--- a/docs/plan 29-11-2014.docx
+++ b/docs/plan 29-11-2014.docx
@@ -1,6 +1,6 @@
 
 <file path=word/document.xml><?xml version="1.0" encoding="utf-8"?>
-<w:document xmlns:ve="http://schemas.openxmlformats.org/markup-compatibility/2006" xmlns:o="urn:schemas-microsoft-com:office:office" xmlns:r="http://schemas.openxmlformats.org/officeDocument/2006/relationships" xmlns:m="http://schemas.openxmlformats.org/officeDocument/2006/math" xmlns:v="urn:schemas-microsoft-com:vml" xmlns:wp="http://schemas.openxmlformats.org/drawingml/2006/wordprocessingDrawing" xmlns:w10="urn:schemas-microsoft-com:office:word" xmlns:w="http://schemas.openxmlformats.org/wordprocessingml/2006/main" xmlns:wne="http://schemas.microsoft.com/office/word/2006/wordml">
+<w:document xmlns:wpc="http://schemas.microsoft.com/office/word/2010/wordprocessingCanvas" xmlns:mc="http://schemas.openxmlformats.org/markup-compatibility/2006" xmlns:o="urn:schemas-microsoft-com:office:office" xmlns:r="http://schemas.openxmlformats.org/officeDocument/2006/relationships" xmlns:m="http://schemas.openxmlformats.org/officeDocument/2006/math" xmlns:v="urn:schemas-microsoft-com:vml" xmlns:wp14="http://schemas.microsoft.com/office/word/2010/wordprocessingDrawing" xmlns:wp="http://schemas.openxmlformats.org/drawingml/2006/wordprocessingDrawing" xmlns:w10="urn:schemas-microsoft-com:office:word" xmlns:w="http://schemas.openxmlformats.org/wordprocessingml/2006/main" xmlns:w14="http://schemas.microsoft.com/office/word/2010/wordml" xmlns:w15="http://schemas.microsoft.com/office/word/2012/wordml" xmlns:wpg="http://schemas.microsoft.com/office/word/2010/wordprocessingGroup" xmlns:wpi="http://schemas.microsoft.com/office/word/2010/wordprocessingInk" xmlns:wne="http://schemas.microsoft.com/office/word/2006/wordml" xmlns:wps="http://schemas.microsoft.com/office/word/2010/wordprocessingShape" mc:Ignorable="w14 w15 wp14">
   <w:body>
     <w:p>
       <w:pPr>
@@ -24,108 +24,180 @@
         <w:jc w:val="both"/>
       </w:pPr>
       <w:r>
-        <w:t>Мы будем выделять отдельные части проект</w:t>
+        <w:t>Мы будем выделять отдельные части проекта(игры), т.к. нельзя просто взять и сделать игру. А, нужно «</w:t>
+      </w:r>
+      <w:proofErr w:type="spellStart"/>
+      <w:r>
+        <w:t>кристаллизировать</w:t>
+      </w:r>
+      <w:proofErr w:type="spellEnd"/>
+      <w:r>
+        <w:t>» процесс, т.е. ра</w:t>
+      </w:r>
+      <w:r>
+        <w:t xml:space="preserve">збивать </w:t>
+      </w:r>
+      <w:r>
+        <w:t xml:space="preserve">его </w:t>
+      </w:r>
+      <w:r>
+        <w:t xml:space="preserve">на части, задачи и </w:t>
+      </w:r>
+      <w:r>
+        <w:t>этапы</w:t>
+      </w:r>
+      <w:r>
+        <w:t>.</w:t>
+      </w:r>
+    </w:p>
+    <w:p>
+      <w:pPr>
+        <w:jc w:val="both"/>
+      </w:pPr>
+      <w:r>
+        <w:t>Игра будет выглядеть как на скриншотах, я их сюда пока что не прицепил.</w:t>
+      </w:r>
+      <w:r>
+        <w:t xml:space="preserve"> Прицеплю как нить в следующих версиях, в т.ч. отдельные скриншоты для этапов</w:t>
+      </w:r>
+      <w:r>
+        <w:t>…</w:t>
+      </w:r>
+    </w:p>
+    <w:p>
+      <w:pPr>
+        <w:jc w:val="both"/>
+      </w:pPr>
+    </w:p>
+    <w:p>
+      <w:pPr>
+        <w:jc w:val="both"/>
+      </w:pPr>
+      <w:r>
+        <w:t xml:space="preserve">Весь </w:t>
+      </w:r>
+      <w:r>
+        <w:t>проект(игра</w:t>
+      </w:r>
+      <w:r>
+        <w:t>) состоит из отдельных частей:</w:t>
+      </w:r>
+    </w:p>
+    <w:p>
+      <w:pPr>
+        <w:ind w:firstLine="708"/>
+        <w:jc w:val="both"/>
+      </w:pPr>
+      <w:r>
+        <w:t xml:space="preserve">- </w:t>
+      </w:r>
+      <w:r>
+        <w:rPr>
+          <w:b/>
+        </w:rPr>
+        <w:t>сервер</w:t>
+      </w:r>
+      <w:r>
+        <w:t xml:space="preserve">. Это нужно что бы игроки могли обмениваться друг с другом данным, так уж устроен интернет. Для хранения профилей </w:t>
       </w:r>
       <w:proofErr w:type="gramStart"/>
       <w:r>
-        <w:t>а(</w:t>
+        <w:t>игроков(</w:t>
       </w:r>
       <w:proofErr w:type="gramEnd"/>
       <w:r>
-        <w:t>игры), т.к. нельзя просто взять и сделать игру. А, нужно «</w:t>
-      </w:r>
-      <w:proofErr w:type="spellStart"/>
-      <w:r>
-        <w:t>кристаллизировать</w:t>
-      </w:r>
-      <w:proofErr w:type="spellEnd"/>
-      <w:r>
-        <w:t>» процесс, т.е. ра</w:t>
-      </w:r>
-      <w:r>
-        <w:t xml:space="preserve">збивать </w:t>
-      </w:r>
-      <w:r>
-        <w:t xml:space="preserve">его </w:t>
-      </w:r>
-      <w:r>
-        <w:t xml:space="preserve">на части, задачи и </w:t>
-      </w:r>
-      <w:r>
-        <w:t>этапы</w:t>
-      </w:r>
-      <w:r>
-        <w:t>.</w:t>
-      </w:r>
-    </w:p>
-    <w:p>
-      <w:pPr>
-        <w:jc w:val="both"/>
-      </w:pPr>
-      <w:r>
-        <w:t xml:space="preserve">Игра будет выглядеть как на </w:t>
-      </w:r>
-      <w:proofErr w:type="spellStart"/>
-      <w:r>
-        <w:t>скриншотах</w:t>
-      </w:r>
-      <w:proofErr w:type="spellEnd"/>
-      <w:r>
-        <w:t>, я их сюда пока что не прицепил.</w:t>
-      </w:r>
-      <w:r>
-        <w:t xml:space="preserve"> Прицеплю как нить в следующих версиях, в т</w:t>
-      </w:r>
-      <w:bookmarkStart w:id="0" w:name="_GoBack"/>
-      <w:bookmarkEnd w:id="0"/>
-      <w:r>
-        <w:t xml:space="preserve">.ч. </w:t>
+        <w:t>очки, сыгранные игры и т.д.);</w:t>
+      </w:r>
+    </w:p>
+    <w:p>
+      <w:pPr>
+        <w:ind w:firstLine="708"/>
+        <w:jc w:val="both"/>
+      </w:pPr>
+      <w:r>
+        <w:t xml:space="preserve">- </w:t>
+      </w:r>
+      <w:r>
+        <w:rPr>
+          <w:b/>
+        </w:rPr>
+        <w:t>клиент</w:t>
+      </w:r>
+      <w:r>
+        <w:rPr>
+          <w:b/>
+        </w:rPr>
+        <w:t xml:space="preserve">. </w:t>
+      </w:r>
+      <w:r>
+        <w:t>Э</w:t>
+      </w:r>
+      <w:r>
+        <w:t>то та</w:t>
+      </w:r>
+      <w:r>
+        <w:t xml:space="preserve"> -</w:t>
+      </w:r>
+      <w:r>
+        <w:t xml:space="preserve"> самая игра которая открывается в браузере, ког</w:t>
+      </w:r>
+      <w:r>
+        <w:t xml:space="preserve">да мы </w:t>
       </w:r>
       <w:proofErr w:type="gramStart"/>
       <w:r>
-        <w:t>отдельные</w:t>
+        <w:t>заходим например</w:t>
       </w:r>
       <w:proofErr w:type="gramEnd"/>
       <w:r>
+        <w:t xml:space="preserve"> в игру </w:t>
+      </w:r>
+      <w:proofErr w:type="spellStart"/>
+      <w:r>
+        <w:t>вК</w:t>
+      </w:r>
+      <w:r>
+        <w:t>онтакте</w:t>
+      </w:r>
+      <w:proofErr w:type="spellEnd"/>
+      <w:r>
+        <w:t>.</w:t>
+      </w:r>
+    </w:p>
+    <w:p>
+      <w:pPr>
+        <w:ind w:firstLine="708"/>
+        <w:jc w:val="both"/>
+      </w:pPr>
+      <w:r>
+        <w:t>-</w:t>
+      </w:r>
+      <w:r>
         <w:t xml:space="preserve"> </w:t>
       </w:r>
-      <w:proofErr w:type="spellStart"/>
-      <w:r>
-        <w:t>скриншоты</w:t>
-      </w:r>
-      <w:proofErr w:type="spellEnd"/>
-      <w:r>
-        <w:t xml:space="preserve"> для этапов</w:t>
-      </w:r>
-      <w:r>
-        <w:t>…</w:t>
-      </w:r>
-    </w:p>
-    <w:p>
-      <w:pPr>
-        <w:jc w:val="both"/>
-      </w:pPr>
-    </w:p>
-    <w:p>
-      <w:pPr>
-        <w:jc w:val="both"/>
-      </w:pPr>
-      <w:r>
-        <w:t xml:space="preserve">Весь </w:t>
-      </w:r>
-      <w:r>
-        <w:t>проек</w:t>
-      </w:r>
-      <w:proofErr w:type="gramStart"/>
-      <w:r>
-        <w:t>т(</w:t>
-      </w:r>
-      <w:proofErr w:type="gramEnd"/>
-      <w:r>
-        <w:t>игра</w:t>
-      </w:r>
-      <w:r>
-        <w:t>) состоит из отдельных частей:</w:t>
+      <w:r>
+        <w:rPr>
+          <w:b/>
+        </w:rPr>
+        <w:t>графика</w:t>
+      </w:r>
+      <w:r>
+        <w:t>. Тут понятно</w:t>
+      </w:r>
+      <w:r>
+        <w:t>,</w:t>
+      </w:r>
+      <w:r>
+        <w:t xml:space="preserve"> м</w:t>
+      </w:r>
+      <w:r>
+        <w:t>ы должны понимать, что график</w:t>
+      </w:r>
+      <w:r>
+        <w:t>а</w:t>
+      </w:r>
+      <w:r>
+        <w:t xml:space="preserve"> рисуется отдельно от программирования, тут всё просто вроде.</w:t>
       </w:r>
     </w:p>
     <w:p>
@@ -140,207 +212,90 @@
         <w:rPr>
           <w:b/>
         </w:rPr>
-        <w:t>сервер</w:t>
-      </w:r>
-      <w:r>
-        <w:t>. Это нужно что бы игроки могли обмениваться друг с другом данным, так уж устроен интернет. Для хранения профилей игроко</w:t>
-      </w:r>
-      <w:proofErr w:type="gramStart"/>
-      <w:r>
-        <w:t>в(</w:t>
-      </w:r>
-      <w:proofErr w:type="gramEnd"/>
-      <w:r>
-        <w:t>очки, сыгранные игры и т.д.);</w:t>
-      </w:r>
-    </w:p>
-    <w:p>
-      <w:pPr>
-        <w:ind w:firstLine="708"/>
-        <w:jc w:val="both"/>
-      </w:pPr>
-      <w:r>
-        <w:t xml:space="preserve">- </w:t>
-      </w:r>
-      <w:r>
-        <w:rPr>
-          <w:b/>
-        </w:rPr>
-        <w:t>клиент</w:t>
-      </w:r>
-      <w:r>
-        <w:rPr>
-          <w:b/>
-        </w:rPr>
+        <w:t>бизне</w:t>
+      </w:r>
+      <w:r>
+        <w:rPr>
+          <w:b/>
+        </w:rPr>
+        <w:t>с</w:t>
+      </w:r>
+      <w:r>
+        <w:rPr>
+          <w:b/>
+        </w:rPr>
+        <w:t>-логика</w:t>
+      </w:r>
+      <w:r>
         <w:t xml:space="preserve">. </w:t>
       </w:r>
       <w:r>
-        <w:t>Э</w:t>
-      </w:r>
-      <w:r>
-        <w:t>то та</w:t>
-      </w:r>
-      <w:r>
-        <w:t xml:space="preserve"> -</w:t>
-      </w:r>
-      <w:r>
-        <w:t xml:space="preserve"> самая игра которая открывается в браузере, ког</w:t>
-      </w:r>
-      <w:r>
-        <w:t xml:space="preserve">да мы </w:t>
-      </w:r>
-      <w:proofErr w:type="gramStart"/>
-      <w:r>
-        <w:t>заходим</w:t>
-      </w:r>
-      <w:proofErr w:type="gramEnd"/>
-      <w:r>
-        <w:t xml:space="preserve"> например в игру </w:t>
-      </w:r>
-      <w:proofErr w:type="spellStart"/>
-      <w:r>
-        <w:t>вК</w:t>
-      </w:r>
-      <w:r>
-        <w:t>онтакте</w:t>
-      </w:r>
-      <w:proofErr w:type="spellEnd"/>
-      <w:r>
-        <w:t>.</w:t>
-      </w:r>
-    </w:p>
-    <w:p>
-      <w:pPr>
-        <w:ind w:firstLine="708"/>
-        <w:jc w:val="both"/>
-      </w:pPr>
+        <w:t>Т</w:t>
+      </w:r>
+      <w:r>
+        <w:t>.е. её механизмы всякие, идеи и прочие</w:t>
+      </w:r>
+      <w:r>
+        <w:t>, например:</w:t>
+      </w:r>
+      <w:r>
+        <w:t xml:space="preserve"> </w:t>
+      </w:r>
+      <w:r>
+        <w:t>«Игрок может отправить приглашение другому пользователю» - это логика</w:t>
+      </w:r>
+      <w:r>
+        <w:t>, сюда не входит графика, и даже программный код, а только именно проц</w:t>
+      </w:r>
+      <w:r>
+        <w:t>есс, логика, описанный на бумаге</w:t>
+      </w:r>
+      <w:r>
+        <w:t xml:space="preserve"> или в </w:t>
+      </w:r>
+      <w:r>
+        <w:t xml:space="preserve">электронном </w:t>
+      </w:r>
+      <w:r>
+        <w:t>документе</w:t>
+      </w:r>
+      <w:r>
+        <w:t xml:space="preserve">. «Научно» это </w:t>
+      </w:r>
+      <w:r>
+        <w:t>называется</w:t>
+      </w:r>
+      <w:r>
+        <w:t xml:space="preserve"> </w:t>
+      </w:r>
+      <w:r>
+        <w:rPr>
+          <w:b/>
+        </w:rPr>
+        <w:t>бизнес-логика</w:t>
+      </w:r>
+      <w:r>
+        <w:t xml:space="preserve">, от английского </w:t>
+      </w:r>
+      <w:r>
+        <w:rPr>
+          <w:lang w:val="en-US"/>
+        </w:rPr>
+        <w:t>business</w:t>
+      </w:r>
       <w:r>
         <w:t>-</w:t>
       </w:r>
       <w:r>
+        <w:rPr>
+          <w:lang w:val="en-US"/>
+        </w:rPr>
+        <w:t>logic</w:t>
+      </w:r>
+      <w:r>
         <w:t xml:space="preserve"> </w:t>
       </w:r>
       <w:r>
-        <w:rPr>
-          <w:b/>
-        </w:rPr>
-        <w:t>графика</w:t>
-      </w:r>
-      <w:r>
-        <w:t>. Тут понятно</w:t>
-      </w:r>
-      <w:r>
-        <w:t>,</w:t>
-      </w:r>
-      <w:r>
-        <w:t xml:space="preserve"> м</w:t>
-      </w:r>
-      <w:r>
-        <w:t>ы должны понимать, что график</w:t>
-      </w:r>
-      <w:r>
-        <w:t>а</w:t>
-      </w:r>
-      <w:r>
-        <w:t xml:space="preserve"> рисуется отдельно от программирования, тут всё просто вроде.</w:t>
-      </w:r>
-    </w:p>
-    <w:p>
-      <w:pPr>
-        <w:ind w:firstLine="708"/>
-        <w:jc w:val="both"/>
-      </w:pPr>
-      <w:r>
-        <w:t xml:space="preserve">- </w:t>
-      </w:r>
-      <w:r>
-        <w:rPr>
-          <w:b/>
-        </w:rPr>
-        <w:t>бизне</w:t>
-      </w:r>
-      <w:r>
-        <w:rPr>
-          <w:b/>
-        </w:rPr>
-        <w:t>с</w:t>
-      </w:r>
-      <w:r>
-        <w:rPr>
-          <w:b/>
-        </w:rPr>
-        <w:t>-логика</w:t>
-      </w:r>
-      <w:r>
-        <w:t xml:space="preserve">. </w:t>
-      </w:r>
-      <w:r>
-        <w:t>Т</w:t>
-      </w:r>
-      <w:r>
-        <w:t>.е. её механизмы всякие, идеи и прочие</w:t>
-      </w:r>
-      <w:r>
-        <w:t>, например:</w:t>
-      </w:r>
-      <w:r>
-        <w:t xml:space="preserve"> </w:t>
-      </w:r>
-      <w:r>
-        <w:t>«Игрок может отправить приглашение другому пользователю» - это логика</w:t>
-      </w:r>
-      <w:r>
-        <w:t>, сюда не входит графика, и даже программный код, а только именно проц</w:t>
-      </w:r>
-      <w:r>
-        <w:t>есс, логика, описанный на бумаге</w:t>
-      </w:r>
-      <w:r>
-        <w:t xml:space="preserve"> или в </w:t>
-      </w:r>
-      <w:r>
-        <w:t xml:space="preserve">электронном </w:t>
-      </w:r>
-      <w:r>
-        <w:t>документе</w:t>
-      </w:r>
-      <w:r>
-        <w:t xml:space="preserve">. «Научно» это </w:t>
-      </w:r>
-      <w:r>
-        <w:t>называется</w:t>
-      </w:r>
-      <w:r>
-        <w:t xml:space="preserve"> </w:t>
-      </w:r>
-      <w:r>
-        <w:rPr>
-          <w:b/>
-        </w:rPr>
-        <w:t>бизнес-логика</w:t>
-      </w:r>
-      <w:r>
-        <w:t xml:space="preserve">, от английского </w:t>
-      </w:r>
-      <w:r>
-        <w:rPr>
-          <w:lang w:val="en-US"/>
-        </w:rPr>
-        <w:t>business</w:t>
-      </w:r>
-      <w:r>
-        <w:t>-</w:t>
-      </w:r>
-      <w:r>
-        <w:rPr>
-          <w:lang w:val="en-US"/>
-        </w:rPr>
-        <w:t>logic</w:t>
-      </w:r>
-      <w:r>
-        <w:t xml:space="preserve"> </w:t>
-      </w:r>
-      <w:r>
         <w:t>(дело и логика).</w:t>
       </w:r>
     </w:p>
@@ -403,15 +358,7 @@
         <w:t>какую-то</w:t>
       </w:r>
       <w:r>
-        <w:t xml:space="preserve"> отдельную, целостную часть проект</w:t>
-      </w:r>
-      <w:proofErr w:type="gramStart"/>
-      <w:r>
-        <w:t>а(</w:t>
-      </w:r>
-      <w:proofErr w:type="gramEnd"/>
-      <w:r>
-        <w:t>игры)</w:t>
+        <w:t xml:space="preserve"> отдельную, целостную часть проекта(игры)</w:t>
       </w:r>
       <w:r>
         <w:t xml:space="preserve">. </w:t>
@@ -661,372 +608,374 @@
       </w:r>
       <w:r>
         <w:br/>
-        <w:t>Просто куча файлов с кодом</w:t>
+        <w:t xml:space="preserve">Просто куча файлов с </w:t>
       </w:r>
       <w:proofErr w:type="gramStart"/>
       <w:r>
+        <w:t xml:space="preserve">кодом </w:t>
+      </w:r>
+      <w:r>
+        <w:sym w:font="Wingdings" w:char="F04A"/>
+      </w:r>
+      <w:r>
+        <w:t xml:space="preserve"> Но</w:t>
+      </w:r>
+      <w:proofErr w:type="gramEnd"/>
+      <w:r>
+        <w:t xml:space="preserve"> всё это нужно </w:t>
+      </w:r>
+      <w:r>
+        <w:t>для реализации дальнейших этапов</w:t>
+      </w:r>
+      <w:r>
+        <w:t>.</w:t>
+      </w:r>
+    </w:p>
+    <w:p>
+      <w:pPr>
+        <w:jc w:val="both"/>
+      </w:pPr>
+    </w:p>
+    <w:p>
+      <w:pPr>
+        <w:jc w:val="both"/>
+        <w:rPr>
+          <w:i/>
+        </w:rPr>
+      </w:pPr>
+      <w:r>
+        <w:rPr>
+          <w:i/>
+        </w:rPr>
+        <w:t>З</w:t>
+      </w:r>
+      <w:r>
+        <w:rPr>
+          <w:i/>
+        </w:rPr>
+        <w:t>адачи:</w:t>
+      </w:r>
+    </w:p>
+    <w:p>
+      <w:pPr>
+        <w:ind w:firstLine="708"/>
+        <w:jc w:val="both"/>
+        <w:rPr>
+          <w:i/>
+        </w:rPr>
+      </w:pPr>
+      <w:r>
+        <w:t xml:space="preserve">1 </w:t>
+      </w:r>
+      <w:r>
+        <w:t>- Функционал для работы с базой данных</w:t>
+      </w:r>
+      <w:r>
+        <w:t>. (</w:t>
+      </w:r>
+      <w:r>
+        <w:rPr>
+          <w:i/>
+          <w:lang w:val="en-US"/>
+        </w:rPr>
+        <w:t>DB</w:t>
+      </w:r>
+      <w:r>
+        <w:rPr>
+          <w:i/>
+        </w:rPr>
+        <w:t>)</w:t>
+      </w:r>
+    </w:p>
+    <w:p>
+      <w:pPr>
+        <w:ind w:firstLine="708"/>
+        <w:jc w:val="both"/>
+      </w:pPr>
+      <w:r>
+        <w:t>Это нужно д</w:t>
+      </w:r>
+      <w:r>
+        <w:t>ля хранения данных н</w:t>
+      </w:r>
+      <w:r>
+        <w:t xml:space="preserve">а сервере игры, что бы пользователь </w:t>
+      </w:r>
+      <w:r>
+        <w:t>при возвращении</w:t>
+      </w:r>
+      <w:r>
         <w:t xml:space="preserve"> </w:t>
       </w:r>
       <w:r>
-        <w:sym w:font="Wingdings" w:char="F04A"/>
-      </w:r>
-      <w:r>
-        <w:t xml:space="preserve"> Н</w:t>
+        <w:t>в игру виде</w:t>
+      </w:r>
+      <w:r>
+        <w:t>л свои результаты</w:t>
+      </w:r>
+      <w:r>
+        <w:t xml:space="preserve"> после последнего входа</w:t>
+      </w:r>
+      <w:r>
+        <w:t xml:space="preserve">, </w:t>
+      </w:r>
+      <w:r>
+        <w:t>например,</w:t>
+      </w:r>
+      <w:r>
+        <w:t xml:space="preserve"> очки.</w:t>
+      </w:r>
+    </w:p>
+    <w:p>
+      <w:pPr>
+        <w:ind w:firstLine="708"/>
+        <w:jc w:val="both"/>
+      </w:pPr>
+      <w:r>
+        <w:t xml:space="preserve">2 </w:t>
+      </w:r>
+      <w:r>
+        <w:t xml:space="preserve">- Функционал </w:t>
+      </w:r>
+      <w:proofErr w:type="spellStart"/>
+      <w:r>
+        <w:t>логирова</w:t>
+      </w:r>
+      <w:r>
+        <w:t>н</w:t>
+      </w:r>
+      <w:r>
+        <w:t>ния</w:t>
+      </w:r>
+      <w:proofErr w:type="spellEnd"/>
+      <w:r>
+        <w:t>. (</w:t>
+      </w:r>
+      <w:r>
+        <w:rPr>
+          <w:i/>
+          <w:lang w:val="en-US"/>
+        </w:rPr>
+        <w:t>Logs</w:t>
+      </w:r>
+      <w:r>
+        <w:t>)</w:t>
+      </w:r>
+    </w:p>
+    <w:p>
+      <w:pPr>
+        <w:ind w:firstLine="708"/>
+        <w:jc w:val="both"/>
+      </w:pPr>
+      <w:r>
+        <w:t>Это нужно для того что бы во время работы сервера, можно было сохранять в журнал, что происходило, например</w:t>
+      </w:r>
+      <w:r>
+        <w:t>,</w:t>
+      </w:r>
+      <w:r>
+        <w:t xml:space="preserve"> в 15:00 подключился игрок, в 15:05 он сделал ход. В дальнейшем это </w:t>
+      </w:r>
+      <w:r>
+        <w:t>понадобиться</w:t>
+      </w:r>
+      <w:r>
+        <w:t xml:space="preserve"> для выяснения что </w:t>
+      </w:r>
+      <w:r>
+        <w:t>происходило</w:t>
+      </w:r>
+      <w:r>
+        <w:t xml:space="preserve">, например, если </w:t>
+      </w:r>
+      <w:r>
+        <w:t>что-то</w:t>
+      </w:r>
+      <w:r>
+        <w:t xml:space="preserve"> сломается.</w:t>
+      </w:r>
+    </w:p>
+    <w:p>
+      <w:pPr>
+        <w:ind w:firstLine="708"/>
+        <w:jc w:val="both"/>
+        <w:rPr>
+          <w:i/>
+        </w:rPr>
+      </w:pPr>
+      <w:r>
+        <w:t xml:space="preserve">3 </w:t>
+      </w:r>
+      <w:r>
+        <w:t>–</w:t>
+      </w:r>
+      <w:r>
+        <w:t xml:space="preserve"> </w:t>
+      </w:r>
+      <w:r>
+        <w:t>Функционал соединение</w:t>
+      </w:r>
+      <w:r>
+        <w:t>.</w:t>
+      </w:r>
+      <w:r>
+        <w:t xml:space="preserve"> (</w:t>
+      </w:r>
+      <w:r>
+        <w:rPr>
+          <w:i/>
+          <w:lang w:val="en-US"/>
+        </w:rPr>
+        <w:t>Connector</w:t>
+      </w:r>
+      <w:r>
+        <w:rPr>
+          <w:i/>
+        </w:rPr>
+        <w:t>)</w:t>
+      </w:r>
+    </w:p>
+    <w:p>
+      <w:pPr>
+        <w:ind w:firstLine="708"/>
+        <w:jc w:val="both"/>
+      </w:pPr>
+      <w:r>
+        <w:t>Это н</w:t>
+      </w:r>
+      <w:r>
+        <w:t xml:space="preserve">ужно, что бы сервер и клиент могли обмениваться данными, общаться. Т.к. когда игрок нажимает </w:t>
+      </w:r>
+      <w:r>
+        <w:t>какую-то</w:t>
+      </w:r>
+      <w:r>
+        <w:t xml:space="preserve"> кнопку, с помощью соединения отправляются программные сообщения на сервер, и сервер </w:t>
+      </w:r>
+      <w:r>
+        <w:t>что-то</w:t>
+      </w:r>
+      <w:r>
+        <w:t xml:space="preserve"> с этим делает. Например</w:t>
+      </w:r>
+      <w:r>
+        <w:t>,</w:t>
+      </w:r>
+      <w:r>
+        <w:t xml:space="preserve"> игрок нажал в поле и поставил крестик, после этого программное сообщение отправляется на сервер, сервер проверяет можно ли сделать ход в это место, и если да, то отправляет сопернику программное сообщение, далее у соперника появляется этот поставленный крестик.</w:t>
+      </w:r>
+    </w:p>
+    <w:p>
+      <w:pPr>
+        <w:ind w:firstLine="708"/>
+        <w:jc w:val="both"/>
+        <w:rPr>
+          <w:i/>
+        </w:rPr>
+      </w:pPr>
+      <w:r>
+        <w:t xml:space="preserve">4 – Загрузчик </w:t>
+      </w:r>
+      <w:r>
+        <w:t xml:space="preserve">сервера, загрузчик </w:t>
+      </w:r>
+      <w:r>
+        <w:t>клиента</w:t>
+      </w:r>
+      <w:r>
+        <w:t>.</w:t>
+      </w:r>
+      <w:r>
+        <w:t>(</w:t>
+      </w:r>
+      <w:r>
+        <w:rPr>
+          <w:i/>
+          <w:lang w:val="en-US"/>
+        </w:rPr>
+        <w:t>Loader</w:t>
+      </w:r>
+      <w:r>
+        <w:rPr>
+          <w:i/>
+        </w:rPr>
+        <w:t>)</w:t>
+      </w:r>
+    </w:p>
+    <w:p>
+      <w:pPr>
+        <w:ind w:firstLine="708"/>
+        <w:jc w:val="both"/>
+      </w:pPr>
+      <w:r>
+        <w:t>Для сервера это будет программный код, который запустит весь остальной код, и заставит его работать. Так надо, э</w:t>
+      </w:r>
+      <w:r>
+        <w:t>то как ключ зажигания в машине…</w:t>
+      </w:r>
+      <w:r>
+        <w:t xml:space="preserve"> </w:t>
+      </w:r>
+    </w:p>
+    <w:p>
+      <w:pPr>
+        <w:ind w:firstLine="708"/>
+        <w:jc w:val="both"/>
+      </w:pPr>
+      <w:r>
+        <w:t xml:space="preserve">Для клиента, это тоже самое почти. Когда мы открываем игру </w:t>
+      </w:r>
+      <w:proofErr w:type="spellStart"/>
+      <w:r>
+        <w:t>в</w:t>
+      </w:r>
+      <w:r>
+        <w:t>К</w:t>
+      </w:r>
+      <w:r>
+        <w:t>онтакте</w:t>
+      </w:r>
+      <w:proofErr w:type="spellEnd"/>
+      <w:r>
+        <w:t xml:space="preserve">, </w:t>
+      </w:r>
+      <w:r>
+        <w:t>сначала</w:t>
+      </w:r>
+      <w:r>
+        <w:t xml:space="preserve"> мы открываем именно загрузчик, он уже загружает все картинки, звуки, логику, кнопки и прочие.</w:t>
+      </w:r>
+    </w:p>
+    <w:p>
+      <w:pPr>
+        <w:ind w:firstLine="708"/>
+        <w:jc w:val="both"/>
+      </w:pPr>
+      <w:proofErr w:type="gramStart"/>
+      <w:r>
+        <w:t xml:space="preserve">5  </w:t>
+      </w:r>
+      <w:bookmarkStart w:id="0" w:name="_GoBack"/>
+      <w:r>
+        <w:t>-</w:t>
       </w:r>
       <w:proofErr w:type="gramEnd"/>
       <w:r>
-        <w:t xml:space="preserve">о всё это нужно </w:t>
-      </w:r>
-      <w:r>
-        <w:t>для реализации дальнейших этапов</w:t>
-      </w:r>
-      <w:r>
-        <w:t>.</w:t>
-      </w:r>
-    </w:p>
-    <w:p>
-      <w:pPr>
-        <w:jc w:val="both"/>
-      </w:pPr>
-    </w:p>
-    <w:p>
-      <w:pPr>
-        <w:jc w:val="both"/>
-        <w:rPr>
-          <w:i/>
-        </w:rPr>
-      </w:pPr>
-      <w:r>
-        <w:rPr>
-          <w:i/>
-        </w:rPr>
-        <w:t>З</w:t>
-      </w:r>
-      <w:r>
-        <w:rPr>
-          <w:i/>
-        </w:rPr>
-        <w:t>адачи:</w:t>
-      </w:r>
-    </w:p>
-    <w:p>
-      <w:pPr>
-        <w:ind w:firstLine="708"/>
-        <w:jc w:val="both"/>
-        <w:rPr>
-          <w:i/>
-        </w:rPr>
-      </w:pPr>
-      <w:r>
-        <w:t xml:space="preserve">1 </w:t>
-      </w:r>
-      <w:r>
-        <w:t>- Функционал для работы с базой данных</w:t>
-      </w:r>
-      <w:r>
-        <w:t>. (</w:t>
-      </w:r>
-      <w:r>
-        <w:rPr>
-          <w:i/>
-          <w:lang w:val="en-US"/>
-        </w:rPr>
-        <w:t>DB</w:t>
-      </w:r>
-      <w:r>
-        <w:rPr>
-          <w:i/>
-        </w:rPr>
+        <w:t xml:space="preserve"> Роутер.(</w:t>
+      </w:r>
+      <w:proofErr w:type="spellStart"/>
+      <w:r>
+        <w:rPr>
+          <w:lang w:val="en-US"/>
+        </w:rPr>
+        <w:t>ApiRouter</w:t>
+      </w:r>
+      <w:proofErr w:type="spellEnd"/>
+      <w:r>
         <w:t>)</w:t>
       </w:r>
     </w:p>
-    <w:p>
-      <w:pPr>
-        <w:ind w:firstLine="708"/>
-        <w:jc w:val="both"/>
-      </w:pPr>
-      <w:r>
-        <w:t>Это нужно д</w:t>
-      </w:r>
-      <w:r>
-        <w:t>ля хранения данных н</w:t>
-      </w:r>
-      <w:r>
-        <w:t xml:space="preserve">а сервере игры, что бы пользователь </w:t>
-      </w:r>
-      <w:r>
-        <w:t>при возвращении</w:t>
-      </w:r>
-      <w:r>
-        <w:t xml:space="preserve"> </w:t>
-      </w:r>
-      <w:r>
-        <w:t>в игру виде</w:t>
-      </w:r>
-      <w:r>
-        <w:t>л свои результаты</w:t>
-      </w:r>
-      <w:r>
-        <w:t xml:space="preserve"> после последнего входа</w:t>
-      </w:r>
-      <w:r>
-        <w:t xml:space="preserve">, </w:t>
-      </w:r>
-      <w:r>
-        <w:t>например,</w:t>
-      </w:r>
-      <w:r>
-        <w:t xml:space="preserve"> очки.</w:t>
-      </w:r>
-    </w:p>
-    <w:p>
-      <w:pPr>
-        <w:ind w:firstLine="708"/>
-        <w:jc w:val="both"/>
-      </w:pPr>
-      <w:r>
-        <w:t xml:space="preserve">2 </w:t>
-      </w:r>
-      <w:r>
-        <w:t xml:space="preserve">- Функционал </w:t>
-      </w:r>
-      <w:proofErr w:type="spellStart"/>
-      <w:r>
-        <w:t>логирова</w:t>
-      </w:r>
-      <w:r>
-        <w:t>н</w:t>
-      </w:r>
-      <w:r>
-        <w:t>ния</w:t>
-      </w:r>
-      <w:proofErr w:type="spellEnd"/>
-      <w:r>
-        <w:t>. (</w:t>
-      </w:r>
-      <w:r>
-        <w:rPr>
-          <w:i/>
-          <w:lang w:val="en-US"/>
-        </w:rPr>
-        <w:t>Logs</w:t>
-      </w:r>
-      <w:r>
-        <w:t>)</w:t>
-      </w:r>
-    </w:p>
-    <w:p>
-      <w:pPr>
-        <w:ind w:firstLine="708"/>
-        <w:jc w:val="both"/>
-      </w:pPr>
-      <w:r>
-        <w:t>Это нужно для того что бы во время работы сервера, можно было сохранять в журнал, что происходило, например</w:t>
-      </w:r>
-      <w:r>
-        <w:t>,</w:t>
-      </w:r>
-      <w:r>
-        <w:t xml:space="preserve"> в 15:00 подключился игрок, в 15:05 он сделал ход. В дальнейшем это </w:t>
-      </w:r>
-      <w:r>
-        <w:t>понадобиться</w:t>
-      </w:r>
-      <w:r>
-        <w:t xml:space="preserve"> для выяснения что </w:t>
-      </w:r>
-      <w:r>
-        <w:t>происходило</w:t>
-      </w:r>
-      <w:r>
-        <w:t xml:space="preserve">, например, если </w:t>
-      </w:r>
-      <w:r>
-        <w:t>что-то</w:t>
-      </w:r>
-      <w:r>
-        <w:t xml:space="preserve"> сломается.</w:t>
-      </w:r>
-    </w:p>
-    <w:p>
-      <w:pPr>
-        <w:ind w:firstLine="708"/>
-        <w:jc w:val="both"/>
-        <w:rPr>
-          <w:i/>
-        </w:rPr>
-      </w:pPr>
-      <w:r>
-        <w:t xml:space="preserve">3 </w:t>
-      </w:r>
-      <w:r>
-        <w:t>–</w:t>
-      </w:r>
-      <w:r>
-        <w:t xml:space="preserve"> </w:t>
-      </w:r>
-      <w:r>
-        <w:t>Функционал соединение</w:t>
-      </w:r>
-      <w:r>
-        <w:t>.</w:t>
-      </w:r>
-      <w:r>
-        <w:t xml:space="preserve"> (</w:t>
-      </w:r>
-      <w:r>
-        <w:rPr>
-          <w:i/>
-          <w:lang w:val="en-US"/>
-        </w:rPr>
-        <w:t>Connector</w:t>
-      </w:r>
-      <w:r>
-        <w:rPr>
-          <w:i/>
-        </w:rPr>
-        <w:t>)</w:t>
-      </w:r>
-    </w:p>
-    <w:p>
-      <w:pPr>
-        <w:ind w:firstLine="708"/>
-        <w:jc w:val="both"/>
-      </w:pPr>
-      <w:r>
-        <w:t>Это н</w:t>
-      </w:r>
-      <w:r>
-        <w:t xml:space="preserve">ужно, что бы сервер и клиент могли обмениваться данными, общаться. Т.к. когда игрок нажимает </w:t>
-      </w:r>
-      <w:r>
-        <w:t>какую-то</w:t>
-      </w:r>
-      <w:r>
-        <w:t xml:space="preserve"> кнопку, с помощью соединения отправляются программные сообщения на сервер, и сервер </w:t>
-      </w:r>
-      <w:r>
-        <w:t>что-то</w:t>
-      </w:r>
-      <w:r>
-        <w:t xml:space="preserve"> с этим делает. Например</w:t>
-      </w:r>
-      <w:r>
-        <w:t>,</w:t>
-      </w:r>
-      <w:r>
-        <w:t xml:space="preserve"> игрок нажал в поле и поставил крестик, после этого программное сообщение отправляется на сервер, сервер проверяет можно ли сделать ход в это место, и если да, то отправляет сопернику программное сообщение, далее у соперника появляется этот поставленный крестик.</w:t>
-      </w:r>
-    </w:p>
-    <w:p>
-      <w:pPr>
-        <w:ind w:firstLine="708"/>
-        <w:jc w:val="both"/>
-        <w:rPr>
-          <w:i/>
-        </w:rPr>
-      </w:pPr>
-      <w:r>
-        <w:t xml:space="preserve">4 – Загрузчик </w:t>
-      </w:r>
-      <w:r>
-        <w:t xml:space="preserve">сервера, загрузчик </w:t>
-      </w:r>
-      <w:r>
-        <w:t>клиента</w:t>
-      </w:r>
-      <w:r>
-        <w:t>.</w:t>
-      </w:r>
-      <w:r>
-        <w:t>(</w:t>
-      </w:r>
-      <w:r>
-        <w:rPr>
-          <w:i/>
-          <w:lang w:val="en-US"/>
-        </w:rPr>
-        <w:t>Loader</w:t>
-      </w:r>
-      <w:r>
-        <w:rPr>
-          <w:i/>
-        </w:rPr>
-        <w:t>)</w:t>
-      </w:r>
-    </w:p>
-    <w:p>
-      <w:pPr>
-        <w:ind w:firstLine="708"/>
-        <w:jc w:val="both"/>
-      </w:pPr>
-      <w:r>
-        <w:t>Для сервера это будет программный код, который запустит весь остальной код, и заставит его работать. Так надо, э</w:t>
-      </w:r>
-      <w:r>
-        <w:t>то как ключ зажигания в машине…</w:t>
-      </w:r>
-      <w:r>
-        <w:t xml:space="preserve"> </w:t>
-      </w:r>
-    </w:p>
-    <w:p>
-      <w:pPr>
-        <w:ind w:firstLine="708"/>
-        <w:jc w:val="both"/>
-      </w:pPr>
-      <w:r>
-        <w:t xml:space="preserve">Для клиента, это </w:t>
-      </w:r>
-      <w:proofErr w:type="gramStart"/>
-      <w:r>
-        <w:t>тоже самое</w:t>
-      </w:r>
-      <w:proofErr w:type="gramEnd"/>
-      <w:r>
-        <w:t xml:space="preserve"> почти. Когда мы открываем игру </w:t>
-      </w:r>
-      <w:proofErr w:type="spellStart"/>
-      <w:r>
-        <w:t>в</w:t>
-      </w:r>
-      <w:r>
-        <w:t>К</w:t>
-      </w:r>
-      <w:r>
-        <w:t>онтакте</w:t>
-      </w:r>
-      <w:proofErr w:type="spellEnd"/>
-      <w:r>
-        <w:t xml:space="preserve">, </w:t>
-      </w:r>
-      <w:r>
-        <w:t>сначала</w:t>
-      </w:r>
-      <w:r>
-        <w:t xml:space="preserve"> мы открываем именно загрузчик, он уже загружает все картинки, звуки, логику, кнопки и прочие.</w:t>
-      </w:r>
-    </w:p>
-    <w:p>
-      <w:pPr>
-        <w:ind w:firstLine="708"/>
-        <w:jc w:val="both"/>
-      </w:pPr>
-      <w:r>
-        <w:t>5  - Роутер.(</w:t>
-      </w:r>
-      <w:proofErr w:type="spellStart"/>
-      <w:r>
-        <w:rPr>
-          <w:lang w:val="en-US"/>
-        </w:rPr>
-        <w:t>ApiRouter</w:t>
-      </w:r>
-      <w:proofErr w:type="spellEnd"/>
-      <w:r>
-        <w:t>)</w:t>
-      </w:r>
-    </w:p>
+    <w:bookmarkEnd w:id="0"/>
     <w:p>
       <w:pPr>
         <w:ind w:firstLine="708"/>
@@ -1104,88 +1053,144 @@
         <w:sym w:font="Wingdings" w:char="F04A"/>
       </w:r>
       <w:r>
-        <w:t xml:space="preserve"> но это тоже нужно для дальнейшей разработки. Без этого мы не сможем </w:t>
-      </w:r>
-      <w:proofErr w:type="gramStart"/>
-      <w:r>
-        <w:t>отобразить</w:t>
-      </w:r>
-      <w:proofErr w:type="gramEnd"/>
-      <w:r>
-        <w:t xml:space="preserve"> сколько </w:t>
+        <w:t xml:space="preserve"> но это тоже нужно для дальнейшей разработки. Без этого мы не сможем отобразить сколько </w:t>
       </w:r>
       <w:r>
         <w:t xml:space="preserve">очков, </w:t>
       </w:r>
       <w:r>
-        <w:t xml:space="preserve">сколько </w:t>
-      </w:r>
-      <w:proofErr w:type="spellStart"/>
-      <w:r>
-        <w:t>онлайн</w:t>
-      </w:r>
-      <w:proofErr w:type="spellEnd"/>
+        <w:t xml:space="preserve">сколько онлайн </w:t>
+      </w:r>
+      <w:r>
+        <w:t>пользователей,</w:t>
+      </w:r>
+      <w:r>
+        <w:t xml:space="preserve"> да и вообще ничего не сможем, т.к. играть будет с точки зрения программного кода </w:t>
+      </w:r>
+      <w:r>
+        <w:t xml:space="preserve">некому. </w:t>
+      </w:r>
+      <w:r>
+        <w:sym w:font="Wingdings" w:char="F04A"/>
+      </w:r>
+    </w:p>
+    <w:p>
+      <w:pPr>
+        <w:jc w:val="both"/>
+      </w:pPr>
+    </w:p>
+    <w:p>
+      <w:pPr>
+        <w:ind w:firstLine="708"/>
+        <w:jc w:val="both"/>
+      </w:pPr>
+      <w:r>
+        <w:t>1 – Таблица пользовател</w:t>
+      </w:r>
+      <w:r>
+        <w:t>ей</w:t>
+      </w:r>
+      <w:r>
+        <w:t>.</w:t>
+      </w:r>
       <w:r>
         <w:t xml:space="preserve"> </w:t>
       </w:r>
       <w:r>
-        <w:t>пользователей,</w:t>
-      </w:r>
-      <w:r>
-        <w:t xml:space="preserve"> да и вообще ничего не сможем, т.к. играть будет с точки зрения программного кода </w:t>
-      </w:r>
-      <w:r>
-        <w:t xml:space="preserve">некому. </w:t>
-      </w:r>
-      <w:r>
-        <w:sym w:font="Wingdings" w:char="F04A"/>
-      </w:r>
-    </w:p>
-    <w:p>
-      <w:pPr>
-        <w:jc w:val="both"/>
-      </w:pPr>
-    </w:p>
-    <w:p>
-      <w:pPr>
-        <w:ind w:firstLine="708"/>
-        <w:jc w:val="both"/>
-      </w:pPr>
-      <w:r>
-        <w:t>1 – Таблица пользовател</w:t>
-      </w:r>
-      <w:r>
-        <w:t>ей</w:t>
-      </w:r>
-      <w:r>
-        <w:t>.</w:t>
+        <w:t>(</w:t>
+      </w:r>
+      <w:r>
+        <w:rPr>
+          <w:i/>
+          <w:lang w:val="en-US"/>
+        </w:rPr>
+        <w:t>DB</w:t>
+      </w:r>
+      <w:r>
+        <w:rPr>
+          <w:i/>
+        </w:rPr>
+        <w:t>.</w:t>
+      </w:r>
+      <w:r>
+        <w:rPr>
+          <w:i/>
+          <w:lang w:val="en-US"/>
+        </w:rPr>
+        <w:t>users</w:t>
+      </w:r>
+      <w:r>
+        <w:t>)</w:t>
+      </w:r>
+    </w:p>
+    <w:p>
+      <w:pPr>
+        <w:ind w:firstLine="708"/>
+        <w:jc w:val="both"/>
+      </w:pPr>
+      <w:r>
+        <w:t xml:space="preserve">Это нужно для хранения на сервере данных о пользователях, их </w:t>
+      </w:r>
+      <w:r>
+        <w:t>очках, например</w:t>
+      </w:r>
+      <w:r>
+        <w:t xml:space="preserve">, онлайн или </w:t>
+      </w:r>
+      <w:r>
+        <w:t>офлайн</w:t>
+      </w:r>
+      <w:r>
+        <w:t xml:space="preserve"> они и т.д.</w:t>
+      </w:r>
+    </w:p>
+    <w:p>
+      <w:pPr>
+        <w:ind w:firstLine="708"/>
+        <w:jc w:val="both"/>
+      </w:pPr>
+      <w:r>
+        <w:t xml:space="preserve">2 </w:t>
+      </w:r>
+      <w:r>
+        <w:t>–</w:t>
       </w:r>
       <w:r>
         <w:t xml:space="preserve"> </w:t>
       </w:r>
       <w:r>
+        <w:t>Авторизация через ВК</w:t>
+      </w:r>
+      <w:r>
+        <w:t xml:space="preserve">. </w:t>
+      </w:r>
+      <w:r>
         <w:t>(</w:t>
       </w:r>
-      <w:r>
-        <w:rPr>
-          <w:i/>
-          <w:lang w:val="en-US"/>
-        </w:rPr>
-        <w:t>DB</w:t>
-      </w:r>
-      <w:r>
-        <w:rPr>
-          <w:i/>
-        </w:rPr>
-        <w:t>.</w:t>
-      </w:r>
-      <w:r>
-        <w:rPr>
-          <w:i/>
-          <w:lang w:val="en-US"/>
-        </w:rPr>
-        <w:t>users</w:t>
-      </w:r>
+      <w:proofErr w:type="spellStart"/>
+      <w:r>
+        <w:rPr>
+          <w:i/>
+          <w:lang w:val="en-US"/>
+        </w:rPr>
+        <w:t>LogicUser</w:t>
+      </w:r>
+      <w:proofErr w:type="spellEnd"/>
+      <w:r>
+        <w:rPr>
+          <w:i/>
+        </w:rPr>
+        <w:t>.</w:t>
+      </w:r>
+      <w:proofErr w:type="spellStart"/>
+      <w:r>
+        <w:rPr>
+          <w:i/>
+          <w:lang w:val="en-US"/>
+        </w:rPr>
+        <w:t>AuthorizationByVK</w:t>
+      </w:r>
+      <w:proofErr w:type="spellEnd"/>
       <w:r>
         <w:t>)</w:t>
       </w:r>
@@ -1196,100 +1201,17 @@
         <w:jc w:val="both"/>
       </w:pPr>
       <w:r>
-        <w:t xml:space="preserve">Это нужно для хранения на сервере данных о пользователях, их </w:t>
-      </w:r>
-      <w:r>
-        <w:t>очках, например</w:t>
+        <w:t xml:space="preserve">В каждой социальной сети свой </w:t>
+      </w:r>
+      <w:r>
+        <w:t xml:space="preserve">собственный способ сообщить нашей игре, данные </w:t>
+      </w:r>
+      <w:r>
+        <w:t>о пользователях</w:t>
       </w:r>
       <w:r>
         <w:t xml:space="preserve">, </w:t>
       </w:r>
-      <w:proofErr w:type="spellStart"/>
-      <w:r>
-        <w:t>онлайн</w:t>
-      </w:r>
-      <w:proofErr w:type="spellEnd"/>
-      <w:r>
-        <w:t xml:space="preserve"> или </w:t>
-      </w:r>
-      <w:proofErr w:type="spellStart"/>
-      <w:r>
-        <w:t>офлайн</w:t>
-      </w:r>
-      <w:proofErr w:type="spellEnd"/>
-      <w:r>
-        <w:t xml:space="preserve"> они и т.д.</w:t>
-      </w:r>
-    </w:p>
-    <w:p>
-      <w:pPr>
-        <w:ind w:firstLine="708"/>
-        <w:jc w:val="both"/>
-      </w:pPr>
-      <w:r>
-        <w:t xml:space="preserve">2 </w:t>
-      </w:r>
-      <w:r>
-        <w:t>–</w:t>
-      </w:r>
-      <w:r>
-        <w:t xml:space="preserve"> </w:t>
-      </w:r>
-      <w:r>
-        <w:t>Авторизация через ВК</w:t>
-      </w:r>
-      <w:r>
-        <w:t xml:space="preserve">. </w:t>
-      </w:r>
-      <w:r>
-        <w:t>(</w:t>
-      </w:r>
-      <w:proofErr w:type="spellStart"/>
-      <w:r>
-        <w:rPr>
-          <w:i/>
-          <w:lang w:val="en-US"/>
-        </w:rPr>
-        <w:t>LogicUser</w:t>
-      </w:r>
-      <w:proofErr w:type="spellEnd"/>
-      <w:r>
-        <w:rPr>
-          <w:i/>
-        </w:rPr>
-        <w:t>.</w:t>
-      </w:r>
-      <w:proofErr w:type="spellStart"/>
-      <w:r>
-        <w:rPr>
-          <w:i/>
-          <w:lang w:val="en-US"/>
-        </w:rPr>
-        <w:t>AuthorizationByVK</w:t>
-      </w:r>
-      <w:proofErr w:type="spellEnd"/>
-      <w:r>
-        <w:t>)</w:t>
-      </w:r>
-    </w:p>
-    <w:p>
-      <w:pPr>
-        <w:ind w:firstLine="708"/>
-        <w:jc w:val="both"/>
-      </w:pPr>
-      <w:proofErr w:type="gramStart"/>
-      <w:r>
-        <w:t xml:space="preserve">В каждой социальной сети свой </w:t>
-      </w:r>
-      <w:r>
-        <w:t xml:space="preserve">собственный способ сообщить нашей игре, данные </w:t>
-      </w:r>
-      <w:r>
-        <w:t>о пользователях</w:t>
-      </w:r>
-      <w:r>
-        <w:t xml:space="preserve">, </w:t>
-      </w:r>
       <w:r>
         <w:t>собственно</w:t>
       </w:r>
@@ -1314,7 +1236,6 @@
       <w:r>
         <w:t xml:space="preserve"> что это именно он зашел в игру.</w:t>
       </w:r>
-      <w:proofErr w:type="gramEnd"/>
     </w:p>
     <w:p>
       <w:pPr>
@@ -1376,15 +1297,7 @@
         <w:t>знали,</w:t>
       </w:r>
       <w:r>
-        <w:t xml:space="preserve"> что он вышел, и далее сообщать об этом другим пользователям, что бы они видели, сколько пользователей </w:t>
-      </w:r>
-      <w:proofErr w:type="spellStart"/>
-      <w:r>
-        <w:t>онлайн</w:t>
-      </w:r>
-      <w:proofErr w:type="spellEnd"/>
-      <w:r>
-        <w:t xml:space="preserve"> и не вышел ли вообще игрок во время игры, </w:t>
+        <w:t xml:space="preserve"> что он вышел, и далее сообщать об этом другим пользователям, что бы они видели, сколько пользователей онлайн и не вышел ли вообще игрок во время игры, </w:t>
       </w:r>
       <w:proofErr w:type="spellStart"/>
       <w:r>
@@ -1454,15 +1367,7 @@
         <w:t>Сюда входит</w:t>
       </w:r>
       <w:r>
-        <w:t xml:space="preserve"> вся возможная информация об игроке. Нам надо запрашивать у социальной сети имя игрока, его фотографию, возраст, пол и прочие, хранить это на сервере и рассылать другим игрокам эти данные, ну что бы они </w:t>
-      </w:r>
-      <w:proofErr w:type="gramStart"/>
-      <w:r>
-        <w:t>знали с кем они играют</w:t>
-      </w:r>
-      <w:proofErr w:type="gramEnd"/>
-      <w:r>
-        <w:t xml:space="preserve">. Так ведь интересней </w:t>
+        <w:t xml:space="preserve"> вся возможная информация об игроке. Нам надо запрашивать у социальной сети имя игрока, его фотографию, возраст, пол и прочие, хранить это на сервере и рассылать другим игрокам эти данные, ну что бы они знали с кем они играют. Так ведь интересней </w:t>
       </w:r>
       <w:r>
         <w:sym w:font="Wingdings" w:char="F04A"/>
@@ -1530,11 +1435,9 @@
       <w:r>
         <w:t xml:space="preserve">а </w:t>
       </w:r>
-      <w:proofErr w:type="gramStart"/>
       <w:r>
         <w:t>друзей</w:t>
       </w:r>
-      <w:proofErr w:type="gramEnd"/>
       <w:r>
         <w:t xml:space="preserve"> и</w:t>
       </w:r>
@@ -1560,16 +1463,11 @@
         <w:jc w:val="both"/>
       </w:pPr>
       <w:r>
-        <w:t xml:space="preserve">6 – Обновление </w:t>
-      </w:r>
-      <w:proofErr w:type="spellStart"/>
-      <w:r>
-        <w:t>онлайн\</w:t>
+        <w:t>6 – Обновление онлайн\</w:t>
       </w:r>
       <w:r>
         <w:t>офлайн</w:t>
       </w:r>
-      <w:proofErr w:type="spellEnd"/>
       <w:r>
         <w:t xml:space="preserve">. </w:t>
       </w:r>
@@ -1622,29 +1520,11 @@
         <w:t>так, чтобы</w:t>
       </w:r>
       <w:r>
-        <w:t xml:space="preserve"> </w:t>
-      </w:r>
-      <w:proofErr w:type="gramStart"/>
-      <w:r>
-        <w:t>знать</w:t>
-      </w:r>
-      <w:proofErr w:type="gramEnd"/>
-      <w:r>
-        <w:t xml:space="preserve"> кто сейчас </w:t>
-      </w:r>
-      <w:proofErr w:type="spellStart"/>
-      <w:r>
-        <w:t>онлайн</w:t>
-      </w:r>
-      <w:proofErr w:type="spellEnd"/>
-      <w:r>
-        <w:t xml:space="preserve">, а кто </w:t>
-      </w:r>
-      <w:proofErr w:type="spellStart"/>
+        <w:t xml:space="preserve"> знать кто сейчас онлайн, а кто </w:t>
+      </w:r>
       <w:r>
         <w:t>офлайн</w:t>
       </w:r>
-      <w:proofErr w:type="spellEnd"/>
       <w:r>
         <w:t xml:space="preserve"> и рассылать эту информацию всем игрокам, пусть </w:t>
       </w:r>
@@ -1708,32 +1588,16 @@
         <w:t xml:space="preserve"> </w:t>
       </w:r>
       <w:r>
-        <w:t xml:space="preserve">Тут </w:t>
-      </w:r>
-      <w:proofErr w:type="gramStart"/>
-      <w:r>
-        <w:t>мы</w:t>
-      </w:r>
-      <w:proofErr w:type="gramEnd"/>
-      <w:r>
-        <w:t xml:space="preserve"> наконец то сможем увидеть немного игру, кнопку «</w:t>
+        <w:t>Тут мы наконец то сможем увидеть немного игру, кнопку «</w:t>
       </w:r>
       <w:r>
         <w:t>играть</w:t>
       </w:r>
       <w:r>
-        <w:t xml:space="preserve">», кол-во </w:t>
-      </w:r>
-      <w:proofErr w:type="spellStart"/>
-      <w:r>
-        <w:t>онл</w:t>
-      </w:r>
-      <w:r>
-        <w:t>айн</w:t>
-      </w:r>
-      <w:proofErr w:type="spellEnd"/>
-      <w:r>
-        <w:t xml:space="preserve"> игроков, флажок выбора игры </w:t>
+        <w:t>», кол-во онл</w:t>
+      </w:r>
+      <w:r>
+        <w:t xml:space="preserve">айн игроков, флажок выбора игры </w:t>
       </w:r>
       <w:r>
         <w:t xml:space="preserve">3х3 или 15х15, флажок игры с роботом или </w:t>
@@ -1795,15 +1659,7 @@
         <w:t>страницу,</w:t>
       </w:r>
       <w:r>
-        <w:t xml:space="preserve"> на ней будет кнопка «Играть», когда мы нажмем «играть» то переключимся на страницу с игрой, таким </w:t>
-      </w:r>
-      <w:proofErr w:type="gramStart"/>
-      <w:r>
-        <w:t>образом</w:t>
-      </w:r>
-      <w:proofErr w:type="gramEnd"/>
-      <w:r>
-        <w:t xml:space="preserve"> нам надо сделать </w:t>
+        <w:t xml:space="preserve"> на ней будет кнопка «Играть», когда мы нажмем «играть» то переключимся на страницу с игрой, таким образом нам надо сделать </w:t>
       </w:r>
       <w:r>
         <w:t>так, чтобы</w:t>
@@ -1884,15 +1740,7 @@
         <w:t>и прочи</w:t>
       </w:r>
       <w:r>
-        <w:t xml:space="preserve">е, </w:t>
-      </w:r>
-      <w:proofErr w:type="gramStart"/>
-      <w:r>
-        <w:t>всё</w:t>
-      </w:r>
-      <w:proofErr w:type="gramEnd"/>
-      <w:r>
-        <w:t xml:space="preserve"> что может быть картинкой</w:t>
+        <w:t>е, всё что может быть картинкой</w:t>
       </w:r>
       <w:r>
         <w:t>, даже кнопки буд</w:t>
@@ -1949,14 +1797,7 @@
       </w:pPr>
       <w:r>
         <w:tab/>
-      </w:r>
-      <w:proofErr w:type="gramStart"/>
-      <w:r>
-        <w:t>Ну</w:t>
-      </w:r>
-      <w:proofErr w:type="gramEnd"/>
-      <w:r>
-        <w:t xml:space="preserve"> тут всё понятно, нам нужны кнопки, но для этого мы </w:t>
+        <w:t xml:space="preserve">Ну тут всё понятно, нам нужны кнопки, но для этого мы </w:t>
       </w:r>
       <w:r>
         <w:t>сначала</w:t>
@@ -2007,15 +1848,7 @@
         <w:t>отображать</w:t>
       </w:r>
       <w:r>
-        <w:t xml:space="preserve"> текст, это будет «очки: 123», «</w:t>
-      </w:r>
-      <w:proofErr w:type="spellStart"/>
-      <w:r>
-        <w:t>онлайн</w:t>
-      </w:r>
-      <w:proofErr w:type="spellEnd"/>
-      <w:r>
-        <w:t xml:space="preserve"> пользователей: 123» и т.д.</w:t>
+        <w:t xml:space="preserve"> текст, это будет «очки: 123», «онлайн пользователей: 123» и т.д.</w:t>
       </w:r>
     </w:p>
     <w:p>
@@ -2195,15 +2028,7 @@
         <w:t xml:space="preserve">кнопку «Играть», </w:t>
       </w:r>
       <w:r>
-        <w:t xml:space="preserve">текст кол-во </w:t>
-      </w:r>
-      <w:proofErr w:type="spellStart"/>
-      <w:r>
-        <w:t>онлайн</w:t>
-      </w:r>
-      <w:proofErr w:type="spellEnd"/>
-      <w:r>
-        <w:t xml:space="preserve"> пользователей и текст с очками пользователя</w:t>
+        <w:t>текст кол-во онлайн пользователей и текст с очками пользователя</w:t>
       </w:r>
       <w:r>
         <w:t>. И пока что всё</w:t>
@@ -2248,36 +2073,15 @@
       </w:pPr>
       <w:r>
         <w:tab/>
-        <w:t xml:space="preserve">Тут мы сделаем страницу игры, на неё будет игровое поле, кол-во </w:t>
-      </w:r>
-      <w:proofErr w:type="spellStart"/>
-      <w:r>
-        <w:t>онлайн</w:t>
-      </w:r>
-      <w:proofErr w:type="spellEnd"/>
-      <w:r>
-        <w:t xml:space="preserve"> пользователей, очки, сообщение о том, кто сейчас </w:t>
-      </w:r>
-      <w:proofErr w:type="spellStart"/>
-      <w:r>
-        <w:t>ходит\либо</w:t>
-      </w:r>
-      <w:proofErr w:type="spellEnd"/>
-      <w:r>
-        <w:t xml:space="preserve"> кто </w:t>
-      </w:r>
-      <w:proofErr w:type="spellStart"/>
+        <w:t>Тут мы сделаем страницу игры, на неё будет игровое поле, кол-во онлайн пользователей, очки, сообщение о том, кто сейчас ходит\</w:t>
+      </w:r>
       <w:proofErr w:type="gramStart"/>
       <w:r>
-        <w:t>победил</w:t>
+        <w:t>либо</w:t>
       </w:r>
       <w:proofErr w:type="gramEnd"/>
       <w:r>
-        <w:t>\проиграл</w:t>
-      </w:r>
-      <w:proofErr w:type="spellEnd"/>
-      <w:r>
-        <w:t>.</w:t>
+        <w:t xml:space="preserve"> кто победил\проиграл.</w:t>
       </w:r>
       <w:r>
         <w:t xml:space="preserve"> Хотя пока что эту страницу видно не будет, он она будет </w:t>
@@ -2358,29 +2162,13 @@
         <w:t xml:space="preserve"> главной странице и перейти на </w:t>
       </w:r>
       <w:r>
-        <w:t xml:space="preserve">страницу игры, там будет игровое поле. Можно </w:t>
-      </w:r>
-      <w:proofErr w:type="gramStart"/>
-      <w:r>
-        <w:t>будет</w:t>
-      </w:r>
-      <w:proofErr w:type="gramEnd"/>
-      <w:r>
-        <w:t xml:space="preserve"> открыв д</w:t>
+        <w:t>страницу игры, там будет игровое поле. Можно будет открыв д</w:t>
       </w:r>
       <w:r>
         <w:t>ва браузера поиграть на поле 3х3 или 15х</w:t>
       </w:r>
       <w:r>
-        <w:t xml:space="preserve">15. Можно будет </w:t>
-      </w:r>
-      <w:proofErr w:type="gramStart"/>
-      <w:r>
-        <w:t>выбирать</w:t>
-      </w:r>
-      <w:proofErr w:type="gramEnd"/>
-      <w:r>
-        <w:t xml:space="preserve"> каким знаком играть: крестиком, ноликом или случайным.</w:t>
+        <w:t>15. Можно будет выбирать каким знаком играть: крестиком, ноликом или случайным.</w:t>
       </w:r>
     </w:p>
     <w:p>
@@ -2442,15 +2230,7 @@
         <w:t>Как-то</w:t>
       </w:r>
       <w:r>
-        <w:t xml:space="preserve"> это не кошерно, </w:t>
-      </w:r>
-      <w:proofErr w:type="gramStart"/>
-      <w:r>
-        <w:t>может в будущем мы захотим</w:t>
-      </w:r>
-      <w:proofErr w:type="gramEnd"/>
-      <w:r>
-        <w:t xml:space="preserve"> отобразить в игре историю игр.</w:t>
+        <w:t xml:space="preserve"> это не кошерно, может в будущем мы захотим отобразить в игре историю игр.</w:t>
       </w:r>
     </w:p>
     <w:p>
@@ -2635,15 +2415,7 @@
         <w:jc w:val="both"/>
       </w:pPr>
       <w:r>
-        <w:t xml:space="preserve">Сделаем: можно будет делать ходы, </w:t>
-      </w:r>
-      <w:proofErr w:type="gramStart"/>
-      <w:r>
-        <w:t>определять</w:t>
-      </w:r>
-      <w:proofErr w:type="gramEnd"/>
-      <w:r>
-        <w:t xml:space="preserve"> кто сейчас ходит и отображать это в игре: «ваш ход», «ход оппонента».</w:t>
+        <w:t>Сделаем: можно будет делать ходы, определять кто сейчас ходит и отображать это в игре: «ваш ход», «ход оппонента».</w:t>
       </w:r>
     </w:p>
     <w:p>
@@ -2706,15 +2478,7 @@
         <w:jc w:val="both"/>
       </w:pPr>
       <w:r>
-        <w:t xml:space="preserve">Сделаем: после каждого хода будет </w:t>
-      </w:r>
-      <w:proofErr w:type="gramStart"/>
-      <w:r>
-        <w:t>выполнятся</w:t>
-      </w:r>
-      <w:proofErr w:type="gramEnd"/>
-      <w:r>
-        <w:t xml:space="preserve"> проверка, есть ли победитель, соответственно игра будет переходит в один из статусов: </w:t>
+        <w:t xml:space="preserve">Сделаем: после каждого хода будет выполнятся проверка, есть ли победитель, соответственно игра будет переходит в один из статусов: </w:t>
       </w:r>
       <w:r>
         <w:t>«</w:t>
@@ -2798,15 +2562,7 @@
         <w:jc w:val="both"/>
       </w:pPr>
       <w:r>
-        <w:t xml:space="preserve">Сделаем так что </w:t>
-      </w:r>
-      <w:proofErr w:type="gramStart"/>
-      <w:r>
-        <w:t>будут</w:t>
-      </w:r>
-      <w:proofErr w:type="gramEnd"/>
-      <w:r>
-        <w:t xml:space="preserve"> прибавляется очки при победе, а данные об этом будут рассылаться другим игрокам. </w:t>
+        <w:t xml:space="preserve">Сделаем так что будут прибавляется очки при победе, а данные об этом будут рассылаться другим игрокам. </w:t>
       </w:r>
     </w:p>
     <w:p>
@@ -2916,248 +2672,240 @@
         <w:jc w:val="both"/>
       </w:pPr>
       <w:r>
-        <w:t xml:space="preserve">Теперь при создании игры можно будет </w:t>
+        <w:t xml:space="preserve">Теперь при создании игры можно будет указать что это игра с роботом. </w:t>
+      </w:r>
+      <w:r>
+        <w:t>Робот будет</w:t>
+      </w:r>
+      <w:r>
+        <w:t xml:space="preserve"> ходить, если его ход.</w:t>
+      </w:r>
+    </w:p>
+    <w:p>
+      <w:pPr>
+        <w:jc w:val="both"/>
+      </w:pPr>
+      <w:r>
+        <w:t xml:space="preserve">2 </w:t>
+      </w:r>
+      <w:r>
+        <w:t>–</w:t>
+      </w:r>
+      <w:r>
+        <w:t xml:space="preserve"> </w:t>
+      </w:r>
+      <w:r>
+        <w:t>Ход</w:t>
+      </w:r>
+      <w:r>
+        <w:t xml:space="preserve"> </w:t>
+      </w:r>
+      <w:r>
+        <w:t>роботом</w:t>
+      </w:r>
+      <w:r>
+        <w:t>.</w:t>
+      </w:r>
+      <w:r>
+        <w:t xml:space="preserve"> (</w:t>
+      </w:r>
+      <w:proofErr w:type="spellStart"/>
+      <w:r>
+        <w:rPr>
+          <w:i/>
+          <w:lang w:val="en-US"/>
+        </w:rPr>
+        <w:t>LogicRobot</w:t>
+      </w:r>
+      <w:proofErr w:type="spellEnd"/>
+      <w:r>
+        <w:rPr>
+          <w:i/>
+        </w:rPr>
+        <w:t>.</w:t>
+      </w:r>
+      <w:proofErr w:type="spellStart"/>
+      <w:r>
+        <w:rPr>
+          <w:i/>
+          <w:lang w:val="en-US"/>
+        </w:rPr>
+        <w:t>AIDoMove</w:t>
+      </w:r>
+      <w:proofErr w:type="spellEnd"/>
+      <w:r>
+        <w:rPr>
+          <w:i/>
+        </w:rPr>
+        <w:t>#1</w:t>
+      </w:r>
+      <w:r>
+        <w:t>)</w:t>
+      </w:r>
+    </w:p>
+    <w:p>
+      <w:pPr>
+        <w:ind w:firstLine="708"/>
+        <w:jc w:val="both"/>
+      </w:pPr>
+      <w:r>
+        <w:t>Тут мы научим робота делать ход в игре.</w:t>
+      </w:r>
+    </w:p>
+    <w:p>
+      <w:pPr>
+        <w:jc w:val="both"/>
+      </w:pPr>
+      <w:r>
+        <w:t xml:space="preserve">3 – </w:t>
+      </w:r>
+      <w:r>
+        <w:t>Мозг</w:t>
+      </w:r>
+      <w:r>
+        <w:t xml:space="preserve"> </w:t>
+      </w:r>
+      <w:r>
+        <w:t>робота</w:t>
+      </w:r>
+      <w:r>
+        <w:t>.</w:t>
+      </w:r>
+      <w:r>
+        <w:t xml:space="preserve"> (</w:t>
+      </w:r>
+      <w:proofErr w:type="spellStart"/>
+      <w:r>
+        <w:rPr>
+          <w:i/>
+          <w:lang w:val="en-US"/>
+        </w:rPr>
+        <w:t>LogicRobot</w:t>
+      </w:r>
+      <w:proofErr w:type="spellEnd"/>
+      <w:r>
+        <w:rPr>
+          <w:i/>
+        </w:rPr>
+        <w:t>.</w:t>
+      </w:r>
+      <w:proofErr w:type="spellStart"/>
+      <w:r>
+        <w:rPr>
+          <w:i/>
+          <w:lang w:val="en-US"/>
+        </w:rPr>
+        <w:t>AIDoMove</w:t>
+      </w:r>
+      <w:proofErr w:type="spellEnd"/>
+      <w:r>
+        <w:rPr>
+          <w:i/>
+        </w:rPr>
+        <w:t>#2</w:t>
+      </w:r>
+      <w:r>
+        <w:t>)</w:t>
+      </w:r>
+    </w:p>
+    <w:p>
+      <w:pPr>
+        <w:jc w:val="both"/>
+      </w:pPr>
+      <w:r>
+        <w:tab/>
+      </w:r>
+      <w:r>
+        <w:t>Это будет программный код, который будет уметь играть, не просто ставить крестики и нолики</w:t>
+      </w:r>
+      <w:r>
+        <w:t xml:space="preserve"> куда попало</w:t>
+      </w:r>
+      <w:r>
+        <w:t xml:space="preserve">, но стремиться к выигрышу, и защите от </w:t>
+      </w:r>
+      <w:r>
+        <w:t>проигрыша (</w:t>
+      </w:r>
+      <w:r>
+        <w:t>м</w:t>
+      </w:r>
+      <w:r>
+        <w:t>е</w:t>
+      </w:r>
+      <w:r>
+        <w:t xml:space="preserve">шать </w:t>
+      </w:r>
+      <w:r>
+        <w:t>оппоненту</w:t>
+      </w:r>
+      <w:r>
+        <w:t>)</w:t>
+      </w:r>
+      <w:r>
+        <w:t>.</w:t>
+      </w:r>
+      <w:r>
+        <w:t xml:space="preserve"> </w:t>
+      </w:r>
+      <w:r>
+        <w:t>Обычно это называется искусственный интеллект.</w:t>
+      </w:r>
+    </w:p>
+    <w:p>
+      <w:pPr>
+        <w:jc w:val="both"/>
+      </w:pPr>
+      <w:r>
+        <w:t>4 – Проверка победителя.</w:t>
+      </w:r>
+      <w:r>
+        <w:t xml:space="preserve"> (</w:t>
+      </w:r>
+      <w:proofErr w:type="spellStart"/>
+      <w:r>
+        <w:rPr>
+          <w:i/>
+          <w:lang w:val="en-US"/>
+        </w:rPr>
+        <w:t>LogicRobot</w:t>
+      </w:r>
+      <w:proofErr w:type="spellEnd"/>
+      <w:r>
+        <w:rPr>
+          <w:i/>
+        </w:rPr>
+        <w:t>.</w:t>
+      </w:r>
+      <w:proofErr w:type="spellStart"/>
+      <w:r>
+        <w:rPr>
+          <w:i/>
+          <w:lang w:val="en-US"/>
+        </w:rPr>
+        <w:t>checkWinner</w:t>
+      </w:r>
+      <w:proofErr w:type="spellEnd"/>
+      <w:r>
+        <w:t>)</w:t>
+      </w:r>
+    </w:p>
+    <w:p>
+      <w:pPr>
+        <w:jc w:val="both"/>
+      </w:pPr>
+      <w:r>
+        <w:tab/>
+      </w:r>
+      <w:r>
+        <w:t>Для игры с роботом нужна своя проверка.</w:t>
+      </w:r>
+      <w:r>
+        <w:t xml:space="preserve"> Она похожа на проверку в обычной </w:t>
       </w:r>
       <w:proofErr w:type="gramStart"/>
       <w:r>
-        <w:t>указать</w:t>
-      </w:r>
-      <w:proofErr w:type="gramEnd"/>
-      <w:r>
-        <w:t xml:space="preserve"> что это игра с роботом. </w:t>
-      </w:r>
-      <w:r>
-        <w:t>Робот будет</w:t>
-      </w:r>
-      <w:r>
-        <w:t xml:space="preserve"> ходить, если его ход.</w:t>
-      </w:r>
-    </w:p>
-    <w:p>
-      <w:pPr>
-        <w:jc w:val="both"/>
-      </w:pPr>
-      <w:r>
-        <w:t xml:space="preserve">2 </w:t>
-      </w:r>
-      <w:r>
-        <w:t>–</w:t>
-      </w:r>
-      <w:r>
-        <w:t xml:space="preserve"> </w:t>
-      </w:r>
-      <w:r>
-        <w:t>Ход</w:t>
-      </w:r>
-      <w:r>
-        <w:t xml:space="preserve"> </w:t>
-      </w:r>
-      <w:r>
-        <w:t>роботом</w:t>
-      </w:r>
-      <w:r>
-        <w:t>.</w:t>
-      </w:r>
-      <w:r>
-        <w:t xml:space="preserve"> (</w:t>
-      </w:r>
-      <w:proofErr w:type="spellStart"/>
-      <w:r>
-        <w:rPr>
-          <w:i/>
-          <w:lang w:val="en-US"/>
-        </w:rPr>
-        <w:t>LogicRobot</w:t>
-      </w:r>
-      <w:proofErr w:type="spellEnd"/>
-      <w:r>
-        <w:rPr>
-          <w:i/>
-        </w:rPr>
-        <w:t>.</w:t>
-      </w:r>
-      <w:proofErr w:type="spellStart"/>
-      <w:r>
-        <w:rPr>
-          <w:i/>
-          <w:lang w:val="en-US"/>
-        </w:rPr>
-        <w:t>AIDoMove</w:t>
-      </w:r>
-      <w:proofErr w:type="spellEnd"/>
-      <w:r>
-        <w:rPr>
-          <w:i/>
-        </w:rPr>
-        <w:t>#1</w:t>
-      </w:r>
-      <w:r>
-        <w:t>)</w:t>
-      </w:r>
-    </w:p>
-    <w:p>
-      <w:pPr>
-        <w:ind w:firstLine="708"/>
-        <w:jc w:val="both"/>
-      </w:pPr>
-      <w:r>
-        <w:t>Тут мы научим робота делать ход в игре.</w:t>
-      </w:r>
-    </w:p>
-    <w:p>
-      <w:pPr>
-        <w:jc w:val="both"/>
-      </w:pPr>
-      <w:r>
-        <w:t xml:space="preserve">3 – </w:t>
-      </w:r>
-      <w:r>
-        <w:t>Мозг</w:t>
-      </w:r>
-      <w:r>
-        <w:t xml:space="preserve"> </w:t>
-      </w:r>
-      <w:r>
-        <w:t>робота</w:t>
-      </w:r>
-      <w:r>
-        <w:t>.</w:t>
-      </w:r>
-      <w:r>
-        <w:t xml:space="preserve"> (</w:t>
-      </w:r>
-      <w:proofErr w:type="spellStart"/>
-      <w:r>
-        <w:rPr>
-          <w:i/>
-          <w:lang w:val="en-US"/>
-        </w:rPr>
-        <w:t>LogicRobot</w:t>
-      </w:r>
-      <w:proofErr w:type="spellEnd"/>
-      <w:r>
-        <w:rPr>
-          <w:i/>
-        </w:rPr>
-        <w:t>.</w:t>
-      </w:r>
-      <w:proofErr w:type="spellStart"/>
-      <w:r>
-        <w:rPr>
-          <w:i/>
-          <w:lang w:val="en-US"/>
-        </w:rPr>
-        <w:t>AIDoMove</w:t>
-      </w:r>
-      <w:proofErr w:type="spellEnd"/>
-      <w:r>
-        <w:rPr>
-          <w:i/>
-        </w:rPr>
-        <w:t>#2</w:t>
-      </w:r>
-      <w:r>
-        <w:t>)</w:t>
-      </w:r>
-    </w:p>
-    <w:p>
-      <w:pPr>
-        <w:jc w:val="both"/>
-      </w:pPr>
-      <w:r>
-        <w:tab/>
-      </w:r>
-      <w:r>
-        <w:t>Это будет программный код, который будет уметь играть, не просто ставить крестики и нолики</w:t>
-      </w:r>
-      <w:r>
-        <w:t xml:space="preserve"> куда попало</w:t>
-      </w:r>
-      <w:r>
-        <w:t xml:space="preserve">, но стремиться к выигрышу, и защите от </w:t>
-      </w:r>
-      <w:r>
-        <w:t>проигрыша (</w:t>
-      </w:r>
-      <w:r>
-        <w:t>м</w:t>
-      </w:r>
-      <w:r>
-        <w:t>е</w:t>
-      </w:r>
-      <w:r>
-        <w:t xml:space="preserve">шать </w:t>
-      </w:r>
-      <w:r>
-        <w:t>оппоненту</w:t>
-      </w:r>
-      <w:r>
-        <w:t>)</w:t>
-      </w:r>
-      <w:r>
-        <w:t>.</w:t>
-      </w:r>
-      <w:r>
-        <w:t xml:space="preserve"> </w:t>
-      </w:r>
-      <w:r>
-        <w:t>Обычно это называется искусственный интеллект.</w:t>
-      </w:r>
-    </w:p>
-    <w:p>
-      <w:pPr>
-        <w:jc w:val="both"/>
-      </w:pPr>
-      <w:r>
-        <w:t>4 – Проверка победителя.</w:t>
-      </w:r>
-      <w:r>
-        <w:t xml:space="preserve"> (</w:t>
-      </w:r>
-      <w:proofErr w:type="spellStart"/>
-      <w:r>
-        <w:rPr>
-          <w:i/>
-          <w:lang w:val="en-US"/>
-        </w:rPr>
-        <w:t>LogicRobot</w:t>
-      </w:r>
-      <w:proofErr w:type="spellEnd"/>
-      <w:r>
-        <w:rPr>
-          <w:i/>
-        </w:rPr>
-        <w:t>.</w:t>
-      </w:r>
-      <w:proofErr w:type="spellStart"/>
-      <w:r>
-        <w:rPr>
-          <w:i/>
-          <w:lang w:val="en-US"/>
-        </w:rPr>
-        <w:t>checkWinner</w:t>
-      </w:r>
-      <w:proofErr w:type="spellEnd"/>
-      <w:r>
-        <w:t>)</w:t>
-      </w:r>
-    </w:p>
-    <w:p>
-      <w:pPr>
-        <w:jc w:val="both"/>
-      </w:pPr>
-      <w:r>
-        <w:tab/>
-      </w:r>
-      <w:r>
-        <w:t>Для игры с роботом нужна своя проверка.</w:t>
-      </w:r>
-      <w:r>
-        <w:t xml:space="preserve"> Она похожа на проверку в обычной игр</w:t>
-      </w:r>
-      <w:proofErr w:type="gramStart"/>
-      <w:r>
-        <w:t>е(</w:t>
+        <w:t>игре(</w:t>
       </w:r>
       <w:proofErr w:type="gramEnd"/>
       <w:r>
@@ -3240,13 +2988,8 @@
       <w:r>
         <w:t xml:space="preserve"> всё же надо будет его доработать для робота. Доработка заключается лишь в том, что </w:t>
       </w:r>
-      <w:proofErr w:type="gramStart"/>
-      <w:r>
-        <w:t>при</w:t>
-      </w:r>
-      <w:proofErr w:type="gramEnd"/>
-      <w:r>
-        <w:t xml:space="preserve"> выходи из игры мы не оповещаем </w:t>
+      <w:r>
+        <w:t xml:space="preserve">при выходи из игры мы не оповещаем </w:t>
       </w:r>
       <w:r>
         <w:t>оппонента</w:t>
@@ -3267,13 +3010,8 @@
         <w:t>это не надо</w:t>
       </w:r>
       <w:r>
-        <w:t xml:space="preserve">, </w:t>
-      </w:r>
-      <w:proofErr w:type="gramStart"/>
-      <w:r>
-        <w:t>как никак</w:t>
-      </w:r>
-      <w:proofErr w:type="gramEnd"/>
+        <w:t>, как никак</w:t>
+      </w:r>
       <w:r>
         <w:t>.</w:t>
       </w:r>
@@ -3707,43 +3445,91 @@
         <w:jc w:val="both"/>
       </w:pPr>
       <w:r>
-        <w:t xml:space="preserve">Именно код, с помощью которого клиент сможет передавать </w:t>
-      </w:r>
-      <w:proofErr w:type="spellStart"/>
-      <w:r>
-        <w:t>программное-сообщение</w:t>
-      </w:r>
-      <w:proofErr w:type="spellEnd"/>
+        <w:t>Именно код, с помощью которого клиент сможет передавать программное-сообщение</w:t>
+      </w:r>
+      <w:r>
+        <w:t xml:space="preserve"> содержащие сообщение-</w:t>
+      </w:r>
+      <w:r>
+        <w:t>чата</w:t>
+      </w:r>
+      <w:r>
+        <w:t xml:space="preserve"> (кто отправил и само сообщение).</w:t>
+      </w:r>
+    </w:p>
+    <w:p>
+      <w:pPr>
+        <w:ind w:firstLine="708"/>
+        <w:jc w:val="both"/>
+      </w:pPr>
+      <w:r>
+        <w:t xml:space="preserve">4 </w:t>
+      </w:r>
+      <w:r>
+        <w:t>–</w:t>
+      </w:r>
       <w:r>
         <w:t xml:space="preserve"> </w:t>
       </w:r>
-      <w:proofErr w:type="gramStart"/>
-      <w:r>
-        <w:t>содержащие</w:t>
-      </w:r>
-      <w:proofErr w:type="gramEnd"/>
+      <w:r>
+        <w:t>Рассылка сообщений игрокам.</w:t>
+      </w:r>
       <w:r>
         <w:t xml:space="preserve"> </w:t>
       </w:r>
-      <w:proofErr w:type="spellStart"/>
-      <w:r>
-        <w:t>сообщение-</w:t>
-      </w:r>
-      <w:r>
-        <w:t>чата</w:t>
-      </w:r>
-      <w:proofErr w:type="spellEnd"/>
-      <w:r>
-        <w:t xml:space="preserve"> (кто отправил и само сообщение).</w:t>
-      </w:r>
-    </w:p>
-    <w:p>
-      <w:pPr>
-        <w:ind w:firstLine="708"/>
-        <w:jc w:val="both"/>
-      </w:pPr>
-      <w:r>
-        <w:t xml:space="preserve">4 </w:t>
+      <w:r>
+        <w:t>(</w:t>
+      </w:r>
+      <w:proofErr w:type="spellStart"/>
+      <w:r>
+        <w:rPr>
+          <w:i/>
+          <w:lang w:val="en-US"/>
+        </w:rPr>
+        <w:t>LogicChat</w:t>
+      </w:r>
+      <w:proofErr w:type="spellEnd"/>
+      <w:r>
+        <w:rPr>
+          <w:i/>
+        </w:rPr>
+        <w:t>.</w:t>
+      </w:r>
+      <w:proofErr w:type="spellStart"/>
+      <w:r>
+        <w:rPr>
+          <w:i/>
+          <w:lang w:val="en-US"/>
+        </w:rPr>
+        <w:t>sendAllMessage</w:t>
+      </w:r>
+      <w:proofErr w:type="spellEnd"/>
+      <w:r>
+        <w:t>)</w:t>
+      </w:r>
+    </w:p>
+    <w:p>
+      <w:pPr>
+        <w:ind w:firstLine="708"/>
+        <w:jc w:val="both"/>
+      </w:pPr>
+      <w:r>
+        <w:t xml:space="preserve">Код, который будет рассылать всем игрокам </w:t>
+      </w:r>
+      <w:r>
+        <w:t>отправленное кем-</w:t>
+      </w:r>
+      <w:r>
+        <w:t>то сообщение.</w:t>
+      </w:r>
+    </w:p>
+    <w:p>
+      <w:pPr>
+        <w:ind w:firstLine="708"/>
+        <w:jc w:val="both"/>
+      </w:pPr>
+      <w:r>
+        <w:t xml:space="preserve">5 </w:t>
       </w:r>
       <w:r>
         <w:t>–</w:t>
@@ -3752,13 +3538,7 @@
         <w:t xml:space="preserve"> </w:t>
       </w:r>
       <w:r>
-        <w:t>Рассылка сообщений игрокам.</w:t>
-      </w:r>
-      <w:r>
-        <w:t xml:space="preserve"> </w:t>
-      </w:r>
-      <w:r>
-        <w:t>(</w:t>
+        <w:t>Запрос последних сообщений(</w:t>
       </w:r>
       <w:proofErr w:type="spellStart"/>
       <w:r>
@@ -3781,7 +3561,7 @@
           <w:i/>
           <w:lang w:val="en-US"/>
         </w:rPr>
-        <w:t>sendAllMessage</w:t>
+        <w:t>getLastMessages</w:t>
       </w:r>
       <w:proofErr w:type="spellEnd"/>
       <w:r>
@@ -3794,81 +3574,13 @@
         <w:jc w:val="both"/>
       </w:pPr>
       <w:r>
-        <w:t xml:space="preserve">Код, который будет рассылать всем игрокам </w:t>
-      </w:r>
-      <w:r>
-        <w:t>отправленное кем-</w:t>
-      </w:r>
-      <w:r>
-        <w:t>то сообщение.</w:t>
-      </w:r>
-    </w:p>
-    <w:p>
-      <w:pPr>
-        <w:ind w:firstLine="708"/>
-        <w:jc w:val="both"/>
-      </w:pPr>
-      <w:r>
-        <w:t xml:space="preserve">5 </w:t>
-      </w:r>
-      <w:r>
-        <w:t>–</w:t>
-      </w:r>
-      <w:r>
-        <w:t xml:space="preserve"> </w:t>
-      </w:r>
-      <w:r>
-        <w:t>Запрос последних сообщений(</w:t>
-      </w:r>
-      <w:proofErr w:type="spellStart"/>
-      <w:r>
-        <w:rPr>
-          <w:i/>
-          <w:lang w:val="en-US"/>
-        </w:rPr>
-        <w:t>LogicChat</w:t>
-      </w:r>
-      <w:proofErr w:type="spellEnd"/>
-      <w:r>
-        <w:rPr>
-          <w:i/>
-        </w:rPr>
-        <w:t>.</w:t>
-      </w:r>
-      <w:proofErr w:type="spellStart"/>
-      <w:r>
-        <w:rPr>
-          <w:i/>
-          <w:lang w:val="en-US"/>
-        </w:rPr>
-        <w:t>getLastMessages</w:t>
-      </w:r>
-      <w:proofErr w:type="spellEnd"/>
-      <w:r>
-        <w:t>)</w:t>
-      </w:r>
-    </w:p>
-    <w:p>
-      <w:pPr>
-        <w:ind w:firstLine="708"/>
-        <w:jc w:val="both"/>
-      </w:pPr>
-      <w:r>
         <w:t>Когда пользовател</w:t>
       </w:r>
       <w:r>
         <w:t>ь зайдет в игру, надо</w:t>
       </w:r>
       <w:r>
-        <w:t xml:space="preserve"> будет ему отобразить </w:t>
-      </w:r>
-      <w:proofErr w:type="gramStart"/>
-      <w:r>
-        <w:t>последние</w:t>
-      </w:r>
-      <w:proofErr w:type="gramEnd"/>
-      <w:r>
-        <w:t xml:space="preserve"> 5-10 сообщений. Да так будет </w:t>
+        <w:t xml:space="preserve"> будет ему отобразить последние 5-10 сообщений. Да так будет </w:t>
       </w:r>
       <w:r>
         <w:t>круче,</w:t>
@@ -3928,22 +3640,14 @@
         <w:t xml:space="preserve"> лента друз</w:t>
       </w:r>
       <w:r>
-        <w:t xml:space="preserve">ей. В списке будет фотография, </w:t>
-      </w:r>
-      <w:proofErr w:type="spellStart"/>
-      <w:r>
-        <w:t>онлайн-статус</w:t>
-      </w:r>
-      <w:proofErr w:type="spellEnd"/>
-      <w:r>
-        <w:t xml:space="preserve"> пользователя</w:t>
-      </w:r>
-      <w:r>
-        <w:t>, занят он или не</w:t>
+        <w:t>ей. В списке будет фотография, онлайн-статус пользователя</w:t>
+      </w:r>
+      <w:r>
+        <w:t xml:space="preserve">, занят он или </w:t>
       </w:r>
       <w:proofErr w:type="gramStart"/>
       <w:r>
-        <w:t>т</w:t>
+        <w:t>нет</w:t>
       </w:r>
       <w:r>
         <w:t>(</w:t>
@@ -4015,15 +3719,7 @@
         <w:jc w:val="both"/>
       </w:pPr>
       <w:r>
-        <w:t xml:space="preserve">Графический элемент, фотография, с возможность смотреть </w:t>
-      </w:r>
-      <w:proofErr w:type="spellStart"/>
-      <w:r>
-        <w:t>онлайн-статус</w:t>
-      </w:r>
-      <w:proofErr w:type="spellEnd"/>
-      <w:r>
-        <w:t>, занят игрок или  нет, его очки и имя.</w:t>
+        <w:t>Графический элемент, фотография, с возможность смотреть онлайн-статус, занят игрок или  нет, его очки и имя.</w:t>
       </w:r>
     </w:p>
     <w:p>
@@ -4081,16 +3777,12 @@
       <w:r>
         <w:t xml:space="preserve">Функционал загрузки в </w:t>
       </w:r>
-      <w:proofErr w:type="spellStart"/>
-      <w:proofErr w:type="gramStart"/>
       <w:r>
         <w:t>ленту-</w:t>
       </w:r>
       <w:r>
         <w:t>друзей</w:t>
       </w:r>
-      <w:proofErr w:type="spellEnd"/>
-      <w:proofErr w:type="gramEnd"/>
       <w:r>
         <w:t xml:space="preserve"> данные </w:t>
       </w:r>
@@ -4139,13 +3831,8 @@
         <w:ind w:firstLine="708"/>
         <w:jc w:val="both"/>
       </w:pPr>
-      <w:proofErr w:type="gramStart"/>
-      <w:r>
-        <w:t>Ну</w:t>
-      </w:r>
-      <w:proofErr w:type="gramEnd"/>
-      <w:r>
-        <w:t xml:space="preserve"> собственно весь код, который нужен, что бы в ленте отображались друзья и их актуальная информация.</w:t>
+      <w:r>
+        <w:t>Ну собственно весь код, который нужен, что бы в ленте отображались друзья и их актуальная информация.</w:t>
       </w:r>
     </w:p>
     <w:p>
@@ -4296,13 +3983,8 @@
         <w:t>надпись:</w:t>
       </w:r>
       <w:r>
-        <w:t xml:space="preserve"> </w:t>
-      </w:r>
-      <w:proofErr w:type="gramStart"/>
-      <w:r>
-        <w:t>«Играём?» под фото пригласившего.</w:t>
-      </w:r>
-      <w:proofErr w:type="gramEnd"/>
+        <w:t xml:space="preserve"> «Играём?» под фото пригласившего.</w:t>
+      </w:r>
     </w:p>
     <w:p>
       <w:pPr>
@@ -4355,15 +4037,7 @@
       </w:r>
       <w:proofErr w:type="spellEnd"/>
       <w:r>
-        <w:t xml:space="preserve"> </w:t>
-      </w:r>
-      <w:proofErr w:type="gramStart"/>
-      <w:r>
-        <w:t>игра</w:t>
-      </w:r>
-      <w:proofErr w:type="gramEnd"/>
-      <w:r>
-        <w:t xml:space="preserve"> в которую войдут оба игрока.</w:t>
+        <w:t xml:space="preserve"> игра в которую войдут оба игрока.</w:t>
       </w:r>
     </w:p>
     <w:p>
@@ -4411,142 +4085,134 @@
         <w:t xml:space="preserve">Результат: </w:t>
       </w:r>
       <w:r>
-        <w:t xml:space="preserve">На клиенте, на главной странице появиться кнопка: «Рейтинг», нажав на </w:t>
+        <w:t>На клиенте, на главной странице появиться кнопка: «Рейтинг», нажав на неё мы попадём на страницу рейтинга, там будет список: Место, Имя, Фото, очки.</w:t>
+      </w:r>
+    </w:p>
+    <w:p>
+      <w:pPr>
+        <w:ind w:firstLine="708"/>
+        <w:jc w:val="both"/>
+      </w:pPr>
+    </w:p>
+    <w:p>
+      <w:pPr>
+        <w:ind w:firstLine="708"/>
+        <w:jc w:val="both"/>
+      </w:pPr>
+      <w:r>
+        <w:t xml:space="preserve">1 </w:t>
+      </w:r>
+      <w:r>
+        <w:t>–</w:t>
+      </w:r>
+      <w:r>
+        <w:t xml:space="preserve"> </w:t>
+      </w:r>
+      <w:r>
+        <w:t>Эле</w:t>
+      </w:r>
+      <w:r>
+        <w:t>мент список рейтинга</w:t>
+      </w:r>
+      <w:r>
+        <w:t xml:space="preserve">. </w:t>
+      </w:r>
+      <w:r>
+        <w:t>(</w:t>
+      </w:r>
+      <w:proofErr w:type="spellStart"/>
+      <w:r>
+        <w:rPr>
+          <w:i/>
+          <w:lang w:val="en-US"/>
+        </w:rPr>
+        <w:t>elementRatingList</w:t>
+      </w:r>
+      <w:proofErr w:type="spellEnd"/>
+      <w:r>
+        <w:t>)</w:t>
+      </w:r>
+    </w:p>
+    <w:p>
+      <w:pPr>
+        <w:ind w:firstLine="708"/>
+        <w:jc w:val="both"/>
+      </w:pPr>
+      <w:r>
+        <w:t>Графический элемент на клиенте, список, в каждой строке будет: место в рейтинге, фото, имя и фамилия игрока, очки.</w:t>
+      </w:r>
+    </w:p>
+    <w:p>
+      <w:pPr>
+        <w:ind w:firstLine="708"/>
+        <w:jc w:val="both"/>
+      </w:pPr>
+      <w:r>
+        <w:t xml:space="preserve">2 </w:t>
+      </w:r>
+      <w:r>
+        <w:t>–</w:t>
+      </w:r>
+      <w:r>
+        <w:t xml:space="preserve"> </w:t>
+      </w:r>
+      <w:r>
+        <w:t>таблица рейтинга</w:t>
+      </w:r>
+      <w:r>
+        <w:t xml:space="preserve">. </w:t>
+      </w:r>
+      <w:r>
+        <w:t>(</w:t>
+      </w:r>
+      <w:r>
+        <w:rPr>
+          <w:i/>
+          <w:lang w:val="en-US"/>
+        </w:rPr>
+        <w:t>DB</w:t>
+      </w:r>
+      <w:r>
+        <w:rPr>
+          <w:i/>
+        </w:rPr>
+        <w:t>.</w:t>
+      </w:r>
+      <w:r>
+        <w:rPr>
+          <w:i/>
+          <w:lang w:val="en-US"/>
+        </w:rPr>
+        <w:t>rating</w:t>
+      </w:r>
+      <w:r>
+        <w:t>)</w:t>
+      </w:r>
+    </w:p>
+    <w:p>
+      <w:pPr>
+        <w:ind w:firstLine="708"/>
+        <w:jc w:val="both"/>
+      </w:pPr>
+      <w:r>
+        <w:t>Таблица на сервере, где будет храниться рейтинг.</w:t>
+      </w:r>
+      <w:r>
+        <w:t xml:space="preserve"> Считать его каждый раз заново – большая нагрузка, сервер не </w:t>
       </w:r>
       <w:proofErr w:type="gramStart"/>
       <w:r>
-        <w:t>неё</w:t>
+        <w:t xml:space="preserve">справиться </w:t>
+      </w:r>
+      <w:r>
+        <w:sym w:font="Wingdings" w:char="F04A"/>
+      </w:r>
+      <w:r>
+        <w:t xml:space="preserve"> Скажем</w:t>
       </w:r>
       <w:proofErr w:type="gramEnd"/>
       <w:r>
-        <w:t xml:space="preserve"> мы попадём на страницу рейтинга, там будет список: Место, Имя, Фото, очки.</w:t>
-      </w:r>
-    </w:p>
-    <w:p>
-      <w:pPr>
-        <w:ind w:firstLine="708"/>
-        <w:jc w:val="both"/>
-      </w:pPr>
-    </w:p>
-    <w:p>
-      <w:pPr>
-        <w:ind w:firstLine="708"/>
-        <w:jc w:val="both"/>
-      </w:pPr>
-      <w:r>
-        <w:t xml:space="preserve">1 </w:t>
-      </w:r>
-      <w:r>
-        <w:t>–</w:t>
-      </w:r>
-      <w:r>
-        <w:t xml:space="preserve"> </w:t>
-      </w:r>
-      <w:r>
-        <w:t>Эле</w:t>
-      </w:r>
-      <w:r>
-        <w:t>мент список рейтинга</w:t>
-      </w:r>
-      <w:r>
-        <w:t xml:space="preserve">. </w:t>
-      </w:r>
-      <w:r>
-        <w:t>(</w:t>
-      </w:r>
-      <w:proofErr w:type="spellStart"/>
-      <w:r>
-        <w:rPr>
-          <w:i/>
-          <w:lang w:val="en-US"/>
-        </w:rPr>
-        <w:t>elementRatingList</w:t>
-      </w:r>
-      <w:proofErr w:type="spellEnd"/>
-      <w:r>
-        <w:t>)</w:t>
-      </w:r>
-    </w:p>
-    <w:p>
-      <w:pPr>
-        <w:ind w:firstLine="708"/>
-        <w:jc w:val="both"/>
-      </w:pPr>
-      <w:r>
-        <w:t>Графический элемент на клиенте, список, в каждой строке будет: место в рейтинге, фото, имя и фамилия игрока, очки.</w:t>
-      </w:r>
-    </w:p>
-    <w:p>
-      <w:pPr>
-        <w:ind w:firstLine="708"/>
-        <w:jc w:val="both"/>
-      </w:pPr>
-      <w:r>
-        <w:t xml:space="preserve">2 </w:t>
-      </w:r>
-      <w:r>
-        <w:t>–</w:t>
-      </w:r>
-      <w:r>
-        <w:t xml:space="preserve"> </w:t>
-      </w:r>
-      <w:r>
-        <w:t>таблица рейтинга</w:t>
-      </w:r>
-      <w:r>
-        <w:t xml:space="preserve">. </w:t>
-      </w:r>
-      <w:r>
-        <w:t>(</w:t>
-      </w:r>
-      <w:r>
-        <w:rPr>
-          <w:i/>
-          <w:lang w:val="en-US"/>
-        </w:rPr>
-        <w:t>DB</w:t>
-      </w:r>
-      <w:r>
-        <w:rPr>
-          <w:i/>
-        </w:rPr>
-        <w:t>.</w:t>
-      </w:r>
-      <w:r>
-        <w:rPr>
-          <w:i/>
-          <w:lang w:val="en-US"/>
-        </w:rPr>
-        <w:t>rating</w:t>
-      </w:r>
-      <w:r>
-        <w:t>)</w:t>
-      </w:r>
-    </w:p>
-    <w:p>
-      <w:pPr>
-        <w:ind w:firstLine="708"/>
-        <w:jc w:val="both"/>
-      </w:pPr>
-      <w:r>
-        <w:t>Таблица на сервере, где будет храниться рейтинг.</w:t>
-      </w:r>
-      <w:r>
-        <w:t xml:space="preserve"> Считать его каждый раз заново – большая нагрузка, сервер не справиться</w:t>
-      </w:r>
-      <w:proofErr w:type="gramStart"/>
-      <w:r>
-        <w:t xml:space="preserve"> </w:t>
-      </w:r>
-      <w:r>
-        <w:sym w:font="Wingdings" w:char="F04A"/>
-      </w:r>
-      <w:r>
-        <w:t xml:space="preserve"> С</w:t>
-      </w:r>
-      <w:proofErr w:type="gramEnd"/>
-      <w:r>
-        <w:t>кажем, если 10 игроков откроют страницу рейтинга, всё зависнет скорей всего.</w:t>
+        <w:t>, если 10 игроков откроют страницу рейтинга, всё зависнет скорей всего.</w:t>
       </w:r>
     </w:p>
     <w:p>
@@ -4720,85 +4386,58 @@
         <w:t>На</w:t>
       </w:r>
       <w:r>
-        <w:t xml:space="preserve"> главной странице появиться кнопка знака вопроса в кружочке, нажав на </w:t>
-      </w:r>
+        <w:t xml:space="preserve"> главной странице появиться кнопка знака вопроса в кружочке, нажав на неё мы попадём на страницу помощи, а ней будет рассказано как играть. Да, не все игроки так умны, примерно 85% нужна не просто страница помощи, а даже целый </w:t>
+      </w:r>
+      <w:proofErr w:type="spellStart"/>
+      <w:r>
+        <w:t>визард</w:t>
+      </w:r>
+      <w:proofErr w:type="spellEnd"/>
+      <w:r>
+        <w:t xml:space="preserve">! </w:t>
+      </w:r>
+      <w:proofErr w:type="spellStart"/>
+      <w:r>
+        <w:rPr>
+          <w:b/>
+        </w:rPr>
+        <w:t>Визард</w:t>
+      </w:r>
+      <w:proofErr w:type="spellEnd"/>
+      <w:r>
+        <w:rPr>
+          <w:b/>
+        </w:rPr>
+        <w:t xml:space="preserve"> </w:t>
+      </w:r>
+      <w:r>
+        <w:t>–</w:t>
+      </w:r>
+      <w:r>
+        <w:t xml:space="preserve"> </w:t>
+      </w:r>
+      <w:r>
+        <w:t>по-русски</w:t>
+      </w:r>
+      <w:r>
+        <w:t xml:space="preserve"> это помощник-обучающий, т.е. если заходишь в игру и появляется </w:t>
+      </w:r>
+      <w:r>
+        <w:t>всякие:</w:t>
+      </w:r>
+      <w:r>
+        <w:t xml:space="preserve"> кликни сюда, </w:t>
+      </w:r>
+      <w:r>
+        <w:t>молодец!</w:t>
+      </w:r>
+      <w:r>
+        <w:t xml:space="preserve"> а теперь сюда, молодец получи бонус! Это и есть </w:t>
+      </w:r>
+      <w:proofErr w:type="spellStart"/>
       <w:proofErr w:type="gramStart"/>
       <w:r>
-        <w:t>неё</w:t>
-      </w:r>
-      <w:proofErr w:type="gramEnd"/>
-      <w:r>
-        <w:t xml:space="preserve"> мы попадём на страницу помощи, а ней будет рассказано как играть. Да, не все игроки так умны, примерно 85% нужна не просто страница помощи, а даже </w:t>
-      </w:r>
-      <w:proofErr w:type="gramStart"/>
-      <w:r>
-        <w:t>целый</w:t>
-      </w:r>
-      <w:proofErr w:type="gramEnd"/>
-      <w:r>
-        <w:t xml:space="preserve"> </w:t>
-      </w:r>
-      <w:proofErr w:type="spellStart"/>
-      <w:r>
         <w:t>визард</w:t>
-      </w:r>
-      <w:proofErr w:type="spellEnd"/>
-      <w:r>
-        <w:t xml:space="preserve">! </w:t>
-      </w:r>
-      <w:proofErr w:type="spellStart"/>
-      <w:r>
-        <w:rPr>
-          <w:b/>
-        </w:rPr>
-        <w:t>Визард</w:t>
-      </w:r>
-      <w:proofErr w:type="spellEnd"/>
-      <w:r>
-        <w:rPr>
-          <w:b/>
-        </w:rPr>
-        <w:t xml:space="preserve"> </w:t>
-      </w:r>
-      <w:r>
-        <w:t>–</w:t>
-      </w:r>
-      <w:r>
-        <w:t xml:space="preserve"> </w:t>
-      </w:r>
-      <w:r>
-        <w:t>по-русски</w:t>
-      </w:r>
-      <w:r>
-        <w:t xml:space="preserve"> это </w:t>
-      </w:r>
-      <w:proofErr w:type="spellStart"/>
-      <w:r>
-        <w:t>помощник-обучающий</w:t>
-      </w:r>
-      <w:proofErr w:type="spellEnd"/>
-      <w:r>
-        <w:t xml:space="preserve">, т.е. если заходишь в игру и появляется </w:t>
-      </w:r>
-      <w:r>
-        <w:t>всякие:</w:t>
-      </w:r>
-      <w:r>
-        <w:t xml:space="preserve"> кликни сюда, </w:t>
-      </w:r>
-      <w:r>
-        <w:t>молодец!</w:t>
-      </w:r>
-      <w:r>
-        <w:t xml:space="preserve"> а теперь сюда, молодец получи бонус! Это и есть </w:t>
-      </w:r>
-      <w:proofErr w:type="spellStart"/>
-      <w:r>
-        <w:t>визар</w:t>
-      </w:r>
-      <w:proofErr w:type="gramStart"/>
-      <w:r>
-        <w:t>д</w:t>
       </w:r>
       <w:proofErr w:type="spellEnd"/>
       <w:r>
@@ -5002,15 +4641,7 @@
       </w:r>
       <w:proofErr w:type="spellEnd"/>
       <w:r>
-        <w:t xml:space="preserve"> проверит в игру, поиграет в неё и если даст одобрение. То игра появиться в общем каталоге, что вообще очень важно, </w:t>
-      </w:r>
-      <w:proofErr w:type="gramStart"/>
-      <w:r>
-        <w:t>иначе</w:t>
-      </w:r>
-      <w:proofErr w:type="gramEnd"/>
-      <w:r>
-        <w:t xml:space="preserve"> откуда взяться участникам.</w:t>
+        <w:t xml:space="preserve"> проверит в игру, поиграет в неё и если даст одобрение. То игра появиться в общем каталоге, что вообще очень важно, иначе откуда взяться участникам.</w:t>
       </w:r>
     </w:p>
     <w:p>
@@ -5119,15 +4750,7 @@
         <w:t>например,</w:t>
       </w:r>
       <w:r>
-        <w:t xml:space="preserve"> мы сможем узнать, что из 10000 человек на поле 3х3 играет всего 1, тогда мы уберем это поле. Т.к. оно </w:t>
-      </w:r>
-      <w:proofErr w:type="gramStart"/>
-      <w:r>
-        <w:t>бессмысленно</w:t>
-      </w:r>
-      <w:proofErr w:type="gramEnd"/>
-      <w:r>
-        <w:t xml:space="preserve"> по сути будет.</w:t>
+        <w:t xml:space="preserve"> мы сможем узнать, что из 10000 человек на поле 3х3 играет всего 1, тогда мы уберем это поле. Т.к. оно бессмысленно по сути будет.</w:t>
       </w:r>
     </w:p>
     <w:p>
@@ -5202,300 +4825,231 @@
         <w:t>отображаться:</w:t>
       </w:r>
       <w:r>
-        <w:t xml:space="preserve"> Игрок такой то, вошел в игру </w:t>
-      </w:r>
-      <w:proofErr w:type="gramStart"/>
-      <w:r>
-        <w:t>во</w:t>
-      </w:r>
-      <w:proofErr w:type="gramEnd"/>
+        <w:t xml:space="preserve"> Игрок такой то, вошел в игру во </w:t>
+      </w:r>
+      <w:r>
+        <w:t>столько-то</w:t>
+      </w:r>
+      <w:r>
+        <w:t xml:space="preserve">. И когда он вышел из игры. Так мы сможем </w:t>
+      </w:r>
+      <w:r>
+        <w:t xml:space="preserve">узнавать, </w:t>
+      </w:r>
+      <w:r>
+        <w:t>например,</w:t>
+      </w:r>
+      <w:r>
+        <w:t xml:space="preserve"> как долго пользователи держаться в игре и т.д.</w:t>
+      </w:r>
+    </w:p>
+    <w:p>
+      <w:pPr>
+        <w:ind w:firstLine="708"/>
+        <w:jc w:val="both"/>
+      </w:pPr>
+    </w:p>
+    <w:p>
+      <w:pPr>
+        <w:ind w:firstLine="708"/>
+        <w:jc w:val="both"/>
+      </w:pPr>
+      <w:r>
+        <w:t>3</w:t>
+      </w:r>
+      <w:r>
+        <w:t xml:space="preserve"> – Ручное тестирование.</w:t>
+      </w:r>
+    </w:p>
+    <w:p>
+      <w:pPr>
+        <w:ind w:firstLine="708"/>
+        <w:jc w:val="both"/>
+      </w:pPr>
+      <w:r>
+        <w:t>Проверим руками, всё что в голову придёт, это необходимая процедура, в этом процессе мы точно выявим баги и будем их править.</w:t>
+      </w:r>
+      <w:r>
+        <w:t xml:space="preserve"> Так уж сделан мир, ахах </w:t>
+      </w:r>
+      <w:r>
+        <w:sym w:font="Wingdings" w:char="F04A"/>
+      </w:r>
+    </w:p>
+    <w:p>
+      <w:pPr>
+        <w:ind w:firstLine="708"/>
+        <w:jc w:val="both"/>
+      </w:pPr>
+    </w:p>
+    <w:p>
+      <w:pPr>
+        <w:ind w:firstLine="708"/>
+        <w:jc w:val="both"/>
+      </w:pPr>
+      <w:r>
+        <w:t>4</w:t>
+      </w:r>
       <w:r>
         <w:t xml:space="preserve"> </w:t>
       </w:r>
       <w:r>
-        <w:t>столько-то</w:t>
-      </w:r>
-      <w:r>
-        <w:t xml:space="preserve">. И когда он вышел из игры. Так мы сможем </w:t>
-      </w:r>
-      <w:r>
-        <w:t xml:space="preserve">узнавать, </w:t>
-      </w:r>
-      <w:r>
-        <w:t>например,</w:t>
-      </w:r>
-      <w:r>
-        <w:t xml:space="preserve"> как долго пользователи держаться в игре и т.д.</w:t>
-      </w:r>
-    </w:p>
-    <w:p>
-      <w:pPr>
-        <w:ind w:firstLine="708"/>
-        <w:jc w:val="both"/>
-      </w:pPr>
-    </w:p>
-    <w:p>
-      <w:pPr>
-        <w:ind w:firstLine="708"/>
-        <w:jc w:val="both"/>
-      </w:pPr>
-      <w:r>
-        <w:t>3</w:t>
-      </w:r>
-      <w:r>
-        <w:t xml:space="preserve"> – Ручное тестирование.</w:t>
-      </w:r>
-    </w:p>
-    <w:p>
-      <w:pPr>
-        <w:ind w:firstLine="708"/>
-        <w:jc w:val="both"/>
-      </w:pPr>
-      <w:r>
-        <w:t xml:space="preserve">Проверим руками, </w:t>
-      </w:r>
-      <w:proofErr w:type="gramStart"/>
-      <w:r>
-        <w:t>всё</w:t>
-      </w:r>
-      <w:proofErr w:type="gramEnd"/>
-      <w:r>
-        <w:t xml:space="preserve"> что в голову придёт, это необходимая процедура, в этом процессе мы точно выявим </w:t>
-      </w:r>
-      <w:proofErr w:type="spellStart"/>
-      <w:r>
-        <w:t>баги</w:t>
-      </w:r>
-      <w:proofErr w:type="spellEnd"/>
-      <w:r>
-        <w:t xml:space="preserve"> и будем их править.</w:t>
-      </w:r>
-      <w:r>
-        <w:t xml:space="preserve"> Так уж сделан мир, </w:t>
-      </w:r>
-      <w:proofErr w:type="gramStart"/>
-      <w:r>
-        <w:t>ахах</w:t>
-      </w:r>
-      <w:proofErr w:type="gramEnd"/>
+        <w:t>–</w:t>
+      </w:r>
       <w:r>
         <w:t xml:space="preserve"> </w:t>
       </w:r>
       <w:r>
-        <w:sym w:font="Wingdings" w:char="F04A"/>
-      </w:r>
-    </w:p>
-    <w:p>
-      <w:pPr>
-        <w:ind w:firstLine="708"/>
-        <w:jc w:val="both"/>
-      </w:pPr>
-    </w:p>
-    <w:p>
-      <w:pPr>
-        <w:ind w:firstLine="708"/>
-        <w:jc w:val="both"/>
-      </w:pPr>
-      <w:r>
-        <w:t>4</w:t>
+        <w:t>Авто тестирование</w:t>
+      </w:r>
+      <w:r>
+        <w:t>.</w:t>
+      </w:r>
+    </w:p>
+    <w:p>
+      <w:pPr>
+        <w:ind w:firstLine="708"/>
+        <w:jc w:val="both"/>
+      </w:pPr>
+      <w:r>
+        <w:t xml:space="preserve">Создадим </w:t>
+      </w:r>
+      <w:r>
+        <w:t>авто тесты</w:t>
+      </w:r>
+      <w:r>
+        <w:t xml:space="preserve"> сервера, они будут эмулировать запросы к серверу от клиента.  Это нужно для гарантии, что ничего не отвалилось, </w:t>
+      </w:r>
+      <w:r>
+        <w:t>во-первых,</w:t>
+      </w:r>
+      <w:r>
+        <w:t xml:space="preserve"> мы проведем само тестирование, и скорей всего найдем пару багов. </w:t>
+      </w:r>
+      <w:r>
+        <w:t>Во-вторых,</w:t>
+      </w:r>
+      <w:r>
+        <w:t xml:space="preserve"> в </w:t>
+      </w:r>
+      <w:r>
+        <w:t>будущем,</w:t>
+      </w:r>
+      <w:r>
+        <w:t xml:space="preserve"> когда мы будем менять что-то в коде. Сможем запустить </w:t>
+      </w:r>
+      <w:r>
+        <w:t>эти тесты,</w:t>
+      </w:r>
+      <w:r>
+        <w:t xml:space="preserve"> и они проверят, что ничего не </w:t>
+      </w:r>
+      <w:r>
+        <w:t>поломалось</w:t>
+      </w:r>
+      <w:r>
+        <w:t xml:space="preserve">. Так устроено программирование, </w:t>
+      </w:r>
+      <w:r>
+        <w:t>что когда</w:t>
+      </w:r>
+      <w:r>
+        <w:t xml:space="preserve"> меняешь в одной части кода, то может сломаться в другом месте, и обычно об этом не узнают до тех пор, пока игрок не сообщит об этом, а он конечно же будет молчать! Ну а что бы мы знали о том, что что-то сломалось, у нас будут </w:t>
+      </w:r>
+      <w:r>
+        <w:t>авто тесты</w:t>
+      </w:r>
+      <w:r>
+        <w:t>.</w:t>
+      </w:r>
+    </w:p>
+    <w:p>
+      <w:pPr>
+        <w:ind w:firstLine="708"/>
+        <w:jc w:val="both"/>
+      </w:pPr>
+    </w:p>
+    <w:p>
+      <w:pPr>
+        <w:ind w:firstLine="708"/>
+        <w:jc w:val="both"/>
+      </w:pPr>
+      <w:r>
+        <w:t>5 –</w:t>
+      </w:r>
+      <w:r>
+        <w:t xml:space="preserve"> Тестирование нагрузки</w:t>
+      </w:r>
+      <w:r>
+        <w:t>.</w:t>
+      </w:r>
+    </w:p>
+    <w:p>
+      <w:pPr>
+        <w:ind w:firstLine="708"/>
+        <w:jc w:val="both"/>
+      </w:pPr>
+      <w:r>
+        <w:t xml:space="preserve">Сделаем Код, который будет эмулировать действия игроков, и затем зададим сколько именно игроков будут «играть». Будем проверять, </w:t>
+      </w:r>
+      <w:r>
+        <w:t>сначала</w:t>
       </w:r>
       <w:r>
         <w:t xml:space="preserve"> </w:t>
       </w:r>
       <w:r>
-        <w:t>–</w:t>
+        <w:t>симулируем</w:t>
+      </w:r>
+      <w:r>
+        <w:t xml:space="preserve"> 1-ого пользователя, потом 10 пользователей, потом 50 пользователей, 100 и 500 и т.д. Пока не достигнем того, что сервер не справиться с нагрузкой и зависнет, тогда мы узнаем, при помощи </w:t>
+      </w:r>
+      <w:r>
+        <w:t>логов (</w:t>
+      </w:r>
+      <w:r>
+        <w:t xml:space="preserve">задача в 1 этапе - </w:t>
+      </w:r>
+      <w:proofErr w:type="spellStart"/>
+      <w:r>
+        <w:t>логирование</w:t>
+      </w:r>
+      <w:proofErr w:type="spellEnd"/>
+      <w:r>
+        <w:t xml:space="preserve">) почему сервер завис и скорей всего поправим </w:t>
+      </w:r>
+      <w:r>
+        <w:t>как-то</w:t>
       </w:r>
       <w:r>
         <w:t xml:space="preserve"> </w:t>
       </w:r>
       <w:r>
-        <w:t>Авто тестирование</w:t>
-      </w:r>
-      <w:r>
-        <w:t>.</w:t>
-      </w:r>
-    </w:p>
-    <w:p>
-      <w:pPr>
-        <w:ind w:firstLine="708"/>
-        <w:jc w:val="both"/>
-      </w:pPr>
-      <w:r>
-        <w:t xml:space="preserve">Создадим </w:t>
-      </w:r>
-      <w:r>
-        <w:t>авто тесты</w:t>
-      </w:r>
-      <w:r>
-        <w:t xml:space="preserve"> сервера, они будут эмулировать запросы к серверу от клиента.  Это нужно для гарантии, что ничего не отвалилось, </w:t>
-      </w:r>
-      <w:r>
-        <w:t>во-первых,</w:t>
-      </w:r>
-      <w:r>
-        <w:t xml:space="preserve"> мы проведем само тестирование, и скорей всего найдем пару </w:t>
-      </w:r>
-      <w:proofErr w:type="spellStart"/>
-      <w:r>
-        <w:t>багов</w:t>
-      </w:r>
-      <w:proofErr w:type="spellEnd"/>
-      <w:r>
-        <w:t xml:space="preserve">. </w:t>
-      </w:r>
-      <w:r>
-        <w:t>Во-вторых,</w:t>
-      </w:r>
-      <w:r>
-        <w:t xml:space="preserve"> в </w:t>
-      </w:r>
-      <w:r>
-        <w:t>будущем,</w:t>
-      </w:r>
-      <w:r>
-        <w:t xml:space="preserve"> когда мы будем менять что-то в коде. Сможем запустить </w:t>
-      </w:r>
-      <w:r>
-        <w:t>эти тесты,</w:t>
-      </w:r>
-      <w:r>
-        <w:t xml:space="preserve"> и они проверят, что ничего не </w:t>
-      </w:r>
-      <w:r>
-        <w:t>поломалось</w:t>
-      </w:r>
-      <w:r>
-        <w:t xml:space="preserve">. Так устроено программирование, </w:t>
-      </w:r>
-      <w:r>
-        <w:t>что когда</w:t>
-      </w:r>
-      <w:r>
-        <w:t xml:space="preserve"> меняешь в одной части кода, то может сломаться в другом месте, и обычно об этом не узнают до тех пор, пока игрок не сообщит об этом, а </w:t>
-      </w:r>
-      <w:proofErr w:type="gramStart"/>
-      <w:r>
-        <w:t>он</w:t>
-      </w:r>
-      <w:proofErr w:type="gramEnd"/>
-      <w:r>
-        <w:t xml:space="preserve"> конечно же будет молчать! Ну а что бы мы знали о том, что что-то сломалось, у нас будут </w:t>
-      </w:r>
-      <w:r>
-        <w:t>авто тесты</w:t>
-      </w:r>
-      <w:r>
-        <w:t>.</w:t>
-      </w:r>
-    </w:p>
-    <w:p>
-      <w:pPr>
-        <w:ind w:firstLine="708"/>
-        <w:jc w:val="both"/>
-      </w:pPr>
-    </w:p>
-    <w:p>
-      <w:pPr>
-        <w:ind w:firstLine="708"/>
-        <w:jc w:val="both"/>
-      </w:pPr>
-      <w:r>
-        <w:t>5 –</w:t>
-      </w:r>
-      <w:r>
-        <w:t xml:space="preserve"> Тестирование нагрузки</w:t>
-      </w:r>
-      <w:r>
-        <w:t>.</w:t>
-      </w:r>
-    </w:p>
-    <w:p>
-      <w:pPr>
-        <w:ind w:firstLine="708"/>
-        <w:jc w:val="both"/>
-      </w:pPr>
-      <w:r>
-        <w:t xml:space="preserve">Сделаем Код, который будет эмулировать действия игроков, и затем </w:t>
-      </w:r>
-      <w:proofErr w:type="gramStart"/>
-      <w:r>
-        <w:t>зададим</w:t>
-      </w:r>
-      <w:proofErr w:type="gramEnd"/>
-      <w:r>
-        <w:t xml:space="preserve"> сколько именно игроков будут «играть». Будем проверять, </w:t>
-      </w:r>
-      <w:r>
-        <w:t>сначала</w:t>
+        <w:t>это,</w:t>
+      </w:r>
+      <w:r>
+        <w:t xml:space="preserve"> что бы сервер мог нести максимально большую нагрузку.</w:t>
+      </w:r>
+    </w:p>
+    <w:p>
+      <w:pPr>
+        <w:ind w:firstLine="708"/>
+        <w:jc w:val="both"/>
+      </w:pPr>
+    </w:p>
+    <w:p>
+      <w:pPr>
+        <w:ind w:firstLine="708"/>
+        <w:jc w:val="both"/>
+      </w:pPr>
+      <w:r>
+        <w:t>6 – Перенос на</w:t>
       </w:r>
       <w:r>
         <w:t xml:space="preserve"> </w:t>
       </w:r>
       <w:r>
-        <w:t>симулируем</w:t>
-      </w:r>
-      <w:r>
-        <w:t xml:space="preserve"> 1-ого пользователя, потом 10 пользователей, потом 50 пользователей, 100 и 500 и т.д. Пока не достигнем того, что сервер не справиться с нагрузкой и зависнет, тогда мы узнаем, при помощи </w:t>
-      </w:r>
-      <w:r>
-        <w:t>логов (</w:t>
-      </w:r>
-      <w:r>
-        <w:t xml:space="preserve">задача в 1 этапе - </w:t>
-      </w:r>
-      <w:proofErr w:type="spellStart"/>
-      <w:r>
-        <w:t>логирование</w:t>
-      </w:r>
-      <w:proofErr w:type="spellEnd"/>
-      <w:r>
-        <w:t xml:space="preserve">) почему сервер </w:t>
-      </w:r>
-      <w:proofErr w:type="gramStart"/>
-      <w:r>
-        <w:t>завис и скорей всего поправим</w:t>
-      </w:r>
-      <w:proofErr w:type="gramEnd"/>
-      <w:r>
-        <w:t xml:space="preserve"> </w:t>
-      </w:r>
-      <w:r>
-        <w:t>как-то</w:t>
-      </w:r>
-      <w:r>
-        <w:t xml:space="preserve"> </w:t>
-      </w:r>
-      <w:r>
-        <w:t>это,</w:t>
-      </w:r>
-      <w:r>
-        <w:t xml:space="preserve"> что бы сервер мог нести максимально большую нагрузку.</w:t>
-      </w:r>
-    </w:p>
-    <w:p>
-      <w:pPr>
-        <w:ind w:firstLine="708"/>
-        <w:jc w:val="both"/>
-      </w:pPr>
-    </w:p>
-    <w:p>
-      <w:pPr>
-        <w:ind w:firstLine="708"/>
-        <w:jc w:val="both"/>
-      </w:pPr>
-      <w:r>
-        <w:t>6 – Перенос на</w:t>
-      </w:r>
-      <w:r>
-        <w:t xml:space="preserve"> </w:t>
-      </w:r>
-      <w:proofErr w:type="spellStart"/>
-      <w:r>
-        <w:t>хостинг</w:t>
-      </w:r>
-      <w:proofErr w:type="spellEnd"/>
-      <w:r>
-        <w:t>.</w:t>
+        <w:t>хостинг.</w:t>
       </w:r>
     </w:p>
     <w:p>
@@ -5522,29 +5076,13 @@
         <w:t>интернете, и</w:t>
       </w:r>
       <w:r>
-        <w:t xml:space="preserve"> на неё можно было </w:t>
-      </w:r>
-      <w:proofErr w:type="gramStart"/>
-      <w:r>
-        <w:t>заходить</w:t>
-      </w:r>
-      <w:proofErr w:type="gramEnd"/>
-      <w:r>
-        <w:t xml:space="preserve"> откуда угодно и когда </w:t>
+        <w:t xml:space="preserve"> на неё можно было заходить откуда угодно и когда </w:t>
       </w:r>
       <w:r>
         <w:t>угодно (</w:t>
       </w:r>
       <w:r>
-        <w:t xml:space="preserve">24ч в сутки). </w:t>
-      </w:r>
-      <w:proofErr w:type="gramStart"/>
-      <w:r>
-        <w:t>Ну</w:t>
-      </w:r>
-      <w:proofErr w:type="gramEnd"/>
-      <w:r>
-        <w:t xml:space="preserve"> деньги тут копейки для такой радости.</w:t>
+        <w:t>24ч в сутки). Ну деньги тут копейки для такой радости.</w:t>
       </w:r>
       <w:r>
         <w:t xml:space="preserve"> </w:t>
@@ -5593,405 +5131,350 @@
         <w:t xml:space="preserve">- </w:t>
       </w:r>
       <w:r>
-        <w:t xml:space="preserve">Дело в том, что в процессе всей разработки, у нас </w:t>
+        <w:t>Дело в том, что в процессе всей разработки, у нас будут появляется</w:t>
+      </w:r>
+      <w:r>
+        <w:t xml:space="preserve"> новые идеи, это неиз</w:t>
+      </w:r>
+      <w:r>
+        <w:t>бежно.</w:t>
+      </w:r>
+    </w:p>
+    <w:p>
+      <w:pPr>
+        <w:jc w:val="both"/>
+      </w:pPr>
+      <w:r>
+        <w:t>-  Вообще надо сказать, что некоторые этапы зависят друг от друга, т.е. нельзя выполнить этап чат без этапа базового функционала графики и т.д., однако некоторые этапы можно менять местами.</w:t>
+      </w:r>
+    </w:p>
+    <w:p>
+      <w:pPr>
+        <w:jc w:val="both"/>
+      </w:pPr>
+      <w:r>
+        <w:t>- После завершения каждого этапа. Мы будем выбирать какой этап выполнять следующем, если конечно он не зависит от каких-то еще не сделанных этапов.</w:t>
+      </w:r>
+    </w:p>
+    <w:p>
+      <w:pPr>
+        <w:jc w:val="both"/>
+      </w:pPr>
+      <w:r>
+        <w:t xml:space="preserve">- </w:t>
+      </w:r>
+      <w:r>
+        <w:t xml:space="preserve">Однако, часто делают так, </w:t>
+      </w:r>
+      <w:r>
+        <w:t>что,</w:t>
+      </w:r>
+      <w:r>
+        <w:t xml:space="preserve"> придумав новую идею, начинают её делать сразу, это ошибка.</w:t>
+      </w:r>
+    </w:p>
+    <w:p>
+      <w:pPr>
+        <w:jc w:val="both"/>
+      </w:pPr>
+      <w:r>
+        <w:t xml:space="preserve">- </w:t>
+      </w:r>
+      <w:r>
+        <w:t xml:space="preserve">На практике, эти новые идеи забивают время </w:t>
+      </w:r>
+      <w:r>
+        <w:t>до бесконечности,</w:t>
+      </w:r>
+      <w:r>
+        <w:t xml:space="preserve"> и мы просто не </w:t>
+      </w:r>
+      <w:r>
+        <w:t>сдвинемся</w:t>
+      </w:r>
+      <w:r>
+        <w:t xml:space="preserve"> с места, если будет делать все что приходит в голову, но не входит в </w:t>
+      </w:r>
+      <w:r>
+        <w:t>какой-то этап.</w:t>
+      </w:r>
+    </w:p>
+    <w:p>
+      <w:pPr>
+        <w:jc w:val="both"/>
+      </w:pPr>
+      <w:r>
+        <w:t xml:space="preserve">- Так что, все новые идеи мы будем записывать и откладывать до конца завершения всех этапов текущего плана. Далее </w:t>
+      </w:r>
+      <w:r>
+        <w:t>мы, наверное,</w:t>
+      </w:r>
+      <w:r>
+        <w:t xml:space="preserve"> будем уже делать просто задачи, но будем тоже их группировать </w:t>
+      </w:r>
+      <w:r>
+        <w:t>как-то</w:t>
+      </w:r>
+      <w:r>
+        <w:t>.</w:t>
+      </w:r>
+    </w:p>
+    <w:p>
+      <w:pPr>
+        <w:jc w:val="both"/>
+      </w:pPr>
+      <w:r>
+        <w:t xml:space="preserve">- Так же, когда мы выполним все этапы и посмотрим на то </w:t>
+      </w:r>
+      <w:r>
+        <w:t>что,</w:t>
+      </w:r>
+      <w:r>
+        <w:t xml:space="preserve"> получилось, будем </w:t>
+      </w:r>
+      <w:r>
+        <w:t>думать,</w:t>
+      </w:r>
+      <w:r>
+        <w:t xml:space="preserve"> что доделать или изменить, а нам обязательно захочется это сделать.</w:t>
+      </w:r>
+    </w:p>
+    <w:p>
+      <w:pPr>
+        <w:jc w:val="both"/>
+      </w:pPr>
+      <w:r>
+        <w:t xml:space="preserve">- Функционал на будущие: </w:t>
+      </w:r>
+    </w:p>
+    <w:p>
+      <w:pPr>
+        <w:ind w:firstLine="708"/>
+        <w:jc w:val="both"/>
+      </w:pPr>
+      <w:r>
+        <w:t>- замороженная игра;</w:t>
+      </w:r>
+    </w:p>
+    <w:p>
+      <w:pPr>
+        <w:ind w:firstLine="708"/>
+        <w:jc w:val="both"/>
+      </w:pPr>
+      <w:r>
+        <w:t>- история;</w:t>
+      </w:r>
+    </w:p>
+    <w:p>
+      <w:pPr>
+        <w:ind w:firstLine="708"/>
+        <w:jc w:val="both"/>
+      </w:pPr>
+      <w:r>
+        <w:t>- Ре</w:t>
+      </w:r>
+      <w:r>
+        <w:t>йтинг от моей</w:t>
+      </w:r>
+      <w:r>
+        <w:t xml:space="preserve"> позиции, рейтинг топ, рейтинг среди друзей;</w:t>
+      </w:r>
+    </w:p>
+    <w:p>
+      <w:pPr>
+        <w:ind w:firstLine="708"/>
+        <w:jc w:val="both"/>
+      </w:pPr>
+      <w:r>
+        <w:t>- Постинг на стену результатов игры.</w:t>
+      </w:r>
+    </w:p>
+    <w:p>
+      <w:pPr>
+        <w:ind w:firstLine="708"/>
+        <w:jc w:val="both"/>
+      </w:pPr>
+      <w:r>
+        <w:t xml:space="preserve">- </w:t>
+      </w:r>
+      <w:r>
+        <w:t>Приглашение друзей, кстати забыл это включить, по любому продеться сделать.</w:t>
+      </w:r>
+    </w:p>
+    <w:p>
+      <w:pPr>
+        <w:ind w:firstLine="708"/>
+        <w:jc w:val="both"/>
+      </w:pPr>
+      <w:r>
+        <w:t xml:space="preserve">- </w:t>
+      </w:r>
+      <w:r>
+        <w:t xml:space="preserve">Выкладка в другие </w:t>
+      </w:r>
+      <w:proofErr w:type="spellStart"/>
+      <w:r>
+        <w:t>соц</w:t>
+      </w:r>
+      <w:proofErr w:type="spellEnd"/>
+      <w:r>
+        <w:t xml:space="preserve"> сети. Одноклассники, </w:t>
+      </w:r>
+      <w:proofErr w:type="spellStart"/>
+      <w:r>
+        <w:t>фейсбук</w:t>
+      </w:r>
+      <w:proofErr w:type="spellEnd"/>
+      <w:r>
+        <w:t xml:space="preserve">, </w:t>
+      </w:r>
+      <w:proofErr w:type="spellStart"/>
+      <w:r>
+        <w:rPr>
+          <w:lang w:val="en-US"/>
+        </w:rPr>
+        <w:t>LinkEdin</w:t>
+      </w:r>
+      <w:proofErr w:type="spellEnd"/>
+      <w:r>
+        <w:t xml:space="preserve"> и прочие.</w:t>
+      </w:r>
+    </w:p>
+    <w:p>
+      <w:pPr>
+        <w:ind w:firstLine="708"/>
+        <w:jc w:val="both"/>
+      </w:pPr>
+      <w:r>
+        <w:t xml:space="preserve">- Реализация для </w:t>
+      </w:r>
+      <w:r>
+        <w:t>смартфонов</w:t>
+      </w:r>
+      <w:r>
+        <w:t>;</w:t>
+      </w:r>
+    </w:p>
+    <w:p>
+      <w:pPr>
+        <w:ind w:firstLine="708"/>
+        <w:jc w:val="both"/>
+      </w:pPr>
+      <w:r>
+        <w:t>- реализация для планшетов;</w:t>
+      </w:r>
+    </w:p>
+    <w:p>
+      <w:pPr>
+        <w:ind w:firstLine="708"/>
+        <w:jc w:val="both"/>
+      </w:pPr>
+      <w:r>
+        <w:t>- убирания чата;</w:t>
+      </w:r>
+    </w:p>
+    <w:p>
+      <w:pPr>
+        <w:ind w:firstLine="708"/>
+        <w:jc w:val="both"/>
+      </w:pPr>
+      <w:r>
+        <w:t>- полноэкранный режим;</w:t>
+      </w:r>
+    </w:p>
+    <w:p>
+      <w:pPr>
+        <w:ind w:firstLine="708"/>
+        <w:jc w:val="both"/>
+      </w:pPr>
+      <w:r>
+        <w:t>- доработка</w:t>
+      </w:r>
+      <w:r>
+        <w:t xml:space="preserve"> для игры с сенсорным экраном;</w:t>
+      </w:r>
+    </w:p>
+    <w:p>
+      <w:pPr>
+        <w:ind w:firstLine="708"/>
+        <w:jc w:val="both"/>
+      </w:pPr>
+      <w:r>
+        <w:t>- переделывание графики шрифта;</w:t>
+      </w:r>
+    </w:p>
+    <w:p>
+      <w:pPr>
+        <w:ind w:firstLine="708"/>
+        <w:jc w:val="both"/>
+      </w:pPr>
+      <w:r>
+        <w:t>- переделывание графики заднего фона игры;</w:t>
+      </w:r>
+    </w:p>
+    <w:p>
+      <w:pPr>
+        <w:ind w:firstLine="708"/>
+        <w:jc w:val="both"/>
+      </w:pPr>
+      <w:r>
+        <w:t xml:space="preserve">- выкладка на </w:t>
+      </w:r>
+      <w:proofErr w:type="spellStart"/>
+      <w:r>
+        <w:t>гугл</w:t>
+      </w:r>
+      <w:proofErr w:type="spellEnd"/>
+      <w:r>
+        <w:t xml:space="preserve"> </w:t>
+      </w:r>
+      <w:proofErr w:type="spellStart"/>
+      <w:r>
+        <w:t>плей</w:t>
+      </w:r>
+      <w:proofErr w:type="spellEnd"/>
+      <w:r>
+        <w:t xml:space="preserve"> или </w:t>
+      </w:r>
+      <w:proofErr w:type="spellStart"/>
+      <w:r>
+        <w:t>аппс</w:t>
+      </w:r>
+      <w:proofErr w:type="spellEnd"/>
+      <w:r>
+        <w:t>, или как его там, ну суть понятна</w:t>
+      </w:r>
+      <w:r>
+        <w:t>;</w:t>
+      </w:r>
+    </w:p>
+    <w:p>
+      <w:pPr>
+        <w:ind w:firstLine="708"/>
+        <w:jc w:val="both"/>
+      </w:pPr>
+      <w:r>
+        <w:t xml:space="preserve">- </w:t>
+      </w:r>
+      <w:r>
+        <w:t xml:space="preserve">регистрация в рейтинге игр, есть сайт, </w:t>
+      </w:r>
+      <w:r>
+        <w:t>не помню</w:t>
+      </w:r>
+      <w:r>
+        <w:t xml:space="preserve"> как называется, там можно узнать статистику игр</w:t>
+      </w:r>
+      <w:r>
+        <w:t xml:space="preserve">, это нужно для мониторинга, что происходит </w:t>
       </w:r>
       <w:proofErr w:type="gramStart"/>
       <w:r>
-        <w:t>будут</w:t>
+        <w:t>с  нашей</w:t>
       </w:r>
       <w:proofErr w:type="gramEnd"/>
       <w:r>
-        <w:t xml:space="preserve"> появляется</w:t>
-      </w:r>
-      <w:r>
-        <w:t xml:space="preserve"> новые идеи, это неиз</w:t>
-      </w:r>
-      <w:r>
-        <w:t>бежно.</w:t>
-      </w:r>
-    </w:p>
-    <w:p>
-      <w:pPr>
-        <w:jc w:val="both"/>
-      </w:pPr>
-      <w:r>
-        <w:t>-  Вообще надо сказать, что некоторые этапы зависят друг от друга, т.е. нельзя выполнить этап чат без этапа базового функционала графики и т.д., однако некоторые этапы можно менять местами.</w:t>
-      </w:r>
-    </w:p>
-    <w:p>
-      <w:pPr>
-        <w:jc w:val="both"/>
-      </w:pPr>
-      <w:r>
-        <w:t xml:space="preserve">- После завершения каждого этапа. Мы будем </w:t>
-      </w:r>
-      <w:proofErr w:type="gramStart"/>
-      <w:r>
-        <w:t>выбирать</w:t>
-      </w:r>
-      <w:proofErr w:type="gramEnd"/>
-      <w:r>
-        <w:t xml:space="preserve"> какой этап выполнять следующем, если конечно он не зависит от каких-то еще не сделанных этапов.</w:t>
-      </w:r>
-    </w:p>
-    <w:p>
-      <w:pPr>
-        <w:jc w:val="both"/>
-      </w:pPr>
-      <w:r>
-        <w:t xml:space="preserve">- </w:t>
-      </w:r>
-      <w:r>
-        <w:t>Однако</w:t>
-      </w:r>
-      <w:proofErr w:type="gramStart"/>
-      <w:r>
-        <w:t>,</w:t>
-      </w:r>
-      <w:proofErr w:type="gramEnd"/>
-      <w:r>
-        <w:t xml:space="preserve"> часто делают так, </w:t>
-      </w:r>
-      <w:r>
-        <w:t>что,</w:t>
-      </w:r>
-      <w:r>
-        <w:t xml:space="preserve"> придумав новую идею, начинают её делать сразу, это ошибка.</w:t>
-      </w:r>
-    </w:p>
-    <w:p>
-      <w:pPr>
-        <w:jc w:val="both"/>
-      </w:pPr>
-      <w:r>
-        <w:t xml:space="preserve">- </w:t>
-      </w:r>
-      <w:r>
-        <w:t xml:space="preserve">На практике, эти новые идеи забивают время </w:t>
-      </w:r>
-      <w:r>
-        <w:t>до бесконечности,</w:t>
-      </w:r>
-      <w:r>
-        <w:t xml:space="preserve"> и мы просто не </w:t>
-      </w:r>
-      <w:r>
-        <w:t>сдвинемся</w:t>
-      </w:r>
-      <w:r>
-        <w:t xml:space="preserve"> с места, если будет делать все что приходит в голову, но не входит в </w:t>
-      </w:r>
-      <w:r>
-        <w:t>какой-то этап.</w:t>
-      </w:r>
-    </w:p>
-    <w:p>
-      <w:pPr>
-        <w:jc w:val="both"/>
-      </w:pPr>
-      <w:r>
-        <w:t xml:space="preserve">- Так что, все новые идеи мы будем записывать и откладывать до конца завершения всех этапов текущего плана. Далее </w:t>
-      </w:r>
-      <w:r>
-        <w:t>мы, наверное,</w:t>
-      </w:r>
-      <w:r>
-        <w:t xml:space="preserve"> будем уже делать просто задачи, но будем тоже их группировать </w:t>
-      </w:r>
-      <w:r>
-        <w:t>как-то</w:t>
-      </w:r>
-      <w:r>
-        <w:t>.</w:t>
-      </w:r>
-    </w:p>
-    <w:p>
-      <w:pPr>
-        <w:jc w:val="both"/>
-      </w:pPr>
-      <w:r>
-        <w:t xml:space="preserve">- Так же, когда мы выполним все этапы и посмотрим на то </w:t>
-      </w:r>
-      <w:r>
-        <w:t>что,</w:t>
-      </w:r>
-      <w:r>
-        <w:t xml:space="preserve"> получилось, будем </w:t>
-      </w:r>
-      <w:r>
-        <w:t>думать,</w:t>
-      </w:r>
-      <w:r>
-        <w:t xml:space="preserve"> что доделать или изменить, а нам обязательно захочется это сделать.</w:t>
-      </w:r>
-    </w:p>
-    <w:p>
-      <w:pPr>
-        <w:jc w:val="both"/>
-      </w:pPr>
-      <w:r>
-        <w:t xml:space="preserve">- Функционал на </w:t>
-      </w:r>
-      <w:proofErr w:type="gramStart"/>
-      <w:r>
-        <w:t>будущие</w:t>
-      </w:r>
-      <w:proofErr w:type="gramEnd"/>
-      <w:r>
-        <w:t xml:space="preserve">: </w:t>
-      </w:r>
-    </w:p>
-    <w:p>
-      <w:pPr>
-        <w:ind w:firstLine="708"/>
-        <w:jc w:val="both"/>
-      </w:pPr>
-      <w:r>
-        <w:t>- замороженная игра;</w:t>
-      </w:r>
-    </w:p>
-    <w:p>
-      <w:pPr>
-        <w:ind w:firstLine="708"/>
-        <w:jc w:val="both"/>
-      </w:pPr>
-      <w:r>
-        <w:t>- история;</w:t>
-      </w:r>
-    </w:p>
-    <w:p>
-      <w:pPr>
-        <w:ind w:firstLine="708"/>
-        <w:jc w:val="both"/>
-      </w:pPr>
-      <w:r>
-        <w:t>- Ре</w:t>
-      </w:r>
-      <w:r>
-        <w:t>йтинг от моей</w:t>
-      </w:r>
-      <w:r>
-        <w:t xml:space="preserve"> позиции, рейтинг топ, рейтинг среди друзей;</w:t>
-      </w:r>
-    </w:p>
-    <w:p>
-      <w:pPr>
-        <w:ind w:firstLine="708"/>
-        <w:jc w:val="both"/>
-      </w:pPr>
-      <w:r>
-        <w:t xml:space="preserve">- </w:t>
-      </w:r>
-      <w:proofErr w:type="spellStart"/>
-      <w:r>
-        <w:t>Постинг</w:t>
-      </w:r>
-      <w:proofErr w:type="spellEnd"/>
-      <w:r>
-        <w:t xml:space="preserve"> на стену результатов игры.</w:t>
-      </w:r>
-    </w:p>
-    <w:p>
-      <w:pPr>
-        <w:ind w:firstLine="708"/>
-        <w:jc w:val="both"/>
-      </w:pPr>
-      <w:r>
-        <w:t xml:space="preserve">- </w:t>
-      </w:r>
-      <w:r>
-        <w:t xml:space="preserve">Приглашение друзей, </w:t>
-      </w:r>
-      <w:proofErr w:type="gramStart"/>
-      <w:r>
-        <w:t>кстати</w:t>
-      </w:r>
-      <w:proofErr w:type="gramEnd"/>
-      <w:r>
-        <w:t xml:space="preserve"> забыл это включить, по любому продеться сделать.</w:t>
-      </w:r>
-    </w:p>
-    <w:p>
-      <w:pPr>
-        <w:ind w:firstLine="708"/>
-        <w:jc w:val="both"/>
-      </w:pPr>
-      <w:r>
-        <w:t xml:space="preserve">- </w:t>
-      </w:r>
-      <w:r>
-        <w:t xml:space="preserve">Выкладка в другие </w:t>
-      </w:r>
-      <w:proofErr w:type="spellStart"/>
-      <w:proofErr w:type="gramStart"/>
-      <w:r>
-        <w:t>соц</w:t>
-      </w:r>
-      <w:proofErr w:type="spellEnd"/>
-      <w:proofErr w:type="gramEnd"/>
-      <w:r>
-        <w:t xml:space="preserve"> сети. Одноклассники, </w:t>
-      </w:r>
-      <w:proofErr w:type="spellStart"/>
-      <w:r>
-        <w:t>фейсбук</w:t>
-      </w:r>
-      <w:proofErr w:type="spellEnd"/>
-      <w:r>
-        <w:t xml:space="preserve">, </w:t>
-      </w:r>
-      <w:proofErr w:type="spellStart"/>
-      <w:r>
-        <w:rPr>
-          <w:lang w:val="en-US"/>
-        </w:rPr>
-        <w:t>LinkEdin</w:t>
-      </w:r>
-      <w:proofErr w:type="spellEnd"/>
-      <w:r>
-        <w:t xml:space="preserve"> и прочие.</w:t>
-      </w:r>
-    </w:p>
-    <w:p>
-      <w:pPr>
-        <w:ind w:firstLine="708"/>
-        <w:jc w:val="both"/>
-      </w:pPr>
-      <w:r>
-        <w:t xml:space="preserve">- Реализация для </w:t>
-      </w:r>
-      <w:r>
-        <w:t>смартфонов</w:t>
-      </w:r>
-      <w:r>
-        <w:t>;</w:t>
-      </w:r>
-    </w:p>
-    <w:p>
-      <w:pPr>
-        <w:ind w:firstLine="708"/>
-        <w:jc w:val="both"/>
-      </w:pPr>
-      <w:r>
-        <w:t>- реализация для планшетов;</w:t>
-      </w:r>
-    </w:p>
-    <w:p>
-      <w:pPr>
-        <w:ind w:firstLine="708"/>
-        <w:jc w:val="both"/>
-      </w:pPr>
-      <w:r>
-        <w:t>- убирания чата;</w:t>
-      </w:r>
-    </w:p>
-    <w:p>
-      <w:pPr>
-        <w:ind w:firstLine="708"/>
-        <w:jc w:val="both"/>
-      </w:pPr>
-      <w:r>
-        <w:t>- полноэкранный режим;</w:t>
-      </w:r>
-    </w:p>
-    <w:p>
-      <w:pPr>
-        <w:ind w:firstLine="708"/>
-        <w:jc w:val="both"/>
-      </w:pPr>
-      <w:r>
-        <w:t>- доработка</w:t>
-      </w:r>
-      <w:r>
-        <w:t xml:space="preserve"> для игры с сенсорным экраном;</w:t>
-      </w:r>
-    </w:p>
-    <w:p>
-      <w:pPr>
-        <w:ind w:firstLine="708"/>
-        <w:jc w:val="both"/>
-      </w:pPr>
-      <w:r>
-        <w:t>- переделывание графики шрифта;</w:t>
-      </w:r>
-    </w:p>
-    <w:p>
-      <w:pPr>
-        <w:ind w:firstLine="708"/>
-        <w:jc w:val="both"/>
-      </w:pPr>
-      <w:r>
-        <w:t>- переделывание графики заднего фона игры;</w:t>
-      </w:r>
-    </w:p>
-    <w:p>
-      <w:pPr>
-        <w:ind w:firstLine="708"/>
-        <w:jc w:val="both"/>
-      </w:pPr>
-      <w:r>
-        <w:t xml:space="preserve">- выкладка на </w:t>
-      </w:r>
-      <w:proofErr w:type="spellStart"/>
-      <w:r>
-        <w:t>гугл</w:t>
-      </w:r>
-      <w:proofErr w:type="spellEnd"/>
-      <w:r>
-        <w:t xml:space="preserve"> </w:t>
-      </w:r>
-      <w:proofErr w:type="spellStart"/>
-      <w:r>
-        <w:t>плей</w:t>
-      </w:r>
-      <w:proofErr w:type="spellEnd"/>
-      <w:r>
-        <w:t xml:space="preserve"> или </w:t>
-      </w:r>
-      <w:proofErr w:type="spellStart"/>
-      <w:r>
-        <w:t>аппс</w:t>
-      </w:r>
-      <w:proofErr w:type="spellEnd"/>
-      <w:r>
-        <w:t>, или как его там, ну суть понятна</w:t>
-      </w:r>
-      <w:r>
-        <w:t>;</w:t>
-      </w:r>
-    </w:p>
-    <w:p>
-      <w:pPr>
-        <w:ind w:firstLine="708"/>
-        <w:jc w:val="both"/>
-      </w:pPr>
-      <w:r>
-        <w:t xml:space="preserve">- </w:t>
-      </w:r>
-      <w:r>
-        <w:t xml:space="preserve">регистрация в рейтинге игр, есть сайт, </w:t>
-      </w:r>
-      <w:r>
-        <w:t xml:space="preserve">не </w:t>
-      </w:r>
-      <w:proofErr w:type="gramStart"/>
-      <w:r>
-        <w:t>помню</w:t>
-      </w:r>
-      <w:proofErr w:type="gramEnd"/>
-      <w:r>
-        <w:t xml:space="preserve"> как называется, там можно узнать статистику игр</w:t>
-      </w:r>
-      <w:r>
-        <w:t xml:space="preserve">, это нужно для мониторинга, что происходит с  нашей игрой, и дальнейшего прогнозирования и т.д. А так </w:t>
-      </w:r>
-      <w:proofErr w:type="gramStart"/>
-      <w:r>
-        <w:t>же</w:t>
-      </w:r>
-      <w:proofErr w:type="gramEnd"/>
-      <w:r>
-        <w:t xml:space="preserve"> например, для будущего резюме.</w:t>
+        <w:t xml:space="preserve"> игрой, и дальнейшего прогнозирования и т.д. А так же например, для будущего резюме.</w:t>
       </w:r>
     </w:p>
     <w:p>
@@ -6048,7 +5531,7 @@
 </file>
 
 <file path=word/endnotes.xml><?xml version="1.0" encoding="utf-8"?>
-<w:endnotes xmlns:ve="http://schemas.openxmlformats.org/markup-compatibility/2006" xmlns:o="urn:schemas-microsoft-com:office:office" xmlns:r="http://schemas.openxmlformats.org/officeDocument/2006/relationships" xmlns:m="http://schemas.openxmlformats.org/officeDocument/2006/math" xmlns:v="urn:schemas-microsoft-com:vml" xmlns:wp="http://schemas.openxmlformats.org/drawingml/2006/wordprocessingDrawing" xmlns:w10="urn:schemas-microsoft-com:office:word" xmlns:w="http://schemas.openxmlformats.org/wordprocessingml/2006/main" xmlns:wne="http://schemas.microsoft.com/office/word/2006/wordml">
+<w:endnotes xmlns:wpc="http://schemas.microsoft.com/office/word/2010/wordprocessingCanvas" xmlns:mc="http://schemas.openxmlformats.org/markup-compatibility/2006" xmlns:o="urn:schemas-microsoft-com:office:office" xmlns:r="http://schemas.openxmlformats.org/officeDocument/2006/relationships" xmlns:m="http://schemas.openxmlformats.org/officeDocument/2006/math" xmlns:v="urn:schemas-microsoft-com:vml" xmlns:wp14="http://schemas.microsoft.com/office/word/2010/wordprocessingDrawing" xmlns:wp="http://schemas.openxmlformats.org/drawingml/2006/wordprocessingDrawing" xmlns:w10="urn:schemas-microsoft-com:office:word" xmlns:w="http://schemas.openxmlformats.org/wordprocessingml/2006/main" xmlns:w14="http://schemas.microsoft.com/office/word/2010/wordml" xmlns:w15="http://schemas.microsoft.com/office/word/2012/wordml" xmlns:wpg="http://schemas.microsoft.com/office/word/2010/wordprocessingGroup" xmlns:wpi="http://schemas.microsoft.com/office/word/2010/wordprocessingInk" xmlns:wne="http://schemas.microsoft.com/office/word/2006/wordml" xmlns:wps="http://schemas.microsoft.com/office/word/2010/wordprocessingShape" mc:Ignorable="w14 w15 wp14">
   <w:endnote w:type="separator" w:id="-1">
     <w:p>
       <w:pPr>
@@ -6073,7 +5556,7 @@
 </file>
 
 <file path=word/footer1.xml><?xml version="1.0" encoding="utf-8"?>
-<w:ftr xmlns:ve="http://schemas.openxmlformats.org/markup-compatibility/2006" xmlns:o="urn:schemas-microsoft-com:office:office" xmlns:r="http://schemas.openxmlformats.org/officeDocument/2006/relationships" xmlns:m="http://schemas.openxmlformats.org/officeDocument/2006/math" xmlns:v="urn:schemas-microsoft-com:vml" xmlns:wp="http://schemas.openxmlformats.org/drawingml/2006/wordprocessingDrawing" xmlns:w10="urn:schemas-microsoft-com:office:word" xmlns:w="http://schemas.openxmlformats.org/wordprocessingml/2006/main" xmlns:wne="http://schemas.microsoft.com/office/word/2006/wordml">
+<w:ftr xmlns:wpc="http://schemas.microsoft.com/office/word/2010/wordprocessingCanvas" xmlns:mc="http://schemas.openxmlformats.org/markup-compatibility/2006" xmlns:o="urn:schemas-microsoft-com:office:office" xmlns:r="http://schemas.openxmlformats.org/officeDocument/2006/relationships" xmlns:m="http://schemas.openxmlformats.org/officeDocument/2006/math" xmlns:v="urn:schemas-microsoft-com:vml" xmlns:wp14="http://schemas.microsoft.com/office/word/2010/wordprocessingDrawing" xmlns:wp="http://schemas.openxmlformats.org/drawingml/2006/wordprocessingDrawing" xmlns:w10="urn:schemas-microsoft-com:office:word" xmlns:w="http://schemas.openxmlformats.org/wordprocessingml/2006/main" xmlns:w14="http://schemas.microsoft.com/office/word/2010/wordml" xmlns:w15="http://schemas.microsoft.com/office/word/2012/wordml" xmlns:wpg="http://schemas.microsoft.com/office/word/2010/wordprocessingGroup" xmlns:wpi="http://schemas.microsoft.com/office/word/2010/wordprocessingInk" xmlns:wne="http://schemas.microsoft.com/office/word/2006/wordml" xmlns:wps="http://schemas.microsoft.com/office/word/2010/wordprocessingShape" mc:Ignorable="w14 w15 wp14">
   <w:sdt>
     <w:sdtPr>
       <w:id w:val="-712420523"/>
@@ -6082,6 +5565,7 @@
         <w:docPartUnique/>
       </w:docPartObj>
     </w:sdtPr>
+    <w:sdtEndPr/>
     <w:sdtContent>
       <w:p>
         <w:pPr>
@@ -6128,7 +5612,7 @@
                           <w:sz w:val="52"/>
                           <w:szCs w:val="52"/>
                         </w:rPr>
-                        <w:t>15</w:t>
+                        <w:t>3</w:t>
                       </w:r>
                       <w:r>
                         <w:rPr>
@@ -6155,7 +5639,7 @@
 </file>
 
 <file path=word/footnotes.xml><?xml version="1.0" encoding="utf-8"?>
-<w:footnotes xmlns:ve="http://schemas.openxmlformats.org/markup-compatibility/2006" xmlns:o="urn:schemas-microsoft-com:office:office" xmlns:r="http://schemas.openxmlformats.org/officeDocument/2006/relationships" xmlns:m="http://schemas.openxmlformats.org/officeDocument/2006/math" xmlns:v="urn:schemas-microsoft-com:vml" xmlns:wp="http://schemas.openxmlformats.org/drawingml/2006/wordprocessingDrawing" xmlns:w10="urn:schemas-microsoft-com:office:word" xmlns:w="http://schemas.openxmlformats.org/wordprocessingml/2006/main" xmlns:wne="http://schemas.microsoft.com/office/word/2006/wordml">
+<w:footnotes xmlns:wpc="http://schemas.microsoft.com/office/word/2010/wordprocessingCanvas" xmlns:mc="http://schemas.openxmlformats.org/markup-compatibility/2006" xmlns:o="urn:schemas-microsoft-com:office:office" xmlns:r="http://schemas.openxmlformats.org/officeDocument/2006/relationships" xmlns:m="http://schemas.openxmlformats.org/officeDocument/2006/math" xmlns:v="urn:schemas-microsoft-com:vml" xmlns:wp14="http://schemas.microsoft.com/office/word/2010/wordprocessingDrawing" xmlns:wp="http://schemas.openxmlformats.org/drawingml/2006/wordprocessingDrawing" xmlns:w10="urn:schemas-microsoft-com:office:word" xmlns:w="http://schemas.openxmlformats.org/wordprocessingml/2006/main" xmlns:w14="http://schemas.microsoft.com/office/word/2010/wordml" xmlns:w15="http://schemas.microsoft.com/office/word/2012/wordml" xmlns:wpg="http://schemas.microsoft.com/office/word/2010/wordprocessingGroup" xmlns:wpi="http://schemas.microsoft.com/office/word/2010/wordprocessingInk" xmlns:wne="http://schemas.microsoft.com/office/word/2006/wordml" xmlns:wps="http://schemas.microsoft.com/office/word/2010/wordprocessingShape" mc:Ignorable="w14 w15 wp14">
   <w:footnote w:type="separator" w:id="-1">
     <w:p>
       <w:pPr>
@@ -6180,7 +5664,7 @@
 </file>
 
 <file path=word/header1.xml><?xml version="1.0" encoding="utf-8"?>
-<w:hdr xmlns:ve="http://schemas.openxmlformats.org/markup-compatibility/2006" xmlns:o="urn:schemas-microsoft-com:office:office" xmlns:r="http://schemas.openxmlformats.org/officeDocument/2006/relationships" xmlns:m="http://schemas.openxmlformats.org/officeDocument/2006/math" xmlns:v="urn:schemas-microsoft-com:vml" xmlns:wp="http://schemas.openxmlformats.org/drawingml/2006/wordprocessingDrawing" xmlns:w10="urn:schemas-microsoft-com:office:word" xmlns:w="http://schemas.openxmlformats.org/wordprocessingml/2006/main" xmlns:wne="http://schemas.microsoft.com/office/word/2006/wordml">
+<w:hdr xmlns:wpc="http://schemas.microsoft.com/office/word/2010/wordprocessingCanvas" xmlns:mc="http://schemas.openxmlformats.org/markup-compatibility/2006" xmlns:o="urn:schemas-microsoft-com:office:office" xmlns:r="http://schemas.openxmlformats.org/officeDocument/2006/relationships" xmlns:m="http://schemas.openxmlformats.org/officeDocument/2006/math" xmlns:v="urn:schemas-microsoft-com:vml" xmlns:wp14="http://schemas.microsoft.com/office/word/2010/wordprocessingDrawing" xmlns:wp="http://schemas.openxmlformats.org/drawingml/2006/wordprocessingDrawing" xmlns:w10="urn:schemas-microsoft-com:office:word" xmlns:w="http://schemas.openxmlformats.org/wordprocessingml/2006/main" xmlns:w14="http://schemas.microsoft.com/office/word/2010/wordml" xmlns:w15="http://schemas.microsoft.com/office/word/2012/wordml" xmlns:wpg="http://schemas.microsoft.com/office/word/2010/wordprocessingGroup" xmlns:wpi="http://schemas.microsoft.com/office/word/2010/wordprocessingInk" xmlns:wne="http://schemas.microsoft.com/office/word/2006/wordml" xmlns:wps="http://schemas.microsoft.com/office/word/2010/wordprocessingShape" mc:Ignorable="w14 w15 wp14">
   <w:p>
     <w:pPr>
       <w:pStyle w:val="a5"/>
@@ -6252,7 +5736,6 @@
       </w:rPr>
       <w:br/>
     </w:r>
-    <w:proofErr w:type="gramStart"/>
     <w:r>
       <w:rPr>
         <w:i/>
@@ -6260,17 +5743,7 @@
         <w:sz w:val="16"/>
         <w:szCs w:val="16"/>
       </w:rPr>
-      <w:t>последние</w:t>
-    </w:r>
-    <w:proofErr w:type="gramEnd"/>
-    <w:r>
-      <w:rPr>
-        <w:i/>
-        <w:color w:val="BFBFBF" w:themeColor="background1" w:themeShade="BF"/>
-        <w:sz w:val="16"/>
-        <w:szCs w:val="16"/>
-      </w:rPr>
-      <w:t xml:space="preserve"> изменение: </w:t>
+      <w:t xml:space="preserve">последние изменение: </w:t>
     </w:r>
     <w:r>
       <w:rPr>
@@ -6311,7 +5784,7 @@
         <w:szCs w:val="16"/>
         <w:lang w:val="en-US"/>
       </w:rPr>
-      <w:t>11/30/2014 00:17:00</w:t>
+      <w:t>11/30/2014 00:18:00</w:t>
     </w:r>
     <w:r>
       <w:rPr>
@@ -6328,7 +5801,7 @@
 </file>
 
 <file path=word/numbering.xml><?xml version="1.0" encoding="utf-8"?>
-<w:numbering xmlns:ve="http://schemas.openxmlformats.org/markup-compatibility/2006" xmlns:o="urn:schemas-microsoft-com:office:office" xmlns:r="http://schemas.openxmlformats.org/officeDocument/2006/relationships" xmlns:m="http://schemas.openxmlformats.org/officeDocument/2006/math" xmlns:v="urn:schemas-microsoft-com:vml" xmlns:wp="http://schemas.openxmlformats.org/drawingml/2006/wordprocessingDrawing" xmlns:w10="urn:schemas-microsoft-com:office:word" xmlns:w="http://schemas.openxmlformats.org/wordprocessingml/2006/main" xmlns:wne="http://schemas.microsoft.com/office/word/2006/wordml">
+<w:numbering xmlns:wpc="http://schemas.microsoft.com/office/word/2010/wordprocessingCanvas" xmlns:mc="http://schemas.openxmlformats.org/markup-compatibility/2006" xmlns:o="urn:schemas-microsoft-com:office:office" xmlns:r="http://schemas.openxmlformats.org/officeDocument/2006/relationships" xmlns:m="http://schemas.openxmlformats.org/officeDocument/2006/math" xmlns:v="urn:schemas-microsoft-com:vml" xmlns:wp14="http://schemas.microsoft.com/office/word/2010/wordprocessingDrawing" xmlns:wp="http://schemas.openxmlformats.org/drawingml/2006/wordprocessingDrawing" xmlns:w10="urn:schemas-microsoft-com:office:word" xmlns:w="http://schemas.openxmlformats.org/wordprocessingml/2006/main" xmlns:w14="http://schemas.microsoft.com/office/word/2010/wordml" xmlns:w15="http://schemas.microsoft.com/office/word/2012/wordml" xmlns:wpg="http://schemas.microsoft.com/office/word/2010/wordprocessingGroup" xmlns:wpi="http://schemas.microsoft.com/office/word/2010/wordprocessingInk" xmlns:wne="http://schemas.microsoft.com/office/word/2006/wordml" xmlns:wps="http://schemas.microsoft.com/office/word/2010/wordprocessingShape" mc:Ignorable="w14 w15 wp14">
   <w:abstractNum w:abstractNumId="0">
     <w:nsid w:val="03C37E52"/>
     <w:multiLevelType w:val="hybridMultilevel"/>
@@ -6425,7 +5898,7 @@
 </file>
 
 <file path=word/styles.xml><?xml version="1.0" encoding="utf-8"?>
-<w:styles xmlns:r="http://schemas.openxmlformats.org/officeDocument/2006/relationships" xmlns:w="http://schemas.openxmlformats.org/wordprocessingml/2006/main">
+<w:styles xmlns:mc="http://schemas.openxmlformats.org/markup-compatibility/2006" xmlns:r="http://schemas.openxmlformats.org/officeDocument/2006/relationships" xmlns:w="http://schemas.openxmlformats.org/wordprocessingml/2006/main" xmlns:w14="http://schemas.microsoft.com/office/word/2010/wordml" xmlns:w15="http://schemas.microsoft.com/office/word/2012/wordml" mc:Ignorable="w14 w15">
   <w:docDefaults>
     <w:rPrDefault>
       <w:rPr>
@@ -6441,144 +5914,378 @@
       </w:pPr>
     </w:pPrDefault>
   </w:docDefaults>
-  <w:latentStyles w:defLockedState="0" w:defUIPriority="99" w:defSemiHidden="1" w:defUnhideWhenUsed="1" w:defQFormat="0" w:count="267">
-    <w:lsdException w:name="Normal" w:semiHidden="0" w:uiPriority="0" w:unhideWhenUsed="0" w:qFormat="1"/>
-    <w:lsdException w:name="heading 1" w:semiHidden="0" w:uiPriority="9" w:unhideWhenUsed="0" w:qFormat="1"/>
-    <w:lsdException w:name="heading 2" w:uiPriority="9" w:qFormat="1"/>
-    <w:lsdException w:name="heading 3" w:uiPriority="9" w:qFormat="1"/>
-    <w:lsdException w:name="heading 4" w:uiPriority="9" w:qFormat="1"/>
-    <w:lsdException w:name="heading 5" w:uiPriority="9" w:qFormat="1"/>
-    <w:lsdException w:name="heading 6" w:uiPriority="9" w:qFormat="1"/>
-    <w:lsdException w:name="heading 7" w:uiPriority="9" w:qFormat="1"/>
-    <w:lsdException w:name="heading 8" w:uiPriority="9" w:qFormat="1"/>
-    <w:lsdException w:name="heading 9" w:uiPriority="9" w:qFormat="1"/>
-    <w:lsdException w:name="toc 1" w:uiPriority="39"/>
-    <w:lsdException w:name="toc 2" w:uiPriority="39"/>
-    <w:lsdException w:name="toc 3" w:uiPriority="39"/>
-    <w:lsdException w:name="toc 4" w:uiPriority="39"/>
-    <w:lsdException w:name="toc 5" w:uiPriority="39"/>
-    <w:lsdException w:name="toc 6" w:uiPriority="39"/>
-    <w:lsdException w:name="toc 7" w:uiPriority="39"/>
-    <w:lsdException w:name="toc 8" w:uiPriority="39"/>
-    <w:lsdException w:name="toc 9" w:uiPriority="39"/>
-    <w:lsdException w:name="caption" w:uiPriority="35" w:qFormat="1"/>
-    <w:lsdException w:name="Title" w:semiHidden="0" w:uiPriority="10" w:unhideWhenUsed="0" w:qFormat="1"/>
-    <w:lsdException w:name="Default Paragraph Font" w:uiPriority="1"/>
-    <w:lsdException w:name="Subtitle" w:semiHidden="0" w:uiPriority="11" w:unhideWhenUsed="0" w:qFormat="1"/>
-    <w:lsdException w:name="Strong" w:semiHidden="0" w:uiPriority="22" w:unhideWhenUsed="0" w:qFormat="1"/>
-    <w:lsdException w:name="Emphasis" w:semiHidden="0" w:uiPriority="20" w:unhideWhenUsed="0" w:qFormat="1"/>
-    <w:lsdException w:name="Table Grid" w:semiHidden="0" w:uiPriority="39" w:unhideWhenUsed="0"/>
-    <w:lsdException w:name="Placeholder Text" w:unhideWhenUsed="0"/>
-    <w:lsdException w:name="No Spacing" w:semiHidden="0" w:uiPriority="1" w:unhideWhenUsed="0" w:qFormat="1"/>
-    <w:lsdException w:name="Light Shading" w:semiHidden="0" w:uiPriority="60" w:unhideWhenUsed="0"/>
-    <w:lsdException w:name="Light List" w:semiHidden="0" w:uiPriority="61" w:unhideWhenUsed="0"/>
-    <w:lsdException w:name="Light Grid" w:semiHidden="0" w:uiPriority="62" w:unhideWhenUsed="0"/>
-    <w:lsdException w:name="Medium Shading 1" w:semiHidden="0" w:uiPriority="63" w:unhideWhenUsed="0"/>
-    <w:lsdException w:name="Medium Shading 2" w:semiHidden="0" w:uiPriority="64" w:unhideWhenUsed="0"/>
-    <w:lsdException w:name="Medium List 1" w:semiHidden="0" w:uiPriority="65" w:unhideWhenUsed="0"/>
-    <w:lsdException w:name="Medium List 2" w:semiHidden="0" w:uiPriority="66" w:unhideWhenUsed="0"/>
-    <w:lsdException w:name="Medium Grid 1" w:semiHidden="0" w:uiPriority="67" w:unhideWhenUsed="0"/>
-    <w:lsdException w:name="Medium Grid 2" w:semiHidden="0" w:uiPriority="68" w:unhideWhenUsed="0"/>
-    <w:lsdException w:name="Medium Grid 3" w:semiHidden="0" w:uiPriority="69" w:unhideWhenUsed="0"/>
-    <w:lsdException w:name="Dark List" w:semiHidden="0" w:uiPriority="70" w:unhideWhenUsed="0"/>
-    <w:lsdException w:name="Colorful Shading" w:semiHidden="0" w:uiPriority="71" w:unhideWhenUsed="0"/>
-    <w:lsdException w:name="Colorful List" w:semiHidden="0" w:uiPriority="72" w:unhideWhenUsed="0"/>
-    <w:lsdException w:name="Colorful Grid" w:semiHidden="0" w:uiPriority="73" w:unhideWhenUsed="0"/>
-    <w:lsdException w:name="Light Shading Accent 1" w:semiHidden="0" w:uiPriority="60" w:unhideWhenUsed="0"/>
-    <w:lsdException w:name="Light List Accent 1" w:semiHidden="0" w:uiPriority="61" w:unhideWhenUsed="0"/>
-    <w:lsdException w:name="Light Grid Accent 1" w:semiHidden="0" w:uiPriority="62" w:unhideWhenUsed="0"/>
-    <w:lsdException w:name="Medium Shading 1 Accent 1" w:semiHidden="0" w:uiPriority="63" w:unhideWhenUsed="0"/>
-    <w:lsdException w:name="Medium Shading 2 Accent 1" w:semiHidden="0" w:uiPriority="64" w:unhideWhenUsed="0"/>
-    <w:lsdException w:name="Medium List 1 Accent 1" w:semiHidden="0" w:uiPriority="65" w:unhideWhenUsed="0"/>
-    <w:lsdException w:name="Revision" w:unhideWhenUsed="0"/>
-    <w:lsdException w:name="List Paragraph" w:semiHidden="0" w:uiPriority="34" w:unhideWhenUsed="0" w:qFormat="1"/>
-    <w:lsdException w:name="Quote" w:semiHidden="0" w:uiPriority="29" w:unhideWhenUsed="0" w:qFormat="1"/>
-    <w:lsdException w:name="Intense Quote" w:semiHidden="0" w:uiPriority="30" w:unhideWhenUsed="0" w:qFormat="1"/>
-    <w:lsdException w:name="Medium List 2 Accent 1" w:semiHidden="0" w:uiPriority="66" w:unhideWhenUsed="0"/>
-    <w:lsdException w:name="Medium Grid 1 Accent 1" w:semiHidden="0" w:uiPriority="67" w:unhideWhenUsed="0"/>
-    <w:lsdException w:name="Medium Grid 2 Accent 1" w:semiHidden="0" w:uiPriority="68" w:unhideWhenUsed="0"/>
-    <w:lsdException w:name="Medium Grid 3 Accent 1" w:semiHidden="0" w:uiPriority="69" w:unhideWhenUsed="0"/>
-    <w:lsdException w:name="Dark List Accent 1" w:semiHidden="0" w:uiPriority="70" w:unhideWhenUsed="0"/>
-    <w:lsdException w:name="Colorful Shading Accent 1" w:semiHidden="0" w:uiPriority="71" w:unhideWhenUsed="0"/>
-    <w:lsdException w:name="Colorful List Accent 1" w:semiHidden="0" w:uiPriority="72" w:unhideWhenUsed="0"/>
-    <w:lsdException w:name="Colorful Grid Accent 1" w:semiHidden="0" w:uiPriority="73" w:unhideWhenUsed="0"/>
-    <w:lsdException w:name="Light Shading Accent 2" w:semiHidden="0" w:uiPriority="60" w:unhideWhenUsed="0"/>
-    <w:lsdException w:name="Light List Accent 2" w:semiHidden="0" w:uiPriority="61" w:unhideWhenUsed="0"/>
-    <w:lsdException w:name="Light Grid Accent 2" w:semiHidden="0" w:uiPriority="62" w:unhideWhenUsed="0"/>
-    <w:lsdException w:name="Medium Shading 1 Accent 2" w:semiHidden="0" w:uiPriority="63" w:unhideWhenUsed="0"/>
-    <w:lsdException w:name="Medium Shading 2 Accent 2" w:semiHidden="0" w:uiPriority="64" w:unhideWhenUsed="0"/>
-    <w:lsdException w:name="Medium List 1 Accent 2" w:semiHidden="0" w:uiPriority="65" w:unhideWhenUsed="0"/>
-    <w:lsdException w:name="Medium List 2 Accent 2" w:semiHidden="0" w:uiPriority="66" w:unhideWhenUsed="0"/>
-    <w:lsdException w:name="Medium Grid 1 Accent 2" w:semiHidden="0" w:uiPriority="67" w:unhideWhenUsed="0"/>
-    <w:lsdException w:name="Medium Grid 2 Accent 2" w:semiHidden="0" w:uiPriority="68" w:unhideWhenUsed="0"/>
-    <w:lsdException w:name="Medium Grid 3 Accent 2" w:semiHidden="0" w:uiPriority="69" w:unhideWhenUsed="0"/>
-    <w:lsdException w:name="Dark List Accent 2" w:semiHidden="0" w:uiPriority="70" w:unhideWhenUsed="0"/>
-    <w:lsdException w:name="Colorful Shading Accent 2" w:semiHidden="0" w:uiPriority="71" w:unhideWhenUsed="0"/>
-    <w:lsdException w:name="Colorful List Accent 2" w:semiHidden="0" w:uiPriority="72" w:unhideWhenUsed="0"/>
-    <w:lsdException w:name="Colorful Grid Accent 2" w:semiHidden="0" w:uiPriority="73" w:unhideWhenUsed="0"/>
-    <w:lsdException w:name="Light Shading Accent 3" w:semiHidden="0" w:uiPriority="60" w:unhideWhenUsed="0"/>
-    <w:lsdException w:name="Light List Accent 3" w:semiHidden="0" w:uiPriority="61" w:unhideWhenUsed="0"/>
-    <w:lsdException w:name="Light Grid Accent 3" w:semiHidden="0" w:uiPriority="62" w:unhideWhenUsed="0"/>
-    <w:lsdException w:name="Medium Shading 1 Accent 3" w:semiHidden="0" w:uiPriority="63" w:unhideWhenUsed="0"/>
-    <w:lsdException w:name="Medium Shading 2 Accent 3" w:semiHidden="0" w:uiPriority="64" w:unhideWhenUsed="0"/>
-    <w:lsdException w:name="Medium List 1 Accent 3" w:semiHidden="0" w:uiPriority="65" w:unhideWhenUsed="0"/>
-    <w:lsdException w:name="Medium List 2 Accent 3" w:semiHidden="0" w:uiPriority="66" w:unhideWhenUsed="0"/>
-    <w:lsdException w:name="Medium Grid 1 Accent 3" w:semiHidden="0" w:uiPriority="67" w:unhideWhenUsed="0"/>
-    <w:lsdException w:name="Medium Grid 2 Accent 3" w:semiHidden="0" w:uiPriority="68" w:unhideWhenUsed="0"/>
-    <w:lsdException w:name="Medium Grid 3 Accent 3" w:semiHidden="0" w:uiPriority="69" w:unhideWhenUsed="0"/>
-    <w:lsdException w:name="Dark List Accent 3" w:semiHidden="0" w:uiPriority="70" w:unhideWhenUsed="0"/>
-    <w:lsdException w:name="Colorful Shading Accent 3" w:semiHidden="0" w:uiPriority="71" w:unhideWhenUsed="0"/>
-    <w:lsdException w:name="Colorful List Accent 3" w:semiHidden="0" w:uiPriority="72" w:unhideWhenUsed="0"/>
-    <w:lsdException w:name="Colorful Grid Accent 3" w:semiHidden="0" w:uiPriority="73" w:unhideWhenUsed="0"/>
-    <w:lsdException w:name="Light Shading Accent 4" w:semiHidden="0" w:uiPriority="60" w:unhideWhenUsed="0"/>
-    <w:lsdException w:name="Light List Accent 4" w:semiHidden="0" w:uiPriority="61" w:unhideWhenUsed="0"/>
-    <w:lsdException w:name="Light Grid Accent 4" w:semiHidden="0" w:uiPriority="62" w:unhideWhenUsed="0"/>
-    <w:lsdException w:name="Medium Shading 1 Accent 4" w:semiHidden="0" w:uiPriority="63" w:unhideWhenUsed="0"/>
-    <w:lsdException w:name="Medium Shading 2 Accent 4" w:semiHidden="0" w:uiPriority="64" w:unhideWhenUsed="0"/>
-    <w:lsdException w:name="Medium List 1 Accent 4" w:semiHidden="0" w:uiPriority="65" w:unhideWhenUsed="0"/>
-    <w:lsdException w:name="Medium List 2 Accent 4" w:semiHidden="0" w:uiPriority="66" w:unhideWhenUsed="0"/>
-    <w:lsdException w:name="Medium Grid 1 Accent 4" w:semiHidden="0" w:uiPriority="67" w:unhideWhenUsed="0"/>
-    <w:lsdException w:name="Medium Grid 2 Accent 4" w:semiHidden="0" w:uiPriority="68" w:unhideWhenUsed="0"/>
-    <w:lsdException w:name="Medium Grid 3 Accent 4" w:semiHidden="0" w:uiPriority="69" w:unhideWhenUsed="0"/>
-    <w:lsdException w:name="Dark List Accent 4" w:semiHidden="0" w:uiPriority="70" w:unhideWhenUsed="0"/>
-    <w:lsdException w:name="Colorful Shading Accent 4" w:semiHidden="0" w:uiPriority="71" w:unhideWhenUsed="0"/>
-    <w:lsdException w:name="Colorful List Accent 4" w:semiHidden="0" w:uiPriority="72" w:unhideWhenUsed="0"/>
-    <w:lsdException w:name="Colorful Grid Accent 4" w:semiHidden="0" w:uiPriority="73" w:unhideWhenUsed="0"/>
-    <w:lsdException w:name="Light Shading Accent 5" w:semiHidden="0" w:uiPriority="60" w:unhideWhenUsed="0"/>
-    <w:lsdException w:name="Light List Accent 5" w:semiHidden="0" w:uiPriority="61" w:unhideWhenUsed="0"/>
-    <w:lsdException w:name="Light Grid Accent 5" w:semiHidden="0" w:uiPriority="62" w:unhideWhenUsed="0"/>
-    <w:lsdException w:name="Medium Shading 1 Accent 5" w:semiHidden="0" w:uiPriority="63" w:unhideWhenUsed="0"/>
-    <w:lsdException w:name="Medium Shading 2 Accent 5" w:semiHidden="0" w:uiPriority="64" w:unhideWhenUsed="0"/>
-    <w:lsdException w:name="Medium List 1 Accent 5" w:semiHidden="0" w:uiPriority="65" w:unhideWhenUsed="0"/>
-    <w:lsdException w:name="Medium List 2 Accent 5" w:semiHidden="0" w:uiPriority="66" w:unhideWhenUsed="0"/>
-    <w:lsdException w:name="Medium Grid 1 Accent 5" w:semiHidden="0" w:uiPriority="67" w:unhideWhenUsed="0"/>
-    <w:lsdException w:name="Medium Grid 2 Accent 5" w:semiHidden="0" w:uiPriority="68" w:unhideWhenUsed="0"/>
-    <w:lsdException w:name="Medium Grid 3 Accent 5" w:semiHidden="0" w:uiPriority="69" w:unhideWhenUsed="0"/>
-    <w:lsdException w:name="Dark List Accent 5" w:semiHidden="0" w:uiPriority="70" w:unhideWhenUsed="0"/>
-    <w:lsdException w:name="Colorful Shading Accent 5" w:semiHidden="0" w:uiPriority="71" w:unhideWhenUsed="0"/>
-    <w:lsdException w:name="Colorful List Accent 5" w:semiHidden="0" w:uiPriority="72" w:unhideWhenUsed="0"/>
-    <w:lsdException w:name="Colorful Grid Accent 5" w:semiHidden="0" w:uiPriority="73" w:unhideWhenUsed="0"/>
-    <w:lsdException w:name="Light Shading Accent 6" w:semiHidden="0" w:uiPriority="60" w:unhideWhenUsed="0"/>
-    <w:lsdException w:name="Light List Accent 6" w:semiHidden="0" w:uiPriority="61" w:unhideWhenUsed="0"/>
-    <w:lsdException w:name="Light Grid Accent 6" w:semiHidden="0" w:uiPriority="62" w:unhideWhenUsed="0"/>
-    <w:lsdException w:name="Medium Shading 1 Accent 6" w:semiHidden="0" w:uiPriority="63" w:unhideWhenUsed="0"/>
-    <w:lsdException w:name="Medium Shading 2 Accent 6" w:semiHidden="0" w:uiPriority="64" w:unhideWhenUsed="0"/>
-    <w:lsdException w:name="Medium List 1 Accent 6" w:semiHidden="0" w:uiPriority="65" w:unhideWhenUsed="0"/>
-    <w:lsdException w:name="Medium List 2 Accent 6" w:semiHidden="0" w:uiPriority="66" w:unhideWhenUsed="0"/>
-    <w:lsdException w:name="Medium Grid 1 Accent 6" w:semiHidden="0" w:uiPriority="67" w:unhideWhenUsed="0"/>
-    <w:lsdException w:name="Medium Grid 2 Accent 6" w:semiHidden="0" w:uiPriority="68" w:unhideWhenUsed="0"/>
-    <w:lsdException w:name="Medium Grid 3 Accent 6" w:semiHidden="0" w:uiPriority="69" w:unhideWhenUsed="0"/>
-    <w:lsdException w:name="Dark List Accent 6" w:semiHidden="0" w:uiPriority="70" w:unhideWhenUsed="0"/>
-    <w:lsdException w:name="Colorful Shading Accent 6" w:semiHidden="0" w:uiPriority="71" w:unhideWhenUsed="0"/>
-    <w:lsdException w:name="Colorful List Accent 6" w:semiHidden="0" w:uiPriority="72" w:unhideWhenUsed="0"/>
-    <w:lsdException w:name="Colorful Grid Accent 6" w:semiHidden="0" w:uiPriority="73" w:unhideWhenUsed="0"/>
-    <w:lsdException w:name="Subtle Emphasis" w:semiHidden="0" w:uiPriority="19" w:unhideWhenUsed="0" w:qFormat="1"/>
-    <w:lsdException w:name="Intense Emphasis" w:semiHidden="0" w:uiPriority="21" w:unhideWhenUsed="0" w:qFormat="1"/>
-    <w:lsdException w:name="Subtle Reference" w:semiHidden="0" w:uiPriority="31" w:unhideWhenUsed="0" w:qFormat="1"/>
-    <w:lsdException w:name="Intense Reference" w:semiHidden="0" w:uiPriority="32" w:unhideWhenUsed="0" w:qFormat="1"/>
-    <w:lsdException w:name="Book Title" w:semiHidden="0" w:uiPriority="33" w:unhideWhenUsed="0" w:qFormat="1"/>
-    <w:lsdException w:name="Bibliography" w:uiPriority="37"/>
-    <w:lsdException w:name="TOC Heading" w:uiPriority="39" w:qFormat="1"/>
+  <w:latentStyles w:defLockedState="0" w:defUIPriority="99" w:defSemiHidden="0" w:defUnhideWhenUsed="0" w:defQFormat="0" w:count="371">
+    <w:lsdException w:name="Normal" w:uiPriority="0" w:qFormat="1"/>
+    <w:lsdException w:name="heading 1" w:uiPriority="9" w:qFormat="1"/>
+    <w:lsdException w:name="heading 2" w:semiHidden="1" w:uiPriority="9" w:unhideWhenUsed="1" w:qFormat="1"/>
+    <w:lsdException w:name="heading 3" w:semiHidden="1" w:uiPriority="9" w:unhideWhenUsed="1" w:qFormat="1"/>
+    <w:lsdException w:name="heading 4" w:semiHidden="1" w:uiPriority="9" w:unhideWhenUsed="1" w:qFormat="1"/>
+    <w:lsdException w:name="heading 5" w:semiHidden="1" w:uiPriority="9" w:unhideWhenUsed="1" w:qFormat="1"/>
+    <w:lsdException w:name="heading 6" w:semiHidden="1" w:uiPriority="9" w:unhideWhenUsed="1" w:qFormat="1"/>
+    <w:lsdException w:name="heading 7" w:semiHidden="1" w:uiPriority="9" w:unhideWhenUsed="1" w:qFormat="1"/>
+    <w:lsdException w:name="heading 8" w:semiHidden="1" w:uiPriority="9" w:unhideWhenUsed="1" w:qFormat="1"/>
+    <w:lsdException w:name="heading 9" w:semiHidden="1" w:uiPriority="9" w:unhideWhenUsed="1" w:qFormat="1"/>
+    <w:lsdException w:name="index 1" w:semiHidden="1" w:unhideWhenUsed="1"/>
+    <w:lsdException w:name="index 2" w:semiHidden="1" w:unhideWhenUsed="1"/>
+    <w:lsdException w:name="index 3" w:semiHidden="1" w:unhideWhenUsed="1"/>
+    <w:lsdException w:name="index 4" w:semiHidden="1" w:unhideWhenUsed="1"/>
+    <w:lsdException w:name="index 5" w:semiHidden="1" w:unhideWhenUsed="1"/>
+    <w:lsdException w:name="index 6" w:semiHidden="1" w:unhideWhenUsed="1"/>
+    <w:lsdException w:name="index 7" w:semiHidden="1" w:unhideWhenUsed="1"/>
+    <w:lsdException w:name="index 8" w:semiHidden="1" w:unhideWhenUsed="1"/>
+    <w:lsdException w:name="index 9" w:semiHidden="1" w:unhideWhenUsed="1"/>
+    <w:lsdException w:name="toc 1" w:semiHidden="1" w:uiPriority="39" w:unhideWhenUsed="1"/>
+    <w:lsdException w:name="toc 2" w:semiHidden="1" w:uiPriority="39" w:unhideWhenUsed="1"/>
+    <w:lsdException w:name="toc 3" w:semiHidden="1" w:uiPriority="39" w:unhideWhenUsed="1"/>
+    <w:lsdException w:name="toc 4" w:semiHidden="1" w:uiPriority="39" w:unhideWhenUsed="1"/>
+    <w:lsdException w:name="toc 5" w:semiHidden="1" w:uiPriority="39" w:unhideWhenUsed="1"/>
+    <w:lsdException w:name="toc 6" w:semiHidden="1" w:uiPriority="39" w:unhideWhenUsed="1"/>
+    <w:lsdException w:name="toc 7" w:semiHidden="1" w:uiPriority="39" w:unhideWhenUsed="1"/>
+    <w:lsdException w:name="toc 8" w:semiHidden="1" w:uiPriority="39" w:unhideWhenUsed="1"/>
+    <w:lsdException w:name="toc 9" w:semiHidden="1" w:uiPriority="39" w:unhideWhenUsed="1"/>
+    <w:lsdException w:name="Normal Indent" w:semiHidden="1" w:unhideWhenUsed="1"/>
+    <w:lsdException w:name="footnote text" w:semiHidden="1" w:unhideWhenUsed="1"/>
+    <w:lsdException w:name="annotation text" w:semiHidden="1" w:unhideWhenUsed="1"/>
+    <w:lsdException w:name="header" w:semiHidden="1" w:unhideWhenUsed="1"/>
+    <w:lsdException w:name="footer" w:semiHidden="1" w:unhideWhenUsed="1"/>
+    <w:lsdException w:name="index heading" w:semiHidden="1" w:unhideWhenUsed="1"/>
+    <w:lsdException w:name="caption" w:semiHidden="1" w:uiPriority="35" w:unhideWhenUsed="1" w:qFormat="1"/>
+    <w:lsdException w:name="table of figures" w:semiHidden="1" w:unhideWhenUsed="1"/>
+    <w:lsdException w:name="envelope address" w:semiHidden="1" w:unhideWhenUsed="1"/>
+    <w:lsdException w:name="envelope return" w:semiHidden="1" w:unhideWhenUsed="1"/>
+    <w:lsdException w:name="footnote reference" w:semiHidden="1" w:unhideWhenUsed="1"/>
+    <w:lsdException w:name="annotation reference" w:semiHidden="1" w:unhideWhenUsed="1"/>
+    <w:lsdException w:name="line number" w:semiHidden="1" w:unhideWhenUsed="1"/>
+    <w:lsdException w:name="page number" w:semiHidden="1" w:unhideWhenUsed="1"/>
+    <w:lsdException w:name="endnote reference" w:semiHidden="1" w:unhideWhenUsed="1"/>
+    <w:lsdException w:name="endnote text" w:semiHidden="1" w:unhideWhenUsed="1"/>
+    <w:lsdException w:name="table of authorities" w:semiHidden="1" w:unhideWhenUsed="1"/>
+    <w:lsdException w:name="macro" w:semiHidden="1" w:unhideWhenUsed="1"/>
+    <w:lsdException w:name="toa heading" w:semiHidden="1" w:unhideWhenUsed="1"/>
+    <w:lsdException w:name="List" w:semiHidden="1" w:unhideWhenUsed="1"/>
+    <w:lsdException w:name="List Bullet" w:semiHidden="1" w:unhideWhenUsed="1"/>
+    <w:lsdException w:name="List Number" w:semiHidden="1" w:unhideWhenUsed="1"/>
+    <w:lsdException w:name="List 2" w:semiHidden="1" w:unhideWhenUsed="1"/>
+    <w:lsdException w:name="List 3" w:semiHidden="1" w:unhideWhenUsed="1"/>
+    <w:lsdException w:name="List 4" w:semiHidden="1" w:unhideWhenUsed="1"/>
+    <w:lsdException w:name="List 5" w:semiHidden="1" w:unhideWhenUsed="1"/>
+    <w:lsdException w:name="List Bullet 2" w:semiHidden="1" w:unhideWhenUsed="1"/>
+    <w:lsdException w:name="List Bullet 3" w:semiHidden="1" w:unhideWhenUsed="1"/>
+    <w:lsdException w:name="List Bullet 4" w:semiHidden="1" w:unhideWhenUsed="1"/>
+    <w:lsdException w:name="List Bullet 5" w:semiHidden="1" w:unhideWhenUsed="1"/>
+    <w:lsdException w:name="List Number 2" w:semiHidden="1" w:unhideWhenUsed="1"/>
+    <w:lsdException w:name="List Number 3" w:semiHidden="1" w:unhideWhenUsed="1"/>
+    <w:lsdException w:name="List Number 4" w:semiHidden="1" w:unhideWhenUsed="1"/>
+    <w:lsdException w:name="List Number 5" w:semiHidden="1" w:unhideWhenUsed="1"/>
+    <w:lsdException w:name="Title" w:uiPriority="10" w:qFormat="1"/>
+    <w:lsdException w:name="Closing" w:semiHidden="1" w:unhideWhenUsed="1"/>
+    <w:lsdException w:name="Signature" w:semiHidden="1" w:unhideWhenUsed="1"/>
+    <w:lsdException w:name="Default Paragraph Font" w:semiHidden="1" w:uiPriority="1" w:unhideWhenUsed="1"/>
+    <w:lsdException w:name="Body Text" w:semiHidden="1" w:unhideWhenUsed="1"/>
+    <w:lsdException w:name="Body Text Indent" w:semiHidden="1" w:unhideWhenUsed="1"/>
+    <w:lsdException w:name="List Continue" w:semiHidden="1" w:unhideWhenUsed="1"/>
+    <w:lsdException w:name="List Continue 2" w:semiHidden="1" w:unhideWhenUsed="1"/>
+    <w:lsdException w:name="List Continue 3" w:semiHidden="1" w:unhideWhenUsed="1"/>
+    <w:lsdException w:name="List Continue 4" w:semiHidden="1" w:unhideWhenUsed="1"/>
+    <w:lsdException w:name="List Continue 5" w:semiHidden="1" w:unhideWhenUsed="1"/>
+    <w:lsdException w:name="Message Header" w:semiHidden="1" w:unhideWhenUsed="1"/>
+    <w:lsdException w:name="Subtitle" w:uiPriority="11" w:qFormat="1"/>
+    <w:lsdException w:name="Salutation" w:semiHidden="1" w:unhideWhenUsed="1"/>
+    <w:lsdException w:name="Date" w:semiHidden="1" w:unhideWhenUsed="1"/>
+    <w:lsdException w:name="Body Text First Indent" w:semiHidden="1" w:unhideWhenUsed="1"/>
+    <w:lsdException w:name="Body Text First Indent 2" w:semiHidden="1" w:unhideWhenUsed="1"/>
+    <w:lsdException w:name="Note Heading" w:semiHidden="1" w:unhideWhenUsed="1"/>
+    <w:lsdException w:name="Body Text 2" w:semiHidden="1" w:unhideWhenUsed="1"/>
+    <w:lsdException w:name="Body Text 3" w:semiHidden="1" w:unhideWhenUsed="1"/>
+    <w:lsdException w:name="Body Text Indent 2" w:semiHidden="1" w:unhideWhenUsed="1"/>
+    <w:lsdException w:name="Body Text Indent 3" w:semiHidden="1" w:unhideWhenUsed="1"/>
+    <w:lsdException w:name="Block Text" w:semiHidden="1" w:unhideWhenUsed="1"/>
+    <w:lsdException w:name="Hyperlink" w:semiHidden="1" w:unhideWhenUsed="1"/>
+    <w:lsdException w:name="FollowedHyperlink" w:semiHidden="1" w:unhideWhenUsed="1"/>
+    <w:lsdException w:name="Strong" w:uiPriority="22" w:qFormat="1"/>
+    <w:lsdException w:name="Emphasis" w:uiPriority="20" w:qFormat="1"/>
+    <w:lsdException w:name="Document Map" w:semiHidden="1" w:unhideWhenUsed="1"/>
+    <w:lsdException w:name="Plain Text" w:semiHidden="1" w:unhideWhenUsed="1"/>
+    <w:lsdException w:name="E-mail Signature" w:semiHidden="1" w:unhideWhenUsed="1"/>
+    <w:lsdException w:name="HTML Top of Form" w:semiHidden="1" w:unhideWhenUsed="1"/>
+    <w:lsdException w:name="HTML Bottom of Form" w:semiHidden="1" w:unhideWhenUsed="1"/>
+    <w:lsdException w:name="Normal (Web)" w:semiHidden="1" w:unhideWhenUsed="1"/>
+    <w:lsdException w:name="HTML Acronym" w:semiHidden="1" w:unhideWhenUsed="1"/>
+    <w:lsdException w:name="HTML Address" w:semiHidden="1" w:unhideWhenUsed="1"/>
+    <w:lsdException w:name="HTML Cite" w:semiHidden="1" w:unhideWhenUsed="1"/>
+    <w:lsdException w:name="HTML Code" w:semiHidden="1" w:unhideWhenUsed="1"/>
+    <w:lsdException w:name="HTML Definition" w:semiHidden="1" w:unhideWhenUsed="1"/>
+    <w:lsdException w:name="HTML Keyboard" w:semiHidden="1" w:unhideWhenUsed="1"/>
+    <w:lsdException w:name="HTML Preformatted" w:semiHidden="1" w:unhideWhenUsed="1"/>
+    <w:lsdException w:name="HTML Sample" w:semiHidden="1" w:unhideWhenUsed="1"/>
+    <w:lsdException w:name="HTML Typewriter" w:semiHidden="1" w:unhideWhenUsed="1"/>
+    <w:lsdException w:name="HTML Variable" w:semiHidden="1" w:unhideWhenUsed="1"/>
+    <w:lsdException w:name="Normal Table" w:semiHidden="1" w:unhideWhenUsed="1"/>
+    <w:lsdException w:name="annotation subject" w:semiHidden="1" w:unhideWhenUsed="1"/>
+    <w:lsdException w:name="No List" w:semiHidden="1" w:unhideWhenUsed="1"/>
+    <w:lsdException w:name="Outline List 1" w:semiHidden="1" w:unhideWhenUsed="1"/>
+    <w:lsdException w:name="Outline List 2" w:semiHidden="1" w:unhideWhenUsed="1"/>
+    <w:lsdException w:name="Outline List 3" w:semiHidden="1" w:unhideWhenUsed="1"/>
+    <w:lsdException w:name="Table Simple 1" w:semiHidden="1" w:unhideWhenUsed="1"/>
+    <w:lsdException w:name="Table Simple 2" w:semiHidden="1" w:unhideWhenUsed="1"/>
+    <w:lsdException w:name="Table Simple 3" w:semiHidden="1" w:unhideWhenUsed="1"/>
+    <w:lsdException w:name="Table Classic 1" w:semiHidden="1" w:unhideWhenUsed="1"/>
+    <w:lsdException w:name="Table Classic 2" w:semiHidden="1" w:unhideWhenUsed="1"/>
+    <w:lsdException w:name="Table Classic 3" w:semiHidden="1" w:unhideWhenUsed="1"/>
+    <w:lsdException w:name="Table Classic 4" w:semiHidden="1" w:unhideWhenUsed="1"/>
+    <w:lsdException w:name="Table Colorful 1" w:semiHidden="1" w:unhideWhenUsed="1"/>
+    <w:lsdException w:name="Table Colorful 2" w:semiHidden="1" w:unhideWhenUsed="1"/>
+    <w:lsdException w:name="Table Colorful 3" w:semiHidden="1" w:unhideWhenUsed="1"/>
+    <w:lsdException w:name="Table Columns 1" w:semiHidden="1" w:unhideWhenUsed="1"/>
+    <w:lsdException w:name="Table Columns 2" w:semiHidden="1" w:unhideWhenUsed="1"/>
+    <w:lsdException w:name="Table Columns 3" w:semiHidden="1" w:unhideWhenUsed="1"/>
+    <w:lsdException w:name="Table Columns 4" w:semiHidden="1" w:unhideWhenUsed="1"/>
+    <w:lsdException w:name="Table Columns 5" w:semiHidden="1" w:unhideWhenUsed="1"/>
+    <w:lsdException w:name="Table Grid 1" w:semiHidden="1" w:unhideWhenUsed="1"/>
+    <w:lsdException w:name="Table Grid 2" w:semiHidden="1" w:unhideWhenUsed="1"/>
+    <w:lsdException w:name="Table Grid 3" w:semiHidden="1" w:unhideWhenUsed="1"/>
+    <w:lsdException w:name="Table Grid 4" w:semiHidden="1" w:unhideWhenUsed="1"/>
+    <w:lsdException w:name="Table Grid 5" w:semiHidden="1" w:unhideWhenUsed="1"/>
+    <w:lsdException w:name="Table Grid 6" w:semiHidden="1" w:unhideWhenUsed="1"/>
+    <w:lsdException w:name="Table Grid 7" w:semiHidden="1" w:unhideWhenUsed="1"/>
+    <w:lsdException w:name="Table Grid 8" w:semiHidden="1" w:unhideWhenUsed="1"/>
+    <w:lsdException w:name="Table List 1" w:semiHidden="1" w:unhideWhenUsed="1"/>
+    <w:lsdException w:name="Table List 2" w:semiHidden="1" w:unhideWhenUsed="1"/>
+    <w:lsdException w:name="Table List 3" w:semiHidden="1" w:unhideWhenUsed="1"/>
+    <w:lsdException w:name="Table List 4" w:semiHidden="1" w:unhideWhenUsed="1"/>
+    <w:lsdException w:name="Table List 5" w:semiHidden="1" w:unhideWhenUsed="1"/>
+    <w:lsdException w:name="Table List 6" w:semiHidden="1" w:unhideWhenUsed="1"/>
+    <w:lsdException w:name="Table List 7" w:semiHidden="1" w:unhideWhenUsed="1"/>
+    <w:lsdException w:name="Table List 8" w:semiHidden="1" w:unhideWhenUsed="1"/>
+    <w:lsdException w:name="Table 3D effects 1" w:semiHidden="1" w:unhideWhenUsed="1"/>
+    <w:lsdException w:name="Table 3D effects 2" w:semiHidden="1" w:unhideWhenUsed="1"/>
+    <w:lsdException w:name="Table 3D effects 3" w:semiHidden="1" w:unhideWhenUsed="1"/>
+    <w:lsdException w:name="Table Contemporary" w:semiHidden="1" w:unhideWhenUsed="1"/>
+    <w:lsdException w:name="Table Elegant" w:semiHidden="1" w:unhideWhenUsed="1"/>
+    <w:lsdException w:name="Table Professional" w:semiHidden="1" w:unhideWhenUsed="1"/>
+    <w:lsdException w:name="Table Subtle 1" w:semiHidden="1" w:unhideWhenUsed="1"/>
+    <w:lsdException w:name="Table Subtle 2" w:semiHidden="1" w:unhideWhenUsed="1"/>
+    <w:lsdException w:name="Table Web 1" w:semiHidden="1" w:unhideWhenUsed="1"/>
+    <w:lsdException w:name="Table Web 2" w:semiHidden="1" w:unhideWhenUsed="1"/>
+    <w:lsdException w:name="Table Web 3" w:semiHidden="1" w:unhideWhenUsed="1"/>
+    <w:lsdException w:name="Balloon Text" w:semiHidden="1" w:unhideWhenUsed="1"/>
+    <w:lsdException w:name="Table Grid" w:uiPriority="39"/>
+    <w:lsdException w:name="Table Theme" w:semiHidden="1" w:unhideWhenUsed="1"/>
+    <w:lsdException w:name="Placeholder Text" w:semiHidden="1"/>
+    <w:lsdException w:name="No Spacing" w:uiPriority="1" w:qFormat="1"/>
+    <w:lsdException w:name="Light Shading" w:uiPriority="60"/>
+    <w:lsdException w:name="Light List" w:uiPriority="61"/>
+    <w:lsdException w:name="Light Grid" w:uiPriority="62"/>
+    <w:lsdException w:name="Medium Shading 1" w:uiPriority="63"/>
+    <w:lsdException w:name="Medium Shading 2" w:uiPriority="64"/>
+    <w:lsdException w:name="Medium List 1" w:uiPriority="65"/>
+    <w:lsdException w:name="Medium List 2" w:uiPriority="66"/>
+    <w:lsdException w:name="Medium Grid 1" w:uiPriority="67"/>
+    <w:lsdException w:name="Medium Grid 2" w:uiPriority="68"/>
+    <w:lsdException w:name="Medium Grid 3" w:uiPriority="69"/>
+    <w:lsdException w:name="Dark List" w:uiPriority="70"/>
+    <w:lsdException w:name="Colorful Shading" w:uiPriority="71"/>
+    <w:lsdException w:name="Colorful List" w:uiPriority="72"/>
+    <w:lsdException w:name="Colorful Grid" w:uiPriority="73"/>
+    <w:lsdException w:name="Light Shading Accent 1" w:uiPriority="60"/>
+    <w:lsdException w:name="Light List Accent 1" w:uiPriority="61"/>
+    <w:lsdException w:name="Light Grid Accent 1" w:uiPriority="62"/>
+    <w:lsdException w:name="Medium Shading 1 Accent 1" w:uiPriority="63"/>
+    <w:lsdException w:name="Medium Shading 2 Accent 1" w:uiPriority="64"/>
+    <w:lsdException w:name="Medium List 1 Accent 1" w:uiPriority="65"/>
+    <w:lsdException w:name="Revision" w:semiHidden="1"/>
+    <w:lsdException w:name="List Paragraph" w:uiPriority="34" w:qFormat="1"/>
+    <w:lsdException w:name="Quote" w:uiPriority="29" w:qFormat="1"/>
+    <w:lsdException w:name="Intense Quote" w:uiPriority="30" w:qFormat="1"/>
+    <w:lsdException w:name="Medium List 2 Accent 1" w:uiPriority="66"/>
+    <w:lsdException w:name="Medium Grid 1 Accent 1" w:uiPriority="67"/>
+    <w:lsdException w:name="Medium Grid 2 Accent 1" w:uiPriority="68"/>
+    <w:lsdException w:name="Medium Grid 3 Accent 1" w:uiPriority="69"/>
+    <w:lsdException w:name="Dark List Accent 1" w:uiPriority="70"/>
+    <w:lsdException w:name="Colorful Shading Accent 1" w:uiPriority="71"/>
+    <w:lsdException w:name="Colorful List Accent 1" w:uiPriority="72"/>
+    <w:lsdException w:name="Colorful Grid Accent 1" w:uiPriority="73"/>
+    <w:lsdException w:name="Light Shading Accent 2" w:uiPriority="60"/>
+    <w:lsdException w:name="Light List Accent 2" w:uiPriority="61"/>
+    <w:lsdException w:name="Light Grid Accent 2" w:uiPriority="62"/>
+    <w:lsdException w:name="Medium Shading 1 Accent 2" w:uiPriority="63"/>
+    <w:lsdException w:name="Medium Shading 2 Accent 2" w:uiPriority="64"/>
+    <w:lsdException w:name="Medium List 1 Accent 2" w:uiPriority="65"/>
+    <w:lsdException w:name="Medium List 2 Accent 2" w:uiPriority="66"/>
+    <w:lsdException w:name="Medium Grid 1 Accent 2" w:uiPriority="67"/>
+    <w:lsdException w:name="Medium Grid 2 Accent 2" w:uiPriority="68"/>
+    <w:lsdException w:name="Medium Grid 3 Accent 2" w:uiPriority="69"/>
+    <w:lsdException w:name="Dark List Accent 2" w:uiPriority="70"/>
+    <w:lsdException w:name="Colorful Shading Accent 2" w:uiPriority="71"/>
+    <w:lsdException w:name="Colorful List Accent 2" w:uiPriority="72"/>
+    <w:lsdException w:name="Colorful Grid Accent 2" w:uiPriority="73"/>
+    <w:lsdException w:name="Light Shading Accent 3" w:uiPriority="60"/>
+    <w:lsdException w:name="Light List Accent 3" w:uiPriority="61"/>
+    <w:lsdException w:name="Light Grid Accent 3" w:uiPriority="62"/>
+    <w:lsdException w:name="Medium Shading 1 Accent 3" w:uiPriority="63"/>
+    <w:lsdException w:name="Medium Shading 2 Accent 3" w:uiPriority="64"/>
+    <w:lsdException w:name="Medium List 1 Accent 3" w:uiPriority="65"/>
+    <w:lsdException w:name="Medium List 2 Accent 3" w:uiPriority="66"/>
+    <w:lsdException w:name="Medium Grid 1 Accent 3" w:uiPriority="67"/>
+    <w:lsdException w:name="Medium Grid 2 Accent 3" w:uiPriority="68"/>
+    <w:lsdException w:name="Medium Grid 3 Accent 3" w:uiPriority="69"/>
+    <w:lsdException w:name="Dark List Accent 3" w:uiPriority="70"/>
+    <w:lsdException w:name="Colorful Shading Accent 3" w:uiPriority="71"/>
+    <w:lsdException w:name="Colorful List Accent 3" w:uiPriority="72"/>
+    <w:lsdException w:name="Colorful Grid Accent 3" w:uiPriority="73"/>
+    <w:lsdException w:name="Light Shading Accent 4" w:uiPriority="60"/>
+    <w:lsdException w:name="Light List Accent 4" w:uiPriority="61"/>
+    <w:lsdException w:name="Light Grid Accent 4" w:uiPriority="62"/>
+    <w:lsdException w:name="Medium Shading 1 Accent 4" w:uiPriority="63"/>
+    <w:lsdException w:name="Medium Shading 2 Accent 4" w:uiPriority="64"/>
+    <w:lsdException w:name="Medium List 1 Accent 4" w:uiPriority="65"/>
+    <w:lsdException w:name="Medium List 2 Accent 4" w:uiPriority="66"/>
+    <w:lsdException w:name="Medium Grid 1 Accent 4" w:uiPriority="67"/>
+    <w:lsdException w:name="Medium Grid 2 Accent 4" w:uiPriority="68"/>
+    <w:lsdException w:name="Medium Grid 3 Accent 4" w:uiPriority="69"/>
+    <w:lsdException w:name="Dark List Accent 4" w:uiPriority="70"/>
+    <w:lsdException w:name="Colorful Shading Accent 4" w:uiPriority="71"/>
+    <w:lsdException w:name="Colorful List Accent 4" w:uiPriority="72"/>
+    <w:lsdException w:name="Colorful Grid Accent 4" w:uiPriority="73"/>
+    <w:lsdException w:name="Light Shading Accent 5" w:uiPriority="60"/>
+    <w:lsdException w:name="Light List Accent 5" w:uiPriority="61"/>
+    <w:lsdException w:name="Light Grid Accent 5" w:uiPriority="62"/>
+    <w:lsdException w:name="Medium Shading 1 Accent 5" w:uiPriority="63"/>
+    <w:lsdException w:name="Medium Shading 2 Accent 5" w:uiPriority="64"/>
+    <w:lsdException w:name="Medium List 1 Accent 5" w:uiPriority="65"/>
+    <w:lsdException w:name="Medium List 2 Accent 5" w:uiPriority="66"/>
+    <w:lsdException w:name="Medium Grid 1 Accent 5" w:uiPriority="67"/>
+    <w:lsdException w:name="Medium Grid 2 Accent 5" w:uiPriority="68"/>
+    <w:lsdException w:name="Medium Grid 3 Accent 5" w:uiPriority="69"/>
+    <w:lsdException w:name="Dark List Accent 5" w:uiPriority="70"/>
+    <w:lsdException w:name="Colorful Shading Accent 5" w:uiPriority="71"/>
+    <w:lsdException w:name="Colorful List Accent 5" w:uiPriority="72"/>
+    <w:lsdException w:name="Colorful Grid Accent 5" w:uiPriority="73"/>
+    <w:lsdException w:name="Light Shading Accent 6" w:uiPriority="60"/>
+    <w:lsdException w:name="Light List Accent 6" w:uiPriority="61"/>
+    <w:lsdException w:name="Light Grid Accent 6" w:uiPriority="62"/>
+    <w:lsdException w:name="Medium Shading 1 Accent 6" w:uiPriority="63"/>
+    <w:lsdException w:name="Medium Shading 2 Accent 6" w:uiPriority="64"/>
+    <w:lsdException w:name="Medium List 1 Accent 6" w:uiPriority="65"/>
+    <w:lsdException w:name="Medium List 2 Accent 6" w:uiPriority="66"/>
+    <w:lsdException w:name="Medium Grid 1 Accent 6" w:uiPriority="67"/>
+    <w:lsdException w:name="Medium Grid 2 Accent 6" w:uiPriority="68"/>
+    <w:lsdException w:name="Medium Grid 3 Accent 6" w:uiPriority="69"/>
+    <w:lsdException w:name="Dark List Accent 6" w:uiPriority="70"/>
+    <w:lsdException w:name="Colorful Shading Accent 6" w:uiPriority="71"/>
+    <w:lsdException w:name="Colorful List Accent 6" w:uiPriority="72"/>
+    <w:lsdException w:name="Colorful Grid Accent 6" w:uiPriority="73"/>
+    <w:lsdException w:name="Subtle Emphasis" w:uiPriority="19" w:qFormat="1"/>
+    <w:lsdException w:name="Intense Emphasis" w:uiPriority="21" w:qFormat="1"/>
+    <w:lsdException w:name="Subtle Reference" w:uiPriority="31" w:qFormat="1"/>
+    <w:lsdException w:name="Intense Reference" w:uiPriority="32" w:qFormat="1"/>
+    <w:lsdException w:name="Book Title" w:uiPriority="33" w:qFormat="1"/>
+    <w:lsdException w:name="Bibliography" w:semiHidden="1" w:uiPriority="37" w:unhideWhenUsed="1"/>
+    <w:lsdException w:name="TOC Heading" w:semiHidden="1" w:uiPriority="39" w:unhideWhenUsed="1" w:qFormat="1"/>
+    <w:lsdException w:name="Plain Table 1" w:uiPriority="41"/>
+    <w:lsdException w:name="Plain Table 2" w:uiPriority="42"/>
+    <w:lsdException w:name="Plain Table 3" w:uiPriority="43"/>
+    <w:lsdException w:name="Plain Table 4" w:uiPriority="44"/>
+    <w:lsdException w:name="Plain Table 5" w:uiPriority="45"/>
+    <w:lsdException w:name="Grid Table Light" w:uiPriority="40"/>
+    <w:lsdException w:name="Grid Table 1 Light" w:uiPriority="46"/>
+    <w:lsdException w:name="Grid Table 2" w:uiPriority="47"/>
+    <w:lsdException w:name="Grid Table 3" w:uiPriority="48"/>
+    <w:lsdException w:name="Grid Table 4" w:uiPriority="49"/>
+    <w:lsdException w:name="Grid Table 5 Dark" w:uiPriority="50"/>
+    <w:lsdException w:name="Grid Table 6 Colorful" w:uiPriority="51"/>
+    <w:lsdException w:name="Grid Table 7 Colorful" w:uiPriority="52"/>
+    <w:lsdException w:name="Grid Table 1 Light Accent 1" w:uiPriority="46"/>
+    <w:lsdException w:name="Grid Table 2 Accent 1" w:uiPriority="47"/>
+    <w:lsdException w:name="Grid Table 3 Accent 1" w:uiPriority="48"/>
+    <w:lsdException w:name="Grid Table 4 Accent 1" w:uiPriority="49"/>
+    <w:lsdException w:name="Grid Table 5 Dark Accent 1" w:uiPriority="50"/>
+    <w:lsdException w:name="Grid Table 6 Colorful Accent 1" w:uiPriority="51"/>
+    <w:lsdException w:name="Grid Table 7 Colorful Accent 1" w:uiPriority="52"/>
+    <w:lsdException w:name="Grid Table 1 Light Accent 2" w:uiPriority="46"/>
+    <w:lsdException w:name="Grid Table 2 Accent 2" w:uiPriority="47"/>
+    <w:lsdException w:name="Grid Table 3 Accent 2" w:uiPriority="48"/>
+    <w:lsdException w:name="Grid Table 4 Accent 2" w:uiPriority="49"/>
+    <w:lsdException w:name="Grid Table 5 Dark Accent 2" w:uiPriority="50"/>
+    <w:lsdException w:name="Grid Table 6 Colorful Accent 2" w:uiPriority="51"/>
+    <w:lsdException w:name="Grid Table 7 Colorful Accent 2" w:uiPriority="52"/>
+    <w:lsdException w:name="Grid Table 1 Light Accent 3" w:uiPriority="46"/>
+    <w:lsdException w:name="Grid Table 2 Accent 3" w:uiPriority="47"/>
+    <w:lsdException w:name="Grid Table 3 Accent 3" w:uiPriority="48"/>
+    <w:lsdException w:name="Grid Table 4 Accent 3" w:uiPriority="49"/>
+    <w:lsdException w:name="Grid Table 5 Dark Accent 3" w:uiPriority="50"/>
+    <w:lsdException w:name="Grid Table 6 Colorful Accent 3" w:uiPriority="51"/>
+    <w:lsdException w:name="Grid Table 7 Colorful Accent 3" w:uiPriority="52"/>
+    <w:lsdException w:name="Grid Table 1 Light Accent 4" w:uiPriority="46"/>
+    <w:lsdException w:name="Grid Table 2 Accent 4" w:uiPriority="47"/>
+    <w:lsdException w:name="Grid Table 3 Accent 4" w:uiPriority="48"/>
+    <w:lsdException w:name="Grid Table 4 Accent 4" w:uiPriority="49"/>
+    <w:lsdException w:name="Grid Table 5 Dark Accent 4" w:uiPriority="50"/>
+    <w:lsdException w:name="Grid Table 6 Colorful Accent 4" w:uiPriority="51"/>
+    <w:lsdException w:name="Grid Table 7 Colorful Accent 4" w:uiPriority="52"/>
+    <w:lsdException w:name="Grid Table 1 Light Accent 5" w:uiPriority="46"/>
+    <w:lsdException w:name="Grid Table 2 Accent 5" w:uiPriority="47"/>
+    <w:lsdException w:name="Grid Table 3 Accent 5" w:uiPriority="48"/>
+    <w:lsdException w:name="Grid Table 4 Accent 5" w:uiPriority="49"/>
+    <w:lsdException w:name="Grid Table 5 Dark Accent 5" w:uiPriority="50"/>
+    <w:lsdException w:name="Grid Table 6 Colorful Accent 5" w:uiPriority="51"/>
+    <w:lsdException w:name="Grid Table 7 Colorful Accent 5" w:uiPriority="52"/>
+    <w:lsdException w:name="Grid Table 1 Light Accent 6" w:uiPriority="46"/>
+    <w:lsdException w:name="Grid Table 2 Accent 6" w:uiPriority="47"/>
+    <w:lsdException w:name="Grid Table 3 Accent 6" w:uiPriority="48"/>
+    <w:lsdException w:name="Grid Table 4 Accent 6" w:uiPriority="49"/>
+    <w:lsdException w:name="Grid Table 5 Dark Accent 6" w:uiPriority="50"/>
+    <w:lsdException w:name="Grid Table 6 Colorful Accent 6" w:uiPriority="51"/>
+    <w:lsdException w:name="Grid Table 7 Colorful Accent 6" w:uiPriority="52"/>
+    <w:lsdException w:name="List Table 1 Light" w:uiPriority="46"/>
+    <w:lsdException w:name="List Table 2" w:uiPriority="47"/>
+    <w:lsdException w:name="List Table 3" w:uiPriority="48"/>
+    <w:lsdException w:name="List Table 4" w:uiPriority="49"/>
+    <w:lsdException w:name="List Table 5 Dark" w:uiPriority="50"/>
+    <w:lsdException w:name="List Table 6 Colorful" w:uiPriority="51"/>
+    <w:lsdException w:name="List Table 7 Colorful" w:uiPriority="52"/>
+    <w:lsdException w:name="List Table 1 Light Accent 1" w:uiPriority="46"/>
+    <w:lsdException w:name="List Table 2 Accent 1" w:uiPriority="47"/>
+    <w:lsdException w:name="List Table 3 Accent 1" w:uiPriority="48"/>
+    <w:lsdException w:name="List Table 4 Accent 1" w:uiPriority="49"/>
+    <w:lsdException w:name="List Table 5 Dark Accent 1" w:uiPriority="50"/>
+    <w:lsdException w:name="List Table 6 Colorful Accent 1" w:uiPriority="51"/>
+    <w:lsdException w:name="List Table 7 Colorful Accent 1" w:uiPriority="52"/>
+    <w:lsdException w:name="List Table 1 Light Accent 2" w:uiPriority="46"/>
+    <w:lsdException w:name="List Table 2 Accent 2" w:uiPriority="47"/>
+    <w:lsdException w:name="List Table 3 Accent 2" w:uiPriority="48"/>
+    <w:lsdException w:name="List Table 4 Accent 2" w:uiPriority="49"/>
+    <w:lsdException w:name="List Table 5 Dark Accent 2" w:uiPriority="50"/>
+    <w:lsdException w:name="List Table 6 Colorful Accent 2" w:uiPriority="51"/>
+    <w:lsdException w:name="List Table 7 Colorful Accent 2" w:uiPriority="52"/>
+    <w:lsdException w:name="List Table 1 Light Accent 3" w:uiPriority="46"/>
+    <w:lsdException w:name="List Table 2 Accent 3" w:uiPriority="47"/>
+    <w:lsdException w:name="List Table 3 Accent 3" w:uiPriority="48"/>
+    <w:lsdException w:name="List Table 4 Accent 3" w:uiPriority="49"/>
+    <w:lsdException w:name="List Table 5 Dark Accent 3" w:uiPriority="50"/>
+    <w:lsdException w:name="List Table 6 Colorful Accent 3" w:uiPriority="51"/>
+    <w:lsdException w:name="List Table 7 Colorful Accent 3" w:uiPriority="52"/>
+    <w:lsdException w:name="List Table 1 Light Accent 4" w:uiPriority="46"/>
+    <w:lsdException w:name="List Table 2 Accent 4" w:uiPriority="47"/>
+    <w:lsdException w:name="List Table 3 Accent 4" w:uiPriority="48"/>
+    <w:lsdException w:name="List Table 4 Accent 4" w:uiPriority="49"/>
+    <w:lsdException w:name="List Table 5 Dark Accent 4" w:uiPriority="50"/>
+    <w:lsdException w:name="List Table 6 Colorful Accent 4" w:uiPriority="51"/>
+    <w:lsdException w:name="List Table 7 Colorful Accent 4" w:uiPriority="52"/>
+    <w:lsdException w:name="List Table 1 Light Accent 5" w:uiPriority="46"/>
+    <w:lsdException w:name="List Table 2 Accent 5" w:uiPriority="47"/>
+    <w:lsdException w:name="List Table 3 Accent 5" w:uiPriority="48"/>
+    <w:lsdException w:name="List Table 4 Accent 5" w:uiPriority="49"/>
+    <w:lsdException w:name="List Table 5 Dark Accent 5" w:uiPriority="50"/>
+    <w:lsdException w:name="List Table 6 Colorful Accent 5" w:uiPriority="51"/>
+    <w:lsdException w:name="List Table 7 Colorful Accent 5" w:uiPriority="52"/>
+    <w:lsdException w:name="List Table 1 Light Accent 6" w:uiPriority="46"/>
+    <w:lsdException w:name="List Table 2 Accent 6" w:uiPriority="47"/>
+    <w:lsdException w:name="List Table 3 Accent 6" w:uiPriority="48"/>
+    <w:lsdException w:name="List Table 4 Accent 6" w:uiPriority="49"/>
+    <w:lsdException w:name="List Table 5 Dark Accent 6" w:uiPriority="50"/>
+    <w:lsdException w:name="List Table 6 Colorful Accent 6" w:uiPriority="51"/>
+    <w:lsdException w:name="List Table 7 Colorful Accent 6" w:uiPriority="52"/>
   </w:latentStyles>
   <w:style w:type="paragraph" w:default="1" w:styleId="a">
     <w:name w:val="Normal"/>
@@ -6596,7 +6303,6 @@
     <w:uiPriority w:val="99"/>
     <w:semiHidden/>
     <w:unhideWhenUsed/>
-    <w:qFormat/>
     <w:tblPr>
       <w:tblInd w:w="0" w:type="dxa"/>
       <w:tblCellMar>
@@ -6981,7 +6687,7 @@
   <a:extraClrSchemeLst/>
   <a:extLst>
     <a:ext uri="{05A4C25C-085E-4340-85A3-A5531E510DB2}">
-      <thm15:themeFamily xmlns="" xmlns:thm15="http://schemas.microsoft.com/office/thememl/2012/main" name="Office Theme" id="{62F939B6-93AF-4DB8-9C6B-D6C7DFDC589F}" vid="{4A3C46E8-61CC-4603-A589-7422A47A8E4A}"/>
+      <thm15:themeFamily xmlns:thm15="http://schemas.microsoft.com/office/thememl/2012/main" name="Office Theme" id="{62F939B6-93AF-4DB8-9C6B-D6C7DFDC589F}" vid="{4A3C46E8-61CC-4603-A589-7422A47A8E4A}"/>
     </a:ext>
   </a:extLst>
 </a:theme>

--- a/docs/plan 29-11-2014.docx
+++ b/docs/plan 29-11-2014.docx
@@ -26,16 +26,14 @@
       <w:r>
         <w:t>Мы будем выделять отдельные части проекта(игры), т.к. нельзя просто взять и сделать игру. А, нужно «</w:t>
       </w:r>
-      <w:proofErr w:type="spellStart"/>
-      <w:r>
-        <w:t>кристаллизировать</w:t>
-      </w:r>
-      <w:proofErr w:type="spellEnd"/>
-      <w:r>
-        <w:t>» процесс, т.е. ра</w:t>
-      </w:r>
-      <w:r>
-        <w:t xml:space="preserve">збивать </w:t>
+      <w:r>
+        <w:t>кристаллизовать</w:t>
+      </w:r>
+      <w:r>
+        <w:t xml:space="preserve">» процесс, т.е. </w:t>
+      </w:r>
+      <w:r>
+        <w:t xml:space="preserve">разбить </w:t>
       </w:r>
       <w:r>
         <w:t xml:space="preserve">его </w:t>
@@ -98,13 +96,17 @@
         <w:t>сервер</w:t>
       </w:r>
       <w:r>
-        <w:t xml:space="preserve">. Это нужно что бы игроки могли обмениваться друг с другом данным, так уж устроен интернет. Для хранения профилей </w:t>
-      </w:r>
-      <w:proofErr w:type="gramStart"/>
-      <w:r>
-        <w:t>игроков(</w:t>
-      </w:r>
-      <w:proofErr w:type="gramEnd"/>
+        <w:t>. Это нужно что бы игроки могли обмениваться друг с другом данным</w:t>
+      </w:r>
+      <w:r>
+        <w:t>и</w:t>
+      </w:r>
+      <w:r>
+        <w:t xml:space="preserve">, так уж устроен интернет. Для хранения профилей </w:t>
+      </w:r>
+      <w:r>
+        <w:t>игроков (</w:t>
+      </w:r>
       <w:r>
         <w:t>очки, сыгранные игры и т.д.);</w:t>
       </w:r>
@@ -144,24 +146,20 @@
       <w:r>
         <w:t xml:space="preserve">да мы </w:t>
       </w:r>
-      <w:proofErr w:type="gramStart"/>
-      <w:r>
-        <w:t>заходим например</w:t>
-      </w:r>
-      <w:proofErr w:type="gramEnd"/>
-      <w:r>
-        <w:t xml:space="preserve"> в игру </w:t>
-      </w:r>
-      <w:proofErr w:type="spellStart"/>
-      <w:r>
-        <w:t>вК</w:t>
-      </w:r>
-      <w:r>
-        <w:t>онтакте</w:t>
-      </w:r>
-      <w:proofErr w:type="spellEnd"/>
-      <w:r>
-        <w:t>.</w:t>
+      <w:r>
+        <w:t>заходим, например,</w:t>
+      </w:r>
+      <w:r>
+        <w:t xml:space="preserve"> в игру</w:t>
+      </w:r>
+      <w:r>
+        <w:t xml:space="preserve"> во</w:t>
+      </w:r>
+      <w:r>
+        <w:t xml:space="preserve"> вК</w:t>
+      </w:r>
+      <w:r>
+        <w:t>онтакте.</w:t>
       </w:r>
     </w:p>
     <w:p>
@@ -236,7 +234,10 @@
         <w:t>.е. её механизмы всякие, идеи и прочие</w:t>
       </w:r>
       <w:r>
-        <w:t>, например:</w:t>
+        <w:t xml:space="preserve">, </w:t>
+      </w:r>
+      <w:r>
+        <w:t>например,</w:t>
       </w:r>
       <w:r>
         <w:t xml:space="preserve"> </w:t>
@@ -248,7 +249,13 @@
         <w:t>, сюда не входит графика, и даже программный код, а только именно проц</w:t>
       </w:r>
       <w:r>
-        <w:t>есс, логика, описанный на бумаге</w:t>
+        <w:t>есс, логика, описанн</w:t>
+      </w:r>
+      <w:r>
+        <w:t>ая</w:t>
+      </w:r>
+      <w:r>
+        <w:t xml:space="preserve"> на бумаге</w:t>
       </w:r>
       <w:r>
         <w:t xml:space="preserve"> или в </w:t>
@@ -352,7 +359,13 @@
         <w:t xml:space="preserve">будет </w:t>
       </w:r>
       <w:r>
-        <w:t xml:space="preserve">набор того что нужно сделать, что бы можно было выполнить </w:t>
+        <w:t>набор того</w:t>
+      </w:r>
+      <w:r>
+        <w:t>,</w:t>
+      </w:r>
+      <w:r>
+        <w:t xml:space="preserve"> что нужно сделать, что бы можно было выполнить </w:t>
       </w:r>
       <w:r>
         <w:t>какую-то</w:t>
@@ -608,21 +621,13 @@
       </w:r>
       <w:r>
         <w:br/>
-        <w:t xml:space="preserve">Просто куча файлов с </w:t>
-      </w:r>
-      <w:proofErr w:type="gramStart"/>
-      <w:r>
-        <w:t xml:space="preserve">кодом </w:t>
+        <w:t xml:space="preserve">Просто куча файлов с кодом </w:t>
       </w:r>
       <w:r>
         <w:sym w:font="Wingdings" w:char="F04A"/>
       </w:r>
       <w:r>
-        <w:t xml:space="preserve"> Но</w:t>
-      </w:r>
-      <w:proofErr w:type="gramEnd"/>
-      <w:r>
-        <w:t xml:space="preserve"> всё это нужно </w:t>
+        <w:t xml:space="preserve"> Но всё это нужно </w:t>
       </w:r>
       <w:r>
         <w:t>для реализации дальнейших этапов</w:t>
@@ -735,21 +740,13 @@
         <w:t xml:space="preserve">2 </w:t>
       </w:r>
       <w:r>
-        <w:t xml:space="preserve">- Функционал </w:t>
-      </w:r>
-      <w:proofErr w:type="spellStart"/>
-      <w:r>
-        <w:t>логирова</w:t>
+        <w:t>- Функционал логирова</w:t>
       </w:r>
       <w:r>
         <w:t>н</w:t>
       </w:r>
       <w:r>
-        <w:t>ния</w:t>
-      </w:r>
-      <w:proofErr w:type="spellEnd"/>
-      <w:r>
-        <w:t>. (</w:t>
+        <w:t>ния. (</w:t>
       </w:r>
       <w:r>
         <w:rPr>
@@ -923,21 +920,13 @@
         <w:jc w:val="both"/>
       </w:pPr>
       <w:r>
-        <w:t xml:space="preserve">Для клиента, это тоже самое почти. Когда мы открываем игру </w:t>
-      </w:r>
-      <w:proofErr w:type="spellStart"/>
-      <w:r>
-        <w:t>в</w:t>
+        <w:t>Для клиента, это тоже самое почти. Когда мы открываем игру в</w:t>
       </w:r>
       <w:r>
         <w:t>К</w:t>
       </w:r>
       <w:r>
-        <w:t>онтакте</w:t>
-      </w:r>
-      <w:proofErr w:type="spellEnd"/>
-      <w:r>
-        <w:t xml:space="preserve">, </w:t>
+        <w:t xml:space="preserve">онтакте, </w:t>
       </w:r>
       <w:r>
         <w:t>сначала</w:t>
@@ -951,31 +940,19 @@
         <w:ind w:firstLine="708"/>
         <w:jc w:val="both"/>
       </w:pPr>
-      <w:proofErr w:type="gramStart"/>
-      <w:r>
-        <w:t xml:space="preserve">5  </w:t>
-      </w:r>
-      <w:bookmarkStart w:id="0" w:name="_GoBack"/>
-      <w:r>
-        <w:t>-</w:t>
-      </w:r>
-      <w:proofErr w:type="gramEnd"/>
-      <w:r>
-        <w:t xml:space="preserve"> Роутер.(</w:t>
-      </w:r>
-      <w:proofErr w:type="spellStart"/>
+      <w:r>
+        <w:t>5  - Роутер.(</w:t>
+      </w:r>
       <w:r>
         <w:rPr>
           <w:lang w:val="en-US"/>
         </w:rPr>
         <w:t>ApiRouter</w:t>
       </w:r>
-      <w:proofErr w:type="spellEnd"/>
       <w:r>
         <w:t>)</w:t>
       </w:r>
     </w:p>
-    <w:bookmarkEnd w:id="0"/>
     <w:p>
       <w:pPr>
         <w:ind w:firstLine="708"/>
@@ -1167,7 +1144,6 @@
       <w:r>
         <w:t>(</w:t>
       </w:r>
-      <w:proofErr w:type="spellStart"/>
       <w:r>
         <w:rPr>
           <w:i/>
@@ -1175,14 +1151,12 @@
         </w:rPr>
         <w:t>LogicUser</w:t>
       </w:r>
-      <w:proofErr w:type="spellEnd"/>
-      <w:r>
-        <w:rPr>
-          <w:i/>
-        </w:rPr>
-        <w:t>.</w:t>
-      </w:r>
-      <w:proofErr w:type="spellStart"/>
+      <w:r>
+        <w:rPr>
+          <w:i/>
+        </w:rPr>
+        <w:t>.</w:t>
+      </w:r>
       <w:r>
         <w:rPr>
           <w:i/>
@@ -1190,7 +1164,6 @@
         </w:rPr>
         <w:t>AuthorizationByVK</w:t>
       </w:r>
-      <w:proofErr w:type="spellEnd"/>
       <w:r>
         <w:t>)</w:t>
       </w:r>
@@ -1251,7 +1224,6 @@
       <w:r>
         <w:t>(</w:t>
       </w:r>
-      <w:proofErr w:type="spellStart"/>
       <w:r>
         <w:rPr>
           <w:i/>
@@ -1259,14 +1231,12 @@
         </w:rPr>
         <w:t>LogicUser</w:t>
       </w:r>
-      <w:proofErr w:type="spellEnd"/>
-      <w:r>
-        <w:rPr>
-          <w:i/>
-        </w:rPr>
-        <w:t>.</w:t>
-      </w:r>
-      <w:proofErr w:type="spellStart"/>
+      <w:r>
+        <w:rPr>
+          <w:i/>
+        </w:rPr>
+        <w:t>.</w:t>
+      </w:r>
       <w:r>
         <w:rPr>
           <w:i/>
@@ -1274,7 +1244,6 @@
         </w:rPr>
         <w:t>onDisconnect</w:t>
       </w:r>
-      <w:proofErr w:type="spellEnd"/>
       <w:r>
         <w:t>)</w:t>
       </w:r>
@@ -1297,15 +1266,7 @@
         <w:t>знали,</w:t>
       </w:r>
       <w:r>
-        <w:t xml:space="preserve"> что он вышел, и далее сообщать об этом другим пользователям, что бы они видели, сколько пользователей онлайн и не вышел ли вообще игрок во время игры, </w:t>
-      </w:r>
-      <w:proofErr w:type="spellStart"/>
-      <w:r>
-        <w:t>ато</w:t>
-      </w:r>
-      <w:proofErr w:type="spellEnd"/>
-      <w:r>
-        <w:t xml:space="preserve"> игрок так и </w:t>
+        <w:t xml:space="preserve"> что он вышел, и далее сообщать об этом другим пользователям, что бы они видели, сколько пользователей онлайн и не вышел ли вообще игрок во время игры, ато игрок так и </w:t>
       </w:r>
       <w:r>
         <w:t>будет сидеть,</w:t>
@@ -1328,7 +1289,6 @@
       <w:r>
         <w:t>(</w:t>
       </w:r>
-      <w:proofErr w:type="spellStart"/>
       <w:r>
         <w:rPr>
           <w:i/>
@@ -1336,14 +1296,12 @@
         </w:rPr>
         <w:t>LogicUser</w:t>
       </w:r>
-      <w:proofErr w:type="spellEnd"/>
-      <w:r>
-        <w:rPr>
-          <w:i/>
-        </w:rPr>
-        <w:t>.</w:t>
-      </w:r>
-      <w:proofErr w:type="spellStart"/>
+      <w:r>
+        <w:rPr>
+          <w:i/>
+        </w:rPr>
+        <w:t>.</w:t>
+      </w:r>
       <w:r>
         <w:rPr>
           <w:i/>
@@ -1351,7 +1309,6 @@
         </w:rPr>
         <w:t>getInfo</w:t>
       </w:r>
-      <w:proofErr w:type="spellEnd"/>
       <w:r>
         <w:t>)</w:t>
       </w:r>
@@ -1396,7 +1353,6 @@
       <w:r>
         <w:t>(</w:t>
       </w:r>
-      <w:proofErr w:type="spellStart"/>
       <w:r>
         <w:rPr>
           <w:i/>
@@ -1404,14 +1360,12 @@
         </w:rPr>
         <w:t>LogicUser</w:t>
       </w:r>
-      <w:proofErr w:type="spellEnd"/>
-      <w:r>
-        <w:rPr>
-          <w:i/>
-        </w:rPr>
-        <w:t>.</w:t>
-      </w:r>
-      <w:proofErr w:type="spellStart"/>
+      <w:r>
+        <w:rPr>
+          <w:i/>
+        </w:rPr>
+        <w:t>.</w:t>
+      </w:r>
       <w:r>
         <w:rPr>
           <w:i/>
@@ -1419,7 +1373,6 @@
         </w:rPr>
         <w:t>getFriendsList</w:t>
       </w:r>
-      <w:proofErr w:type="spellEnd"/>
       <w:r>
         <w:t>)</w:t>
       </w:r>
@@ -1474,7 +1427,6 @@
       <w:r>
         <w:t>(</w:t>
       </w:r>
-      <w:proofErr w:type="spellStart"/>
       <w:r>
         <w:rPr>
           <w:i/>
@@ -1482,14 +1434,12 @@
         </w:rPr>
         <w:t>LogicUser</w:t>
       </w:r>
-      <w:proofErr w:type="spellEnd"/>
-      <w:r>
-        <w:rPr>
-          <w:i/>
-        </w:rPr>
-        <w:t>.</w:t>
-      </w:r>
-      <w:proofErr w:type="spellStart"/>
+      <w:r>
+        <w:rPr>
+          <w:i/>
+        </w:rPr>
+        <w:t>.</w:t>
+      </w:r>
       <w:r>
         <w:rPr>
           <w:i/>
@@ -1497,7 +1447,6 @@
         </w:rPr>
         <w:t>updateOnline</w:t>
       </w:r>
-      <w:proofErr w:type="spellEnd"/>
       <w:r>
         <w:rPr>
           <w:i/>
@@ -1634,7 +1583,6 @@
       <w:r>
         <w:t>(</w:t>
       </w:r>
-      <w:proofErr w:type="spellStart"/>
       <w:r>
         <w:rPr>
           <w:i/>
@@ -1642,7 +1590,6 @@
         </w:rPr>
         <w:t>PageController</w:t>
       </w:r>
-      <w:proofErr w:type="spellEnd"/>
       <w:r>
         <w:t>)</w:t>
       </w:r>
@@ -1700,7 +1647,6 @@
       <w:r>
         <w:t>(</w:t>
       </w:r>
-      <w:proofErr w:type="spellStart"/>
       <w:r>
         <w:rPr>
           <w:i/>
@@ -1708,7 +1654,6 @@
         </w:rPr>
         <w:t>ElementImage</w:t>
       </w:r>
-      <w:proofErr w:type="spellEnd"/>
       <w:r>
         <w:t>)</w:t>
       </w:r>
@@ -1778,7 +1723,6 @@
       <w:r>
         <w:t>(</w:t>
       </w:r>
-      <w:proofErr w:type="spellStart"/>
       <w:r>
         <w:rPr>
           <w:i/>
@@ -1786,7 +1730,6 @@
         </w:rPr>
         <w:t>ElementButton</w:t>
       </w:r>
-      <w:proofErr w:type="spellEnd"/>
       <w:r>
         <w:t>)</w:t>
       </w:r>
@@ -1823,7 +1766,6 @@
       <w:r>
         <w:t>(</w:t>
       </w:r>
-      <w:proofErr w:type="spellStart"/>
       <w:r>
         <w:rPr>
           <w:i/>
@@ -1831,7 +1773,6 @@
         </w:rPr>
         <w:t>ElementText</w:t>
       </w:r>
-      <w:proofErr w:type="spellEnd"/>
       <w:r>
         <w:t>)</w:t>
       </w:r>
@@ -1874,7 +1815,6 @@
       <w:r>
         <w:t>(</w:t>
       </w:r>
-      <w:proofErr w:type="spellStart"/>
       <w:r>
         <w:rPr>
           <w:i/>
@@ -1882,7 +1822,6 @@
         </w:rPr>
         <w:t>ElementCheckbox</w:t>
       </w:r>
-      <w:proofErr w:type="spellEnd"/>
       <w:r>
         <w:t>)</w:t>
       </w:r>
@@ -1943,7 +1882,6 @@
       <w:r>
         <w:t>(</w:t>
       </w:r>
-      <w:proofErr w:type="spellStart"/>
       <w:r>
         <w:rPr>
           <w:i/>
@@ -1951,7 +1889,6 @@
         </w:rPr>
         <w:t>ElementMultiCheckbox</w:t>
       </w:r>
-      <w:proofErr w:type="spellEnd"/>
       <w:r>
         <w:t>)</w:t>
       </w:r>
@@ -2000,7 +1937,6 @@
       <w:r>
         <w:t>(</w:t>
       </w:r>
-      <w:proofErr w:type="spellStart"/>
       <w:r>
         <w:rPr>
           <w:i/>
@@ -2008,7 +1944,6 @@
         </w:rPr>
         <w:t>MainPage</w:t>
       </w:r>
-      <w:proofErr w:type="spellEnd"/>
       <w:r>
         <w:t>)</w:t>
       </w:r>
@@ -2054,7 +1989,6 @@
       <w:r>
         <w:t>(</w:t>
       </w:r>
-      <w:proofErr w:type="spellStart"/>
       <w:r>
         <w:rPr>
           <w:i/>
@@ -2062,7 +1996,6 @@
         </w:rPr>
         <w:t>GamePage</w:t>
       </w:r>
-      <w:proofErr w:type="spellEnd"/>
       <w:r>
         <w:t>)</w:t>
       </w:r>
@@ -2073,15 +2006,7 @@
       </w:pPr>
       <w:r>
         <w:tab/>
-        <w:t>Тут мы сделаем страницу игры, на неё будет игровое поле, кол-во онлайн пользователей, очки, сообщение о том, кто сейчас ходит\</w:t>
-      </w:r>
-      <w:proofErr w:type="gramStart"/>
-      <w:r>
-        <w:t>либо</w:t>
-      </w:r>
-      <w:proofErr w:type="gramEnd"/>
-      <w:r>
-        <w:t xml:space="preserve"> кто победил\проиграл.</w:t>
+        <w:t>Тут мы сделаем страницу игры, на неё будет игровое поле, кол-во онлайн пользователей, очки, сообщение о том, кто сейчас ходит\либо кто победил\проиграл.</w:t>
       </w:r>
       <w:r>
         <w:t xml:space="preserve"> Хотя пока что эту страницу видно не будет, он она будет </w:t>
@@ -2247,7 +2172,6 @@
       <w:r>
         <w:t>(</w:t>
       </w:r>
-      <w:proofErr w:type="spellStart"/>
       <w:r>
         <w:rPr>
           <w:i/>
@@ -2255,14 +2179,12 @@
         </w:rPr>
         <w:t>LogicGame</w:t>
       </w:r>
-      <w:proofErr w:type="spellEnd"/>
-      <w:r>
-        <w:rPr>
-          <w:i/>
-        </w:rPr>
-        <w:t>.</w:t>
-      </w:r>
-      <w:proofErr w:type="spellStart"/>
+      <w:r>
+        <w:rPr>
+          <w:i/>
+        </w:rPr>
+        <w:t>.</w:t>
+      </w:r>
       <w:r>
         <w:rPr>
           <w:i/>
@@ -2270,7 +2192,6 @@
         </w:rPr>
         <w:t>createGame</w:t>
       </w:r>
-      <w:proofErr w:type="spellEnd"/>
       <w:r>
         <w:t>)</w:t>
       </w:r>
@@ -2313,7 +2234,6 @@
       <w:r>
         <w:t>(</w:t>
       </w:r>
-      <w:proofErr w:type="spellStart"/>
       <w:r>
         <w:rPr>
           <w:i/>
@@ -2321,14 +2241,12 @@
         </w:rPr>
         <w:t>LogicGame</w:t>
       </w:r>
-      <w:proofErr w:type="spellEnd"/>
-      <w:r>
-        <w:rPr>
-          <w:i/>
-        </w:rPr>
-        <w:t>.</w:t>
-      </w:r>
-      <w:proofErr w:type="spellStart"/>
+      <w:r>
+        <w:rPr>
+          <w:i/>
+        </w:rPr>
+        <w:t>.</w:t>
+      </w:r>
       <w:r>
         <w:rPr>
           <w:i/>
@@ -2336,7 +2254,6 @@
         </w:rPr>
         <w:t>closeGame</w:t>
       </w:r>
-      <w:proofErr w:type="spellEnd"/>
       <w:r>
         <w:t>)</w:t>
       </w:r>
@@ -2353,15 +2270,7 @@
         <w:t xml:space="preserve">если игрок вышел, будем завершать игру и сообщать об этом сопернику. Соответственно игра будет уходить в статус: закрыта. Кстати возможные статусы: </w:t>
       </w:r>
       <w:r>
-        <w:t xml:space="preserve">«ждём </w:t>
-      </w:r>
-      <w:proofErr w:type="spellStart"/>
-      <w:r>
-        <w:t>опоннета</w:t>
-      </w:r>
-      <w:proofErr w:type="spellEnd"/>
-      <w:r>
-        <w:t>», «идёт игра», «ничья», «есть победитель», «закрыта»</w:t>
+        <w:t>«ждём опоннета», «идёт игра», «ничья», «есть победитель», «закрыта»</w:t>
       </w:r>
     </w:p>
     <w:p>
@@ -2381,7 +2290,6 @@
       <w:r>
         <w:t>(</w:t>
       </w:r>
-      <w:proofErr w:type="spellStart"/>
       <w:r>
         <w:rPr>
           <w:i/>
@@ -2389,14 +2297,12 @@
         </w:rPr>
         <w:t>LogicGame</w:t>
       </w:r>
-      <w:proofErr w:type="spellEnd"/>
-      <w:r>
-        <w:rPr>
-          <w:i/>
-        </w:rPr>
-        <w:t>.</w:t>
-      </w:r>
-      <w:proofErr w:type="spellStart"/>
+      <w:r>
+        <w:rPr>
+          <w:i/>
+        </w:rPr>
+        <w:t>.</w:t>
+      </w:r>
       <w:r>
         <w:rPr>
           <w:i/>
@@ -2404,7 +2310,6 @@
         </w:rPr>
         <w:t>doMove</w:t>
       </w:r>
-      <w:proofErr w:type="spellEnd"/>
       <w:r>
         <w:t>)</w:t>
       </w:r>
@@ -2444,7 +2349,6 @@
       <w:r>
         <w:t>(</w:t>
       </w:r>
-      <w:proofErr w:type="spellStart"/>
       <w:r>
         <w:rPr>
           <w:i/>
@@ -2452,14 +2356,12 @@
         </w:rPr>
         <w:t>LogicGame</w:t>
       </w:r>
-      <w:proofErr w:type="spellEnd"/>
-      <w:r>
-        <w:rPr>
-          <w:i/>
-        </w:rPr>
-        <w:t>.</w:t>
-      </w:r>
-      <w:proofErr w:type="spellStart"/>
+      <w:r>
+        <w:rPr>
+          <w:i/>
+        </w:rPr>
+        <w:t>.</w:t>
+      </w:r>
       <w:r>
         <w:rPr>
           <w:i/>
@@ -2467,7 +2369,6 @@
         </w:rPr>
         <w:t>checkWinner</w:t>
       </w:r>
-      <w:proofErr w:type="spellEnd"/>
       <w:r>
         <w:t>)</w:t>
       </w:r>
@@ -2528,7 +2429,6 @@
       <w:r>
         <w:t>(</w:t>
       </w:r>
-      <w:proofErr w:type="spellStart"/>
       <w:r>
         <w:rPr>
           <w:i/>
@@ -2536,14 +2436,12 @@
         </w:rPr>
         <w:t>LogicUser</w:t>
       </w:r>
-      <w:proofErr w:type="spellEnd"/>
-      <w:r>
-        <w:rPr>
-          <w:i/>
-        </w:rPr>
-        <w:t>.</w:t>
-      </w:r>
-      <w:proofErr w:type="spellStart"/>
+      <w:r>
+        <w:rPr>
+          <w:i/>
+        </w:rPr>
+        <w:t>.</w:t>
+      </w:r>
       <w:r>
         <w:rPr>
           <w:i/>
@@ -2551,7 +2449,6 @@
         </w:rPr>
         <w:t>onWin</w:t>
       </w:r>
-      <w:proofErr w:type="spellEnd"/>
       <w:r>
         <w:t>)</w:t>
       </w:r>
@@ -2638,7 +2535,6 @@
       <w:r>
         <w:t xml:space="preserve"> (</w:t>
       </w:r>
-      <w:proofErr w:type="spellStart"/>
       <w:r>
         <w:rPr>
           <w:i/>
@@ -2646,14 +2542,12 @@
         </w:rPr>
         <w:t>LogicRobot</w:t>
       </w:r>
-      <w:proofErr w:type="spellEnd"/>
-      <w:r>
-        <w:rPr>
-          <w:i/>
-        </w:rPr>
-        <w:t>.</w:t>
-      </w:r>
-      <w:proofErr w:type="spellStart"/>
+      <w:r>
+        <w:rPr>
+          <w:i/>
+        </w:rPr>
+        <w:t>.</w:t>
+      </w:r>
       <w:r>
         <w:rPr>
           <w:i/>
@@ -2661,7 +2555,6 @@
         </w:rPr>
         <w:t>createGame</w:t>
       </w:r>
-      <w:proofErr w:type="spellEnd"/>
       <w:r>
         <w:t>)</w:t>
       </w:r>
@@ -2709,7 +2602,6 @@
       <w:r>
         <w:t xml:space="preserve"> (</w:t>
       </w:r>
-      <w:proofErr w:type="spellStart"/>
       <w:r>
         <w:rPr>
           <w:i/>
@@ -2717,14 +2609,12 @@
         </w:rPr>
         <w:t>LogicRobot</w:t>
       </w:r>
-      <w:proofErr w:type="spellEnd"/>
-      <w:r>
-        <w:rPr>
-          <w:i/>
-        </w:rPr>
-        <w:t>.</w:t>
-      </w:r>
-      <w:proofErr w:type="spellStart"/>
+      <w:r>
+        <w:rPr>
+          <w:i/>
+        </w:rPr>
+        <w:t>.</w:t>
+      </w:r>
       <w:r>
         <w:rPr>
           <w:i/>
@@ -2732,7 +2622,6 @@
         </w:rPr>
         <w:t>AIDoMove</w:t>
       </w:r>
-      <w:proofErr w:type="spellEnd"/>
       <w:r>
         <w:rPr>
           <w:i/>
@@ -2774,7 +2663,6 @@
       <w:r>
         <w:t xml:space="preserve"> (</w:t>
       </w:r>
-      <w:proofErr w:type="spellStart"/>
       <w:r>
         <w:rPr>
           <w:i/>
@@ -2782,14 +2670,12 @@
         </w:rPr>
         <w:t>LogicRobot</w:t>
       </w:r>
-      <w:proofErr w:type="spellEnd"/>
-      <w:r>
-        <w:rPr>
-          <w:i/>
-        </w:rPr>
-        <w:t>.</w:t>
-      </w:r>
-      <w:proofErr w:type="spellStart"/>
+      <w:r>
+        <w:rPr>
+          <w:i/>
+        </w:rPr>
+        <w:t>.</w:t>
+      </w:r>
       <w:r>
         <w:rPr>
           <w:i/>
@@ -2797,7 +2683,6 @@
         </w:rPr>
         <w:t>AIDoMove</w:t>
       </w:r>
-      <w:proofErr w:type="spellEnd"/>
       <w:r>
         <w:rPr>
           <w:i/>
@@ -2862,7 +2747,6 @@
       <w:r>
         <w:t xml:space="preserve"> (</w:t>
       </w:r>
-      <w:proofErr w:type="spellStart"/>
       <w:r>
         <w:rPr>
           <w:i/>
@@ -2870,14 +2754,12 @@
         </w:rPr>
         <w:t>LogicRobot</w:t>
       </w:r>
-      <w:proofErr w:type="spellEnd"/>
-      <w:r>
-        <w:rPr>
-          <w:i/>
-        </w:rPr>
-        <w:t>.</w:t>
-      </w:r>
-      <w:proofErr w:type="spellStart"/>
+      <w:r>
+        <w:rPr>
+          <w:i/>
+        </w:rPr>
+        <w:t>.</w:t>
+      </w:r>
       <w:r>
         <w:rPr>
           <w:i/>
@@ -2885,7 +2767,6 @@
         </w:rPr>
         <w:t>checkWinner</w:t>
       </w:r>
-      <w:proofErr w:type="spellEnd"/>
       <w:r>
         <w:t>)</w:t>
       </w:r>
@@ -2901,15 +2782,7 @@
         <w:t>Для игры с роботом нужна своя проверка.</w:t>
       </w:r>
       <w:r>
-        <w:t xml:space="preserve"> Она похожа на проверку в обычной </w:t>
-      </w:r>
-      <w:proofErr w:type="gramStart"/>
-      <w:r>
-        <w:t>игре(</w:t>
-      </w:r>
-      <w:proofErr w:type="gramEnd"/>
-      <w:r>
-        <w:t>игрок с игроком), но всё же отличается</w:t>
+        <w:t xml:space="preserve"> Она похожа на проверку в обычной игре(игрок с игроком), но всё же отличается</w:t>
       </w:r>
       <w:r>
         <w:t xml:space="preserve">: не оповещается </w:t>
@@ -2934,7 +2807,6 @@
       <w:r>
         <w:t xml:space="preserve"> (</w:t>
       </w:r>
-      <w:proofErr w:type="spellStart"/>
       <w:r>
         <w:rPr>
           <w:i/>
@@ -2942,14 +2814,12 @@
         </w:rPr>
         <w:t>LogicRobot</w:t>
       </w:r>
-      <w:proofErr w:type="spellEnd"/>
-      <w:r>
-        <w:rPr>
-          <w:i/>
-        </w:rPr>
-        <w:t>.</w:t>
-      </w:r>
-      <w:proofErr w:type="spellStart"/>
+      <w:r>
+        <w:rPr>
+          <w:i/>
+        </w:rPr>
+        <w:t>.</w:t>
+      </w:r>
       <w:r>
         <w:rPr>
           <w:i/>
@@ -2957,7 +2827,6 @@
         </w:rPr>
         <w:t>closeGame</w:t>
       </w:r>
-      <w:proofErr w:type="spellEnd"/>
       <w:r>
         <w:t>)</w:t>
       </w:r>
@@ -3106,7 +2975,6 @@
       <w:r>
         <w:t>(</w:t>
       </w:r>
-      <w:proofErr w:type="spellStart"/>
       <w:r>
         <w:rPr>
           <w:i/>
@@ -3114,7 +2982,6 @@
         </w:rPr>
         <w:t>ElementGamesList</w:t>
       </w:r>
-      <w:proofErr w:type="spellEnd"/>
       <w:r>
         <w:t>)</w:t>
       </w:r>
@@ -3162,7 +3029,6 @@
       <w:r>
         <w:t>Рассылка созданных игр(</w:t>
       </w:r>
-      <w:proofErr w:type="spellStart"/>
       <w:r>
         <w:rPr>
           <w:i/>
@@ -3170,14 +3036,12 @@
         </w:rPr>
         <w:t>LogicGame</w:t>
       </w:r>
-      <w:proofErr w:type="spellEnd"/>
-      <w:r>
-        <w:rPr>
-          <w:i/>
-        </w:rPr>
-        <w:t>.</w:t>
-      </w:r>
-      <w:proofErr w:type="spellStart"/>
+      <w:r>
+        <w:rPr>
+          <w:i/>
+        </w:rPr>
+        <w:t>.</w:t>
+      </w:r>
       <w:r>
         <w:rPr>
           <w:i/>
@@ -3185,7 +3049,6 @@
         </w:rPr>
         <w:t>sendAllGameInfo</w:t>
       </w:r>
-      <w:proofErr w:type="spellEnd"/>
       <w:r>
         <w:t>)</w:t>
       </w:r>
@@ -3215,7 +3078,6 @@
       <w:r>
         <w:t>Вступление в игру из списка. (</w:t>
       </w:r>
-      <w:proofErr w:type="spellStart"/>
       <w:r>
         <w:rPr>
           <w:i/>
@@ -3223,14 +3085,12 @@
         </w:rPr>
         <w:t>LogicGame</w:t>
       </w:r>
-      <w:proofErr w:type="spellEnd"/>
-      <w:r>
-        <w:rPr>
-          <w:i/>
-        </w:rPr>
-        <w:t>.</w:t>
-      </w:r>
-      <w:proofErr w:type="spellStart"/>
+      <w:r>
+        <w:rPr>
+          <w:i/>
+        </w:rPr>
+        <w:t>.</w:t>
+      </w:r>
       <w:r>
         <w:rPr>
           <w:i/>
@@ -3238,7 +3098,6 @@
         </w:rPr>
         <w:t>joinGame</w:t>
       </w:r>
-      <w:proofErr w:type="spellEnd"/>
       <w:r>
         <w:t>)</w:t>
       </w:r>
@@ -3313,7 +3172,6 @@
       <w:r>
         <w:t>1 – Элемент окно чата. (</w:t>
       </w:r>
-      <w:proofErr w:type="spellStart"/>
       <w:r>
         <w:rPr>
           <w:i/>
@@ -3321,7 +3179,6 @@
         </w:rPr>
         <w:t>ElementChatWindow</w:t>
       </w:r>
-      <w:proofErr w:type="spellEnd"/>
       <w:r>
         <w:t>)</w:t>
       </w:r>
@@ -3332,15 +3189,7 @@
         <w:jc w:val="both"/>
       </w:pPr>
       <w:r>
-        <w:t xml:space="preserve">Графический элемент, в нём будут </w:t>
-      </w:r>
-      <w:proofErr w:type="spellStart"/>
-      <w:r>
-        <w:t>отобржаться</w:t>
-      </w:r>
-      <w:proofErr w:type="spellEnd"/>
-      <w:r>
-        <w:t xml:space="preserve"> сообщения. Для каждого сообщения будут следующие данные: Имя отправителя, время отправки, само сообщение.</w:t>
+        <w:t>Графический элемент, в нём будут отобржаться сообщения. Для каждого сообщения будут следующие данные: Имя отправителя, время отправки, само сообщение.</w:t>
       </w:r>
     </w:p>
     <w:p>
@@ -3360,7 +3209,6 @@
       <w:r>
         <w:t>ввода сообщения. (</w:t>
       </w:r>
-      <w:proofErr w:type="spellStart"/>
       <w:r>
         <w:rPr>
           <w:i/>
@@ -3368,7 +3216,6 @@
         </w:rPr>
         <w:t>ElementChatInput</w:t>
       </w:r>
-      <w:proofErr w:type="spellEnd"/>
       <w:r>
         <w:t>)</w:t>
       </w:r>
@@ -3411,7 +3258,6 @@
       <w:r>
         <w:t>(</w:t>
       </w:r>
-      <w:proofErr w:type="spellStart"/>
       <w:r>
         <w:rPr>
           <w:i/>
@@ -3419,14 +3265,12 @@
         </w:rPr>
         <w:t>LogicChat</w:t>
       </w:r>
-      <w:proofErr w:type="spellEnd"/>
-      <w:r>
-        <w:rPr>
-          <w:i/>
-        </w:rPr>
-        <w:t>.</w:t>
-      </w:r>
-      <w:proofErr w:type="spellStart"/>
+      <w:r>
+        <w:rPr>
+          <w:i/>
+        </w:rPr>
+        <w:t>.</w:t>
+      </w:r>
       <w:r>
         <w:rPr>
           <w:i/>
@@ -3434,7 +3278,6 @@
         </w:rPr>
         <w:t>sendMessage</w:t>
       </w:r>
-      <w:proofErr w:type="spellEnd"/>
       <w:r>
         <w:t>)</w:t>
       </w:r>
@@ -3480,7 +3323,6 @@
       <w:r>
         <w:t>(</w:t>
       </w:r>
-      <w:proofErr w:type="spellStart"/>
       <w:r>
         <w:rPr>
           <w:i/>
@@ -3488,14 +3330,12 @@
         </w:rPr>
         <w:t>LogicChat</w:t>
       </w:r>
-      <w:proofErr w:type="spellEnd"/>
-      <w:r>
-        <w:rPr>
-          <w:i/>
-        </w:rPr>
-        <w:t>.</w:t>
-      </w:r>
-      <w:proofErr w:type="spellStart"/>
+      <w:r>
+        <w:rPr>
+          <w:i/>
+        </w:rPr>
+        <w:t>.</w:t>
+      </w:r>
       <w:r>
         <w:rPr>
           <w:i/>
@@ -3503,7 +3343,6 @@
         </w:rPr>
         <w:t>sendAllMessage</w:t>
       </w:r>
-      <w:proofErr w:type="spellEnd"/>
       <w:r>
         <w:t>)</w:t>
       </w:r>
@@ -3540,7 +3379,6 @@
       <w:r>
         <w:t>Запрос последних сообщений(</w:t>
       </w:r>
-      <w:proofErr w:type="spellStart"/>
       <w:r>
         <w:rPr>
           <w:i/>
@@ -3548,14 +3386,12 @@
         </w:rPr>
         <w:t>LogicChat</w:t>
       </w:r>
-      <w:proofErr w:type="spellEnd"/>
-      <w:r>
-        <w:rPr>
-          <w:i/>
-        </w:rPr>
-        <w:t>.</w:t>
-      </w:r>
-      <w:proofErr w:type="spellStart"/>
+      <w:r>
+        <w:rPr>
+          <w:i/>
+        </w:rPr>
+        <w:t>.</w:t>
+      </w:r>
       <w:r>
         <w:rPr>
           <w:i/>
@@ -3563,7 +3399,6 @@
         </w:rPr>
         <w:t>getLastMessages</w:t>
       </w:r>
-      <w:proofErr w:type="spellEnd"/>
       <w:r>
         <w:t>)</w:t>
       </w:r>
@@ -3643,162 +3478,149 @@
         <w:t>ей. В списке будет фотография, онлайн-статус пользователя</w:t>
       </w:r>
       <w:r>
-        <w:t xml:space="preserve">, занят он или </w:t>
-      </w:r>
-      <w:proofErr w:type="gramStart"/>
-      <w:r>
-        <w:t>нет</w:t>
+        <w:t>, занят он или нет</w:t>
+      </w:r>
+      <w:r>
+        <w:t>(т.е. игре или  нет), очки пользователя.</w:t>
+      </w:r>
+      <w:r>
+        <w:t xml:space="preserve"> Пока всё</w:t>
+      </w:r>
+      <w:r>
+        <w:t>.</w:t>
+      </w:r>
+      <w:r>
+        <w:t xml:space="preserve"> Так же мы сделаем фотку соперника во время игры с ним.</w:t>
+      </w:r>
+    </w:p>
+    <w:p>
+      <w:pPr>
+        <w:ind w:firstLine="708"/>
+        <w:jc w:val="both"/>
+      </w:pPr>
+      <w:r>
+        <w:t xml:space="preserve"> 1 </w:t>
+      </w:r>
+      <w:r>
+        <w:t>–</w:t>
+      </w:r>
+      <w:r>
+        <w:t xml:space="preserve"> </w:t>
+      </w:r>
+      <w:r>
+        <w:t>Элемент Фото Игрока</w:t>
+      </w:r>
+      <w:r>
+        <w:t>. (</w:t>
+      </w:r>
+      <w:r>
+        <w:rPr>
+          <w:i/>
+          <w:lang w:val="en-US"/>
+        </w:rPr>
+        <w:t>Element</w:t>
+      </w:r>
+      <w:r>
+        <w:rPr>
+          <w:i/>
+          <w:lang w:val="en-US"/>
+        </w:rPr>
+        <w:t>Player</w:t>
+      </w:r>
+      <w:r>
+        <w:rPr>
+          <w:i/>
+          <w:lang w:val="en-US"/>
+        </w:rPr>
+        <w:t>Photo</w:t>
+      </w:r>
+      <w:r>
+        <w:t>)</w:t>
+      </w:r>
+    </w:p>
+    <w:p>
+      <w:pPr>
+        <w:ind w:firstLine="708"/>
+        <w:jc w:val="both"/>
+      </w:pPr>
+      <w:r>
+        <w:t>Графический элемент, фотография, с возможность смотреть онлайн-статус, занят игрок или  нет, его очки и имя.</w:t>
+      </w:r>
+    </w:p>
+    <w:p>
+      <w:pPr>
+        <w:ind w:firstLine="708"/>
+        <w:jc w:val="both"/>
+      </w:pPr>
+      <w:r>
+        <w:t xml:space="preserve">2 </w:t>
+      </w:r>
+      <w:r>
+        <w:t>–</w:t>
+      </w:r>
+      <w:r>
+        <w:t xml:space="preserve"> </w:t>
+      </w:r>
+      <w:r>
+        <w:t>Элемент Лента друзей. (</w:t>
+      </w:r>
+      <w:r>
+        <w:rPr>
+          <w:i/>
+        </w:rPr>
+        <w:t>ElementFriendsType</w:t>
+      </w:r>
+      <w:r>
+        <w:t>)</w:t>
+      </w:r>
+    </w:p>
+    <w:p>
+      <w:pPr>
+        <w:ind w:firstLine="708"/>
+        <w:jc w:val="both"/>
+      </w:pPr>
+      <w:r>
+        <w:t>Графически элемент, который будет содержать в себе фотографии игроков, а именно друзей. Пять штук слева на права.</w:t>
+      </w:r>
+    </w:p>
+    <w:p>
+      <w:pPr>
+        <w:ind w:firstLine="708"/>
+        <w:jc w:val="both"/>
+      </w:pPr>
+      <w:r>
+        <w:t xml:space="preserve">3 </w:t>
+      </w:r>
+      <w:r>
+        <w:t>–</w:t>
+      </w:r>
+      <w:r>
+        <w:t xml:space="preserve"> </w:t>
+      </w:r>
+      <w:r>
+        <w:t xml:space="preserve">Функционал загрузки в </w:t>
+      </w:r>
+      <w:r>
+        <w:t>ленту-</w:t>
+      </w:r>
+      <w:r>
+        <w:t>друзей</w:t>
+      </w:r>
+      <w:r>
+        <w:t xml:space="preserve"> данные </w:t>
+      </w:r>
+      <w:r>
+        <w:t>о друзьях</w:t>
+      </w:r>
+      <w:r>
+        <w:t>.</w:t>
+      </w:r>
+      <w:r>
+        <w:t xml:space="preserve"> </w:t>
       </w:r>
       <w:r>
         <w:t>(</w:t>
       </w:r>
-      <w:proofErr w:type="gramEnd"/>
-      <w:r>
-        <w:t>т.е. игре или  нет), очки пользователя.</w:t>
-      </w:r>
-      <w:r>
-        <w:t xml:space="preserve"> Пока всё</w:t>
-      </w:r>
-      <w:r>
-        <w:t>.</w:t>
-      </w:r>
-      <w:r>
-        <w:t xml:space="preserve"> Так же мы сделаем фотку соперника во время игры с ним.</w:t>
-      </w:r>
-    </w:p>
-    <w:p>
-      <w:pPr>
-        <w:ind w:firstLine="708"/>
-        <w:jc w:val="both"/>
-      </w:pPr>
-      <w:r>
-        <w:t xml:space="preserve"> 1 </w:t>
-      </w:r>
-      <w:r>
-        <w:t>–</w:t>
-      </w:r>
-      <w:r>
-        <w:t xml:space="preserve"> </w:t>
-      </w:r>
-      <w:r>
-        <w:t>Элемент Фото Игрока</w:t>
-      </w:r>
-      <w:r>
-        <w:t>. (</w:t>
-      </w:r>
-      <w:proofErr w:type="spellStart"/>
-      <w:r>
-        <w:rPr>
-          <w:i/>
-          <w:lang w:val="en-US"/>
-        </w:rPr>
-        <w:t>Element</w:t>
-      </w:r>
-      <w:r>
-        <w:rPr>
-          <w:i/>
-          <w:lang w:val="en-US"/>
-        </w:rPr>
-        <w:t>Player</w:t>
-      </w:r>
-      <w:r>
-        <w:rPr>
-          <w:i/>
-          <w:lang w:val="en-US"/>
-        </w:rPr>
-        <w:t>Photo</w:t>
-      </w:r>
-      <w:proofErr w:type="spellEnd"/>
-      <w:r>
-        <w:t>)</w:t>
-      </w:r>
-    </w:p>
-    <w:p>
-      <w:pPr>
-        <w:ind w:firstLine="708"/>
-        <w:jc w:val="both"/>
-      </w:pPr>
-      <w:r>
-        <w:t>Графический элемент, фотография, с возможность смотреть онлайн-статус, занят игрок или  нет, его очки и имя.</w:t>
-      </w:r>
-    </w:p>
-    <w:p>
-      <w:pPr>
-        <w:ind w:firstLine="708"/>
-        <w:jc w:val="both"/>
-      </w:pPr>
-      <w:r>
-        <w:t xml:space="preserve">2 </w:t>
-      </w:r>
-      <w:r>
-        <w:t>–</w:t>
-      </w:r>
-      <w:r>
-        <w:t xml:space="preserve"> </w:t>
-      </w:r>
-      <w:r>
-        <w:t>Элемент Лента друзей. (</w:t>
-      </w:r>
-      <w:proofErr w:type="spellStart"/>
-      <w:r>
-        <w:rPr>
-          <w:i/>
-        </w:rPr>
-        <w:t>ElementFriendsType</w:t>
-      </w:r>
-      <w:proofErr w:type="spellEnd"/>
-      <w:r>
-        <w:t>)</w:t>
-      </w:r>
-    </w:p>
-    <w:p>
-      <w:pPr>
-        <w:ind w:firstLine="708"/>
-        <w:jc w:val="both"/>
-      </w:pPr>
-      <w:r>
-        <w:t>Графически элемент, который будет содержать в себе фотографии игроков, а именно друзей. Пять штук слева на права.</w:t>
-      </w:r>
-    </w:p>
-    <w:p>
-      <w:pPr>
-        <w:ind w:firstLine="708"/>
-        <w:jc w:val="both"/>
-      </w:pPr>
-      <w:r>
-        <w:t xml:space="preserve">3 </w:t>
-      </w:r>
-      <w:r>
-        <w:t>–</w:t>
-      </w:r>
-      <w:r>
-        <w:t xml:space="preserve"> </w:t>
-      </w:r>
-      <w:r>
-        <w:t xml:space="preserve">Функционал загрузки в </w:t>
-      </w:r>
-      <w:r>
-        <w:t>ленту-</w:t>
-      </w:r>
-      <w:r>
-        <w:t>друзей</w:t>
-      </w:r>
-      <w:r>
-        <w:t xml:space="preserve"> данные </w:t>
-      </w:r>
-      <w:r>
-        <w:t>о друзьях</w:t>
-      </w:r>
-      <w:r>
-        <w:t>.</w:t>
-      </w:r>
-      <w:r>
-        <w:t xml:space="preserve"> </w:t>
-      </w:r>
-      <w:r>
-        <w:t>(</w:t>
-      </w:r>
-      <w:proofErr w:type="spellStart"/>
       <w:r>
         <w:rPr>
           <w:i/>
@@ -3806,14 +3628,12 @@
         </w:rPr>
         <w:t>LogicFriends</w:t>
       </w:r>
-      <w:proofErr w:type="spellEnd"/>
-      <w:r>
-        <w:rPr>
-          <w:i/>
-        </w:rPr>
-        <w:t>.</w:t>
-      </w:r>
-      <w:proofErr w:type="spellStart"/>
+      <w:r>
+        <w:rPr>
+          <w:i/>
+        </w:rPr>
+        <w:t>.</w:t>
+      </w:r>
       <w:r>
         <w:rPr>
           <w:i/>
@@ -3821,7 +3641,6 @@
         </w:rPr>
         <w:t>updateFriendType</w:t>
       </w:r>
-      <w:proofErr w:type="spellEnd"/>
       <w:r>
         <w:t>)</w:t>
       </w:r>
@@ -3906,7 +3725,6 @@
       <w:r>
         <w:t>(</w:t>
       </w:r>
-      <w:proofErr w:type="spellStart"/>
       <w:r>
         <w:rPr>
           <w:i/>
@@ -3914,7 +3732,6 @@
         </w:rPr>
         <w:t>elementPlayerPhoto</w:t>
       </w:r>
-      <w:proofErr w:type="spellEnd"/>
       <w:r>
         <w:rPr>
           <w:i/>
@@ -3945,7 +3762,6 @@
       <w:r>
         <w:t xml:space="preserve"> (</w:t>
       </w:r>
-      <w:proofErr w:type="spellStart"/>
       <w:r>
         <w:rPr>
           <w:i/>
@@ -3953,7 +3769,6 @@
         </w:rPr>
         <w:t>LogicInvites</w:t>
       </w:r>
-      <w:proofErr w:type="spellEnd"/>
       <w:r>
         <w:rPr>
           <w:i/>
@@ -3997,7 +3812,6 @@
       <w:r>
         <w:t xml:space="preserve"> (</w:t>
       </w:r>
-      <w:proofErr w:type="spellStart"/>
       <w:r>
         <w:rPr>
           <w:i/>
@@ -4005,7 +3819,6 @@
         </w:rPr>
         <w:t>LogicInvites</w:t>
       </w:r>
-      <w:proofErr w:type="spellEnd"/>
       <w:r>
         <w:rPr>
           <w:i/>
@@ -4031,11 +3844,9 @@
       <w:r>
         <w:t xml:space="preserve">При нажатии «Играём?» будет </w:t>
       </w:r>
-      <w:proofErr w:type="spellStart"/>
-      <w:r>
-        <w:t>создавться</w:t>
-      </w:r>
-      <w:proofErr w:type="spellEnd"/>
+      <w:r>
+        <w:t>создаваться</w:t>
+      </w:r>
       <w:r>
         <w:t xml:space="preserve"> игра в которую войдут оба игрока.</w:t>
       </w:r>
@@ -4120,7 +3931,6 @@
       <w:r>
         <w:t>(</w:t>
       </w:r>
-      <w:proofErr w:type="spellStart"/>
       <w:r>
         <w:rPr>
           <w:i/>
@@ -4128,7 +3938,6 @@
         </w:rPr>
         <w:t>elementRatingList</w:t>
       </w:r>
-      <w:proofErr w:type="spellEnd"/>
       <w:r>
         <w:t>)</w:t>
       </w:r>
@@ -4200,19 +4009,17 @@
       <w:r>
         <w:t xml:space="preserve"> Считать его каждый раз заново – большая нагрузка, сервер не </w:t>
       </w:r>
-      <w:proofErr w:type="gramStart"/>
-      <w:r>
-        <w:t xml:space="preserve">справиться </w:t>
+      <w:r>
+        <w:t>справиться</w:t>
       </w:r>
       <w:r>
         <w:sym w:font="Wingdings" w:char="F04A"/>
       </w:r>
       <w:r>
-        <w:t xml:space="preserve"> Скажем</w:t>
-      </w:r>
-      <w:proofErr w:type="gramEnd"/>
-      <w:r>
-        <w:t>, если 10 игроков откроют страницу рейтинга, всё зависнет скорей всего.</w:t>
+        <w:t xml:space="preserve">. </w:t>
+      </w:r>
+      <w:r>
+        <w:t>Скажем, если 10 игроков откроют страницу рейтинга, всё зависнет скорей всего.</w:t>
       </w:r>
     </w:p>
     <w:p>
@@ -4232,7 +4039,6 @@
       <w:r>
         <w:t>(</w:t>
       </w:r>
-      <w:proofErr w:type="spellStart"/>
       <w:r>
         <w:rPr>
           <w:i/>
@@ -4240,14 +4046,12 @@
         </w:rPr>
         <w:t>LogicRating</w:t>
       </w:r>
-      <w:proofErr w:type="spellEnd"/>
-      <w:r>
-        <w:rPr>
-          <w:i/>
-        </w:rPr>
-        <w:t>.</w:t>
-      </w:r>
-      <w:proofErr w:type="spellStart"/>
+      <w:r>
+        <w:rPr>
+          <w:i/>
+        </w:rPr>
+        <w:t>.</w:t>
+      </w:r>
       <w:r>
         <w:rPr>
           <w:i/>
@@ -4255,7 +4059,6 @@
         </w:rPr>
         <w:t>updateRating</w:t>
       </w:r>
-      <w:proofErr w:type="spellEnd"/>
       <w:r>
         <w:t>)</w:t>
       </w:r>
@@ -4298,7 +4101,6 @@
       <w:r>
         <w:t>(</w:t>
       </w:r>
-      <w:proofErr w:type="spellStart"/>
       <w:r>
         <w:rPr>
           <w:i/>
@@ -4306,14 +4108,12 @@
         </w:rPr>
         <w:t>LogicRating</w:t>
       </w:r>
-      <w:proofErr w:type="spellEnd"/>
-      <w:r>
-        <w:rPr>
-          <w:i/>
-        </w:rPr>
-        <w:t>.</w:t>
-      </w:r>
-      <w:proofErr w:type="spellStart"/>
+      <w:r>
+        <w:rPr>
+          <w:i/>
+        </w:rPr>
+        <w:t>.</w:t>
+      </w:r>
       <w:r>
         <w:rPr>
           <w:i/>
@@ -4321,7 +4121,6 @@
         </w:rPr>
         <w:t>calculateRating</w:t>
       </w:r>
-      <w:proofErr w:type="spellEnd"/>
       <w:r>
         <w:t>)</w:t>
       </w:r>
@@ -4386,24 +4185,14 @@
         <w:t>На</w:t>
       </w:r>
       <w:r>
-        <w:t xml:space="preserve"> главной странице появиться кнопка знака вопроса в кружочке, нажав на неё мы попадём на страницу помощи, а ней будет рассказано как играть. Да, не все игроки так умны, примерно 85% нужна не просто страница помощи, а даже целый </w:t>
-      </w:r>
-      <w:proofErr w:type="spellStart"/>
-      <w:r>
-        <w:t>визард</w:t>
-      </w:r>
-      <w:proofErr w:type="spellEnd"/>
-      <w:r>
-        <w:t xml:space="preserve">! </w:t>
-      </w:r>
-      <w:proofErr w:type="spellStart"/>
+        <w:t xml:space="preserve"> главной странице появиться кнопка знака вопроса в кружочке, нажав на неё мы попадём на страницу помощи, а ней будет рассказано как играть. Да, не все игроки так умны, примерно 85% нужна не просто страница помощи, а даже целый визард! </w:t>
+      </w:r>
       <w:r>
         <w:rPr>
           <w:b/>
         </w:rPr>
         <w:t>Визард</w:t>
       </w:r>
-      <w:proofErr w:type="spellEnd"/>
       <w:r>
         <w:rPr>
           <w:b/>
@@ -4432,18 +4221,14 @@
         <w:t>молодец!</w:t>
       </w:r>
       <w:r>
-        <w:t xml:space="preserve"> а теперь сюда, молодец получи бонус! Это и есть </w:t>
-      </w:r>
-      <w:proofErr w:type="spellStart"/>
-      <w:proofErr w:type="gramStart"/>
-      <w:r>
-        <w:t>визард</w:t>
-      </w:r>
-      <w:proofErr w:type="spellEnd"/>
+        <w:t xml:space="preserve"> а теперь сюда, молодец получи бонус! Это и есть визард</w:t>
+      </w:r>
+      <w:r>
+        <w:t xml:space="preserve"> </w:t>
+      </w:r>
       <w:r>
         <w:t>(</w:t>
       </w:r>
-      <w:proofErr w:type="gramEnd"/>
       <w:r>
         <w:t>англ</w:t>
       </w:r>
@@ -4477,7 +4262,6 @@
       <w:r>
         <w:t>(</w:t>
       </w:r>
-      <w:proofErr w:type="spellStart"/>
       <w:r>
         <w:rPr>
           <w:i/>
@@ -4485,7 +4269,6 @@
         </w:rPr>
         <w:t>imageHelp</w:t>
       </w:r>
-      <w:proofErr w:type="spellEnd"/>
       <w:r>
         <w:t>)</w:t>
       </w:r>
@@ -4528,7 +4311,6 @@
       <w:r>
         <w:t xml:space="preserve"> (</w:t>
       </w:r>
-      <w:proofErr w:type="spellStart"/>
       <w:r>
         <w:rPr>
           <w:i/>
@@ -4536,7 +4318,6 @@
         </w:rPr>
         <w:t>PageHelp</w:t>
       </w:r>
-      <w:proofErr w:type="spellEnd"/>
       <w:r>
         <w:t>)</w:t>
       </w:r>
@@ -4616,16 +4397,8 @@
         <w:rPr>
           <w:b/>
         </w:rPr>
-        <w:t xml:space="preserve">Одобрение </w:t>
-      </w:r>
-      <w:proofErr w:type="spellStart"/>
-      <w:r>
-        <w:rPr>
-          <w:b/>
-        </w:rPr>
-        <w:t>вКонтакте</w:t>
-      </w:r>
-      <w:proofErr w:type="spellEnd"/>
+        <w:t>Одобрение вКонтакте</w:t>
+      </w:r>
       <w:r>
         <w:rPr>
           <w:b/>
@@ -4633,15 +4406,7 @@
         <w:t xml:space="preserve"> – </w:t>
       </w:r>
       <w:r>
-        <w:t xml:space="preserve">игру можно выложить сразу, но в неё нельзя будет приглашать друзей, это большой минус, и игра не будет в общем каталоге, откуда собственно приходят пользователи. Игру можно отправить на одобрение, тогда модератор </w:t>
-      </w:r>
-      <w:proofErr w:type="spellStart"/>
-      <w:r>
-        <w:t>вКонтакте</w:t>
-      </w:r>
-      <w:proofErr w:type="spellEnd"/>
-      <w:r>
-        <w:t xml:space="preserve"> проверит в игру, поиграет в неё и если даст одобрение. То игра появиться в общем каталоге, что вообще очень важно, иначе откуда взяться участникам.</w:t>
+        <w:t>игру можно выложить сразу, но в неё нельзя будет приглашать друзей, это большой минус, и игра не будет в общем каталоге, откуда собственно приходят пользователи. Игру можно отправить на одобрение, тогда модератор вКонтакте проверит в игру, поиграет в неё и если даст одобрение. То игра появиться в общем каталоге, что вообще очень важно, иначе откуда взяться участникам.</w:t>
       </w:r>
     </w:p>
     <w:p>
@@ -4661,14 +4426,12 @@
       <w:r>
         <w:t xml:space="preserve">во </w:t>
       </w:r>
-      <w:proofErr w:type="spellStart"/>
       <w:r>
         <w:t>вКонтакт</w:t>
       </w:r>
       <w:r>
         <w:t>е</w:t>
       </w:r>
-      <w:proofErr w:type="spellEnd"/>
       <w:r>
         <w:t>.</w:t>
       </w:r>
@@ -4682,15 +4445,7 @@
         <w:t>Собственно,</w:t>
       </w:r>
       <w:r>
-        <w:t xml:space="preserve"> выложим игру </w:t>
-      </w:r>
-      <w:proofErr w:type="spellStart"/>
-      <w:r>
-        <w:t>вКонтакте</w:t>
-      </w:r>
-      <w:proofErr w:type="spellEnd"/>
-      <w:r>
-        <w:t xml:space="preserve">, так что её можно зайти и </w:t>
+        <w:t xml:space="preserve"> выложим игру вКонтакте, так что её можно зайти и </w:t>
       </w:r>
       <w:r>
         <w:t>потыкать-таки</w:t>
@@ -5008,15 +4763,7 @@
         <w:t>логов (</w:t>
       </w:r>
       <w:r>
-        <w:t xml:space="preserve">задача в 1 этапе - </w:t>
-      </w:r>
-      <w:proofErr w:type="spellStart"/>
-      <w:r>
-        <w:t>логирование</w:t>
-      </w:r>
-      <w:proofErr w:type="spellEnd"/>
-      <w:r>
-        <w:t xml:space="preserve">) почему сервер завис и скорей всего поправим </w:t>
+        <w:t xml:space="preserve">задача в 1 этапе - логирование) почему сервер завис и скорей всего поправим </w:t>
       </w:r>
       <w:r>
         <w:t>как-то</w:t>
@@ -5310,32 +5057,14 @@
         <w:t xml:space="preserve">- </w:t>
       </w:r>
       <w:r>
-        <w:t xml:space="preserve">Выкладка в другие </w:t>
-      </w:r>
-      <w:proofErr w:type="spellStart"/>
-      <w:r>
-        <w:t>соц</w:t>
-      </w:r>
-      <w:proofErr w:type="spellEnd"/>
-      <w:r>
-        <w:t xml:space="preserve"> сети. Одноклассники, </w:t>
-      </w:r>
-      <w:proofErr w:type="spellStart"/>
-      <w:r>
-        <w:t>фейсбук</w:t>
-      </w:r>
-      <w:proofErr w:type="spellEnd"/>
-      <w:r>
-        <w:t xml:space="preserve">, </w:t>
-      </w:r>
-      <w:proofErr w:type="spellStart"/>
+        <w:t xml:space="preserve">Выкладка в другие соц сети. Одноклассники, фейсбук, </w:t>
+      </w:r>
       <w:r>
         <w:rPr>
           <w:lang w:val="en-US"/>
         </w:rPr>
         <w:t>LinkEdin</w:t>
       </w:r>
-      <w:proofErr w:type="spellEnd"/>
       <w:r>
         <w:t xml:space="preserve"> и прочие.</w:t>
       </w:r>
@@ -5418,31 +5147,10 @@
         <w:jc w:val="both"/>
       </w:pPr>
       <w:r>
-        <w:t xml:space="preserve">- выкладка на </w:t>
-      </w:r>
-      <w:proofErr w:type="spellStart"/>
-      <w:r>
-        <w:t>гугл</w:t>
-      </w:r>
-      <w:proofErr w:type="spellEnd"/>
-      <w:r>
-        <w:t xml:space="preserve"> </w:t>
-      </w:r>
-      <w:proofErr w:type="spellStart"/>
-      <w:r>
-        <w:t>плей</w:t>
-      </w:r>
-      <w:proofErr w:type="spellEnd"/>
-      <w:r>
-        <w:t xml:space="preserve"> или </w:t>
-      </w:r>
-      <w:proofErr w:type="spellStart"/>
-      <w:r>
-        <w:t>аппс</w:t>
-      </w:r>
-      <w:proofErr w:type="spellEnd"/>
-      <w:r>
-        <w:t>, или как его там, ну суть понятна</w:t>
+        <w:t>- выкладка на гугл плей</w:t>
+      </w:r>
+      <w:r>
+        <w:t xml:space="preserve"> или аппс, или как его там, ну суть понятна</w:t>
       </w:r>
       <w:r>
         <w:t>;</w:t>
@@ -5466,15 +5174,7 @@
         <w:t xml:space="preserve"> как называется, там можно узнать статистику игр</w:t>
       </w:r>
       <w:r>
-        <w:t xml:space="preserve">, это нужно для мониторинга, что происходит </w:t>
-      </w:r>
-      <w:proofErr w:type="gramStart"/>
-      <w:r>
-        <w:t>с  нашей</w:t>
-      </w:r>
-      <w:proofErr w:type="gramEnd"/>
-      <w:r>
-        <w:t xml:space="preserve"> игрой, и дальнейшего прогнозирования и т.д. А так же например, для будущего резюме.</w:t>
+        <w:t>, это нужно для мониторинга, что происходит с  нашей игрой, и дальнейшего прогнозирования и т.д. А так же например, для будущего резюме.</w:t>
       </w:r>
     </w:p>
     <w:p>
@@ -5495,15 +5195,7 @@
         <w:t>- рек</w:t>
       </w:r>
       <w:r>
-        <w:t xml:space="preserve">ламирование игры через </w:t>
-      </w:r>
-      <w:proofErr w:type="spellStart"/>
-      <w:r>
-        <w:t>вКонтакт</w:t>
-      </w:r>
-      <w:proofErr w:type="spellEnd"/>
-      <w:r>
-        <w:t>;</w:t>
+        <w:t>ламирование игры через вКонтакт;</w:t>
       </w:r>
     </w:p>
     <w:p>
@@ -5517,6 +5209,102 @@
       <w:r>
         <w:t>нать стоит ли вообще это делать;</w:t>
       </w:r>
+    </w:p>
+    <w:p>
+      <w:pPr>
+        <w:rPr>
+          <w:b/>
+        </w:rPr>
+      </w:pPr>
+      <w:r>
+        <w:rPr>
+          <w:b/>
+        </w:rPr>
+        <w:lastRenderedPageBreak/>
+        <w:t>Содержание:</w:t>
+      </w:r>
+    </w:p>
+    <w:p>
+      <w:r>
+        <w:t>Описание документа.</w:t>
+      </w:r>
+    </w:p>
+    <w:p>
+      <w:r>
+        <w:t>Этап 1. Базовый функционал.</w:t>
+      </w:r>
+    </w:p>
+    <w:p>
+      <w:r>
+        <w:t>Этап 2. Функционал для работы с игроками.</w:t>
+      </w:r>
+    </w:p>
+    <w:p>
+      <w:r>
+        <w:t>Этап 3. Функционал графики, базовый.</w:t>
+      </w:r>
+    </w:p>
+    <w:p>
+      <w:r>
+        <w:t>Этап 4.  Функционал случайной игры с соперником.</w:t>
+      </w:r>
+    </w:p>
+    <w:p>
+      <w:r>
+        <w:t>Этап 5. Игра с роботом (ботом в простонародье).</w:t>
+      </w:r>
+    </w:p>
+    <w:p>
+      <w:r>
+        <w:t>Этап 6. Функционал списка игр.</w:t>
+      </w:r>
+    </w:p>
+    <w:p>
+      <w:r>
+        <w:t>Этап 7. Функционал чата.</w:t>
+      </w:r>
+    </w:p>
+    <w:p>
+      <w:r>
+        <w:t>Этап 8. Функционал отображения друзей.</w:t>
+      </w:r>
+    </w:p>
+    <w:p>
+      <w:r>
+        <w:t>Этап 9. Функционал приглашений в игру.</w:t>
+      </w:r>
+    </w:p>
+    <w:p>
+      <w:r>
+        <w:t>Этап 10. Рейтинг.</w:t>
+      </w:r>
+    </w:p>
+    <w:p>
+      <w:r>
+        <w:t>Этап 11. Подсказки.</w:t>
+      </w:r>
+    </w:p>
+    <w:p>
+      <w:r>
+        <w:t>Этап 12. Тестирование и выкладка.</w:t>
+      </w:r>
+    </w:p>
+    <w:p>
+      <w:r>
+        <w:t>Содержание.</w:t>
+      </w:r>
+      <w:bookmarkStart w:id="0" w:name="_GoBack"/>
+      <w:bookmarkEnd w:id="0"/>
+    </w:p>
+    <w:p>
+      <w:r>
+        <w:br w:type="page"/>
+      </w:r>
+    </w:p>
+    <w:p>
+      <w:pPr>
+        <w:jc w:val="both"/>
+      </w:pPr>
     </w:p>
     <w:sectPr>
       <w:headerReference w:type="default" r:id="rId7"/>
@@ -5612,7 +5400,7 @@
                           <w:sz w:val="52"/>
                           <w:szCs w:val="52"/>
                         </w:rPr>
-                        <w:t>3</w:t>
+                        <w:t>17</w:t>
                       </w:r>
                       <w:r>
                         <w:rPr>
@@ -5685,7 +5473,6 @@
       </w:rPr>
       <w:t>В</w:t>
     </w:r>
-    <w:proofErr w:type="spellStart"/>
     <w:r>
       <w:rPr>
         <w:i/>
@@ -5694,18 +5481,7 @@
         <w:szCs w:val="16"/>
         <w:lang w:val="en-US"/>
       </w:rPr>
-      <w:t>ерсия</w:t>
-    </w:r>
-    <w:proofErr w:type="spellEnd"/>
-    <w:r>
-      <w:rPr>
-        <w:i/>
-        <w:color w:val="BFBFBF" w:themeColor="background1" w:themeShade="BF"/>
-        <w:sz w:val="16"/>
-        <w:szCs w:val="16"/>
-        <w:lang w:val="en-US"/>
-      </w:rPr>
-      <w:t xml:space="preserve"> </w:t>
+      <w:t xml:space="preserve">ерсия </w:t>
     </w:r>
     <w:r>
       <w:rPr>
@@ -5784,7 +5560,7 @@
         <w:szCs w:val="16"/>
         <w:lang w:val="en-US"/>
       </w:rPr>
-      <w:t>11/30/2014 00:18:00</w:t>
+      <w:t>1/12/2015 11:23:00</w:t>
     </w:r>
     <w:r>
       <w:rPr>
